--- a/Design&Diagram/EIOM-Method Description-V.1.0.docx
+++ b/Design&Diagram/EIOM-Method Description-V.1.0.docx
@@ -43,6 +43,7 @@
       <w:r>
         <w:rPr>
           <w:rFonts w:ascii="Times New Roman" w:hAnsi="Times New Roman" w:cs="Times New Roman"/>
+          <w:noProof/>
           <w:sz w:val="26"/>
           <w:szCs w:val="26"/>
         </w:rPr>
@@ -1744,6 +1745,7 @@
       <w:r>
         <w:rPr>
           <w:rFonts w:ascii="Times New Roman" w:hAnsi="Times New Roman" w:cs="Times New Roman"/>
+          <w:noProof/>
           <w:sz w:val="26"/>
           <w:szCs w:val="26"/>
         </w:rPr>
@@ -3754,6 +3756,7 @@
       <w:r>
         <w:rPr>
           <w:rFonts w:ascii="Times New Roman" w:hAnsi="Times New Roman" w:cs="Times New Roman"/>
+          <w:noProof/>
           <w:sz w:val="26"/>
           <w:szCs w:val="26"/>
         </w:rPr>
@@ -6336,6 +6339,7 @@
       <w:r>
         <w:rPr>
           <w:rFonts w:ascii="Times New Roman" w:hAnsi="Times New Roman" w:cs="Times New Roman"/>
+          <w:noProof/>
           <w:sz w:val="26"/>
           <w:szCs w:val="26"/>
         </w:rPr>
@@ -8443,6 +8447,7 @@
       <w:r>
         <w:rPr>
           <w:rFonts w:ascii="Times New Roman" w:hAnsi="Times New Roman" w:cs="Times New Roman"/>
+          <w:noProof/>
           <w:sz w:val="26"/>
           <w:szCs w:val="26"/>
         </w:rPr>
@@ -10087,15 +10092,7 @@
           <w:sz w:val="26"/>
           <w:szCs w:val="26"/>
         </w:rPr>
-        <w:t xml:space="preserve"> </w:t>
-      </w:r>
-      <w:r>
-        <w:rPr>
-          <w:rFonts w:ascii="Times New Roman" w:hAnsi="Times New Roman" w:cs="Times New Roman"/>
-          <w:sz w:val="26"/>
-          <w:szCs w:val="26"/>
-        </w:rPr>
-        <w:t xml:space="preserve">through </w:t>
+        <w:t xml:space="preserve"> through </w:t>
       </w:r>
       <w:proofErr w:type="spellStart"/>
       <w:r>
@@ -10113,15 +10110,7 @@
           <w:sz w:val="26"/>
           <w:szCs w:val="26"/>
         </w:rPr>
-        <w:t xml:space="preserve"> </w:t>
-      </w:r>
-      <w:r>
-        <w:rPr>
-          <w:rFonts w:ascii="Times New Roman" w:hAnsi="Times New Roman" w:cs="Times New Roman"/>
-          <w:sz w:val="26"/>
-          <w:szCs w:val="26"/>
-        </w:rPr>
-        <w:t xml:space="preserve">method of </w:t>
+        <w:t xml:space="preserve"> method of </w:t>
       </w:r>
       <w:proofErr w:type="spellStart"/>
       <w:r>
@@ -10478,6 +10467,135 @@
           <w:sz w:val="26"/>
           <w:szCs w:val="26"/>
         </w:rPr>
+        <w:t xml:space="preserve"> through </w:t>
+      </w:r>
+      <w:proofErr w:type="spellStart"/>
+      <w:r>
+        <w:rPr>
+          <w:rFonts w:ascii="Times New Roman" w:hAnsi="Times New Roman" w:cs="Times New Roman"/>
+          <w:sz w:val="26"/>
+          <w:szCs w:val="26"/>
+        </w:rPr>
+        <w:t>getHelpPlacesBy</w:t>
+      </w:r>
+      <w:r>
+        <w:rPr>
+          <w:rFonts w:ascii="Times New Roman" w:hAnsi="Times New Roman" w:cs="Times New Roman"/>
+          <w:sz w:val="26"/>
+          <w:szCs w:val="26"/>
+        </w:rPr>
+        <w:t>Province</w:t>
+      </w:r>
+      <w:proofErr w:type="spellEnd"/>
+      <w:r>
+        <w:rPr>
+          <w:rFonts w:ascii="Times New Roman" w:hAnsi="Times New Roman" w:cs="Times New Roman"/>
+          <w:sz w:val="26"/>
+          <w:szCs w:val="26"/>
+        </w:rPr>
+        <w:t xml:space="preserve"> method of </w:t>
+      </w:r>
+      <w:proofErr w:type="spellStart"/>
+      <w:r>
+        <w:rPr>
+          <w:rFonts w:ascii="Times New Roman" w:hAnsi="Times New Roman" w:cs="Times New Roman"/>
+          <w:sz w:val="26"/>
+          <w:szCs w:val="26"/>
+        </w:rPr>
+        <w:t>HelpPlaceDAO</w:t>
+      </w:r>
+      <w:proofErr w:type="spellEnd"/>
+      <w:r>
+        <w:rPr>
+          <w:rFonts w:ascii="Times New Roman" w:hAnsi="Times New Roman" w:cs="Times New Roman"/>
+          <w:sz w:val="26"/>
+          <w:szCs w:val="26"/>
+        </w:rPr>
+        <w:t xml:space="preserve"> class</w:t>
+      </w:r>
+      <w:r>
+        <w:rPr>
+          <w:rFonts w:ascii="Times New Roman" w:hAnsi="Times New Roman" w:cs="Times New Roman"/>
+          <w:sz w:val="26"/>
+          <w:szCs w:val="26"/>
+        </w:rPr>
+        <w:t>.</w:t>
+      </w:r>
+    </w:p>
+    <w:p>
+      <w:pPr>
+        <w:rPr>
+          <w:rFonts w:ascii="Times New Roman" w:hAnsi="Times New Roman" w:cs="Times New Roman"/>
+          <w:sz w:val="26"/>
+          <w:szCs w:val="26"/>
+        </w:rPr>
+      </w:pPr>
+      <w:r>
+        <w:rPr>
+          <w:rFonts w:ascii="Times New Roman" w:hAnsi="Times New Roman" w:cs="Times New Roman"/>
+          <w:b/>
+          <w:bCs/>
+          <w:sz w:val="26"/>
+          <w:szCs w:val="26"/>
+        </w:rPr>
+        <w:t xml:space="preserve">Parameter: </w:t>
+      </w:r>
+      <w:proofErr w:type="spellStart"/>
+      <w:r>
+        <w:rPr>
+          <w:rFonts w:ascii="Times New Roman" w:hAnsi="Times New Roman" w:cs="Times New Roman"/>
+          <w:sz w:val="26"/>
+          <w:szCs w:val="26"/>
+        </w:rPr>
+        <w:t>province</w:t>
+      </w:r>
+      <w:r>
+        <w:rPr>
+          <w:rFonts w:ascii="Times New Roman" w:hAnsi="Times New Roman" w:cs="Times New Roman"/>
+          <w:sz w:val="26"/>
+          <w:szCs w:val="26"/>
+        </w:rPr>
+        <w:t>Id</w:t>
+      </w:r>
+      <w:proofErr w:type="spellEnd"/>
+      <w:r>
+        <w:rPr>
+          <w:rFonts w:ascii="Times New Roman" w:hAnsi="Times New Roman" w:cs="Times New Roman"/>
+          <w:sz w:val="26"/>
+          <w:szCs w:val="26"/>
+        </w:rPr>
+        <w:t xml:space="preserve"> -</w:t>
+      </w:r>
+      <w:r>
+        <w:rPr>
+          <w:rFonts w:ascii="Times New Roman" w:hAnsi="Times New Roman" w:cs="Times New Roman"/>
+          <w:sz w:val="26"/>
+          <w:szCs w:val="26"/>
+        </w:rPr>
+        <w:t>Integer</w:t>
+      </w:r>
+      <w:r>
+        <w:rPr>
+          <w:rFonts w:ascii="Times New Roman" w:hAnsi="Times New Roman" w:cs="Times New Roman"/>
+          <w:sz w:val="26"/>
+          <w:szCs w:val="26"/>
+        </w:rPr>
+        <w:t xml:space="preserve"> use</w:t>
+      </w:r>
+      <w:r>
+        <w:rPr>
+          <w:rFonts w:ascii="Times New Roman" w:hAnsi="Times New Roman" w:cs="Times New Roman"/>
+          <w:sz w:val="26"/>
+          <w:szCs w:val="26"/>
+        </w:rPr>
+        <w:t>s</w:t>
+      </w:r>
+      <w:r>
+        <w:rPr>
+          <w:rFonts w:ascii="Times New Roman" w:hAnsi="Times New Roman" w:cs="Times New Roman"/>
+          <w:sz w:val="26"/>
+          <w:szCs w:val="26"/>
+        </w:rPr>
         <w:t xml:space="preserve"> </w:t>
       </w:r>
       <w:r>
@@ -10486,78 +10604,217 @@
           <w:sz w:val="26"/>
           <w:szCs w:val="26"/>
         </w:rPr>
-        <w:t xml:space="preserve">through </w:t>
-      </w:r>
-      <w:proofErr w:type="spellStart"/>
-      <w:r>
-        <w:rPr>
-          <w:rFonts w:ascii="Times New Roman" w:hAnsi="Times New Roman" w:cs="Times New Roman"/>
-          <w:sz w:val="26"/>
-          <w:szCs w:val="26"/>
-        </w:rPr>
-        <w:t>getHelpPlacesBy</w:t>
-      </w:r>
-      <w:r>
-        <w:rPr>
-          <w:rFonts w:ascii="Times New Roman" w:hAnsi="Times New Roman" w:cs="Times New Roman"/>
-          <w:sz w:val="26"/>
-          <w:szCs w:val="26"/>
-        </w:rPr>
-        <w:t>Province</w:t>
-      </w:r>
-      <w:proofErr w:type="spellEnd"/>
-      <w:r>
-        <w:rPr>
-          <w:rFonts w:ascii="Times New Roman" w:hAnsi="Times New Roman" w:cs="Times New Roman"/>
-          <w:sz w:val="26"/>
-          <w:szCs w:val="26"/>
-        </w:rPr>
-        <w:t xml:space="preserve"> method of </w:t>
-      </w:r>
-      <w:proofErr w:type="spellStart"/>
-      <w:r>
-        <w:rPr>
-          <w:rFonts w:ascii="Times New Roman" w:hAnsi="Times New Roman" w:cs="Times New Roman"/>
-          <w:sz w:val="26"/>
-          <w:szCs w:val="26"/>
-        </w:rPr>
-        <w:t>HelpPlaceDAO</w:t>
-      </w:r>
-      <w:proofErr w:type="spellEnd"/>
-      <w:r>
-        <w:rPr>
-          <w:rFonts w:ascii="Times New Roman" w:hAnsi="Times New Roman" w:cs="Times New Roman"/>
-          <w:sz w:val="26"/>
-          <w:szCs w:val="26"/>
-        </w:rPr>
-        <w:t xml:space="preserve"> class</w:t>
-      </w:r>
-      <w:r>
-        <w:rPr>
-          <w:rFonts w:ascii="Times New Roman" w:hAnsi="Times New Roman" w:cs="Times New Roman"/>
-          <w:sz w:val="26"/>
-          <w:szCs w:val="26"/>
-        </w:rPr>
-        <w:t>.</w:t>
-      </w:r>
-    </w:p>
-    <w:p>
-      <w:pPr>
-        <w:rPr>
-          <w:rFonts w:ascii="Times New Roman" w:hAnsi="Times New Roman" w:cs="Times New Roman"/>
-          <w:sz w:val="26"/>
-          <w:szCs w:val="26"/>
-        </w:rPr>
-      </w:pPr>
-      <w:r>
-        <w:rPr>
-          <w:rFonts w:ascii="Times New Roman" w:hAnsi="Times New Roman" w:cs="Times New Roman"/>
-          <w:b/>
-          <w:bCs/>
-          <w:sz w:val="26"/>
-          <w:szCs w:val="26"/>
-        </w:rPr>
-        <w:t xml:space="preserve">Parameter: </w:t>
+        <w:t xml:space="preserve">for getting the help </w:t>
+      </w:r>
+      <w:r>
+        <w:rPr>
+          <w:rFonts w:ascii="Times New Roman" w:hAnsi="Times New Roman" w:cs="Times New Roman"/>
+          <w:sz w:val="26"/>
+          <w:szCs w:val="26"/>
+        </w:rPr>
+        <w:t>place</w:t>
+      </w:r>
+      <w:r>
+        <w:rPr>
+          <w:rFonts w:ascii="Times New Roman" w:hAnsi="Times New Roman" w:cs="Times New Roman"/>
+          <w:sz w:val="26"/>
+          <w:szCs w:val="26"/>
+        </w:rPr>
+        <w:t xml:space="preserve"> from</w:t>
+      </w:r>
+      <w:r>
+        <w:rPr>
+          <w:rFonts w:ascii="Times New Roman" w:hAnsi="Times New Roman" w:cs="Times New Roman"/>
+          <w:sz w:val="26"/>
+          <w:szCs w:val="26"/>
+        </w:rPr>
+        <w:t xml:space="preserve"> database.</w:t>
+      </w:r>
+    </w:p>
+    <w:p>
+      <w:pPr>
+        <w:rPr>
+          <w:rFonts w:ascii="Times New Roman" w:hAnsi="Times New Roman" w:cs="Times New Roman"/>
+          <w:sz w:val="26"/>
+          <w:szCs w:val="26"/>
+        </w:rPr>
+      </w:pPr>
+      <w:r>
+        <w:rPr>
+          <w:rFonts w:ascii="Times New Roman" w:hAnsi="Times New Roman" w:cs="Times New Roman"/>
+          <w:b/>
+          <w:bCs/>
+          <w:sz w:val="26"/>
+          <w:szCs w:val="26"/>
+        </w:rPr>
+        <w:t xml:space="preserve">Return: </w:t>
+      </w:r>
+      <w:r>
+        <w:rPr>
+          <w:rFonts w:ascii="Times New Roman" w:hAnsi="Times New Roman" w:cs="Times New Roman"/>
+          <w:sz w:val="26"/>
+          <w:szCs w:val="26"/>
+        </w:rPr>
+        <w:t>List of the help place in database.</w:t>
+      </w:r>
+    </w:p>
+    <w:p>
+      <w:pPr>
+        <w:rPr>
+          <w:rFonts w:ascii="Times New Roman" w:hAnsi="Times New Roman" w:cs="Times New Roman"/>
+          <w:sz w:val="26"/>
+          <w:szCs w:val="26"/>
+        </w:rPr>
+      </w:pPr>
+    </w:p>
+    <w:p>
+      <w:pPr>
+        <w:rPr>
+          <w:rFonts w:ascii="Times New Roman" w:hAnsi="Times New Roman" w:cs="Times New Roman"/>
+          <w:sz w:val="26"/>
+          <w:szCs w:val="26"/>
+        </w:rPr>
+      </w:pPr>
+      <w:r>
+        <w:rPr>
+          <w:rFonts w:ascii="Times New Roman" w:hAnsi="Times New Roman" w:cs="Times New Roman"/>
+          <w:b/>
+          <w:bCs/>
+          <w:sz w:val="26"/>
+          <w:szCs w:val="26"/>
+        </w:rPr>
+        <w:t xml:space="preserve">Method name: </w:t>
+      </w:r>
+      <w:proofErr w:type="spellStart"/>
+      <w:r>
+        <w:rPr>
+          <w:rFonts w:ascii="Times New Roman" w:hAnsi="Times New Roman" w:cs="Times New Roman"/>
+          <w:sz w:val="26"/>
+          <w:szCs w:val="26"/>
+        </w:rPr>
+        <w:t>getHelpPlacesByCategoryAndProvince</w:t>
+      </w:r>
+      <w:proofErr w:type="spellEnd"/>
+    </w:p>
+    <w:p>
+      <w:pPr>
+        <w:rPr>
+          <w:rFonts w:ascii="Times New Roman" w:hAnsi="Times New Roman" w:cs="Times New Roman"/>
+          <w:sz w:val="26"/>
+          <w:szCs w:val="26"/>
+        </w:rPr>
+      </w:pPr>
+      <w:r>
+        <w:rPr>
+          <w:rFonts w:ascii="Times New Roman" w:hAnsi="Times New Roman" w:cs="Times New Roman"/>
+          <w:sz w:val="26"/>
+          <w:szCs w:val="26"/>
+        </w:rPr>
+        <w:tab/>
+      </w:r>
+      <w:proofErr w:type="gramStart"/>
+      <w:r>
+        <w:rPr>
+          <w:rFonts w:ascii="Times New Roman" w:hAnsi="Times New Roman" w:cs="Times New Roman"/>
+          <w:sz w:val="26"/>
+          <w:szCs w:val="26"/>
+        </w:rPr>
+        <w:t>public</w:t>
+      </w:r>
+      <w:proofErr w:type="gramEnd"/>
+      <w:r>
+        <w:rPr>
+          <w:rFonts w:ascii="Times New Roman" w:hAnsi="Times New Roman" w:cs="Times New Roman"/>
+          <w:sz w:val="26"/>
+          <w:szCs w:val="26"/>
+        </w:rPr>
+        <w:t xml:space="preserve"> List&lt;</w:t>
+      </w:r>
+      <w:proofErr w:type="spellStart"/>
+      <w:r>
+        <w:rPr>
+          <w:rFonts w:ascii="Times New Roman" w:hAnsi="Times New Roman" w:cs="Times New Roman"/>
+          <w:sz w:val="26"/>
+          <w:szCs w:val="26"/>
+        </w:rPr>
+        <w:t>HelpPlace</w:t>
+      </w:r>
+      <w:proofErr w:type="spellEnd"/>
+      <w:r>
+        <w:rPr>
+          <w:rFonts w:ascii="Times New Roman" w:hAnsi="Times New Roman" w:cs="Times New Roman"/>
+          <w:sz w:val="26"/>
+          <w:szCs w:val="26"/>
+        </w:rPr>
+        <w:t xml:space="preserve">&gt; </w:t>
+      </w:r>
+      <w:proofErr w:type="spellStart"/>
+      <w:r>
+        <w:rPr>
+          <w:rFonts w:ascii="Times New Roman" w:hAnsi="Times New Roman" w:cs="Times New Roman"/>
+          <w:sz w:val="26"/>
+          <w:szCs w:val="26"/>
+        </w:rPr>
+        <w:t>getHelpPlacesByCategoryAndProvince</w:t>
+      </w:r>
+      <w:proofErr w:type="spellEnd"/>
+      <w:r>
+        <w:rPr>
+          <w:rFonts w:ascii="Times New Roman" w:hAnsi="Times New Roman" w:cs="Times New Roman"/>
+          <w:sz w:val="26"/>
+          <w:szCs w:val="26"/>
+        </w:rPr>
+        <w:t xml:space="preserve"> </w:t>
+      </w:r>
+      <w:r>
+        <w:rPr>
+          <w:rFonts w:ascii="Times New Roman" w:hAnsi="Times New Roman" w:cs="Times New Roman"/>
+          <w:sz w:val="26"/>
+          <w:szCs w:val="26"/>
+        </w:rPr>
+        <w:t>(</w:t>
+      </w:r>
+      <w:r>
+        <w:rPr>
+          <w:rFonts w:ascii="Times New Roman" w:hAnsi="Times New Roman" w:cs="Times New Roman"/>
+          <w:sz w:val="26"/>
+          <w:szCs w:val="26"/>
+        </w:rPr>
+        <w:t xml:space="preserve">Integer </w:t>
+      </w:r>
+      <w:proofErr w:type="spellStart"/>
+      <w:r>
+        <w:rPr>
+          <w:rFonts w:ascii="Times New Roman" w:hAnsi="Times New Roman" w:cs="Times New Roman"/>
+          <w:sz w:val="26"/>
+          <w:szCs w:val="26"/>
+        </w:rPr>
+        <w:t>categoryId</w:t>
+      </w:r>
+      <w:proofErr w:type="spellEnd"/>
+      <w:r>
+        <w:rPr>
+          <w:rFonts w:ascii="Times New Roman" w:hAnsi="Times New Roman" w:cs="Times New Roman"/>
+          <w:sz w:val="26"/>
+          <w:szCs w:val="26"/>
+        </w:rPr>
+        <w:t>,</w:t>
+      </w:r>
+      <w:r>
+        <w:rPr>
+          <w:rFonts w:ascii="Times New Roman" w:hAnsi="Times New Roman" w:cs="Times New Roman"/>
+          <w:sz w:val="26"/>
+          <w:szCs w:val="26"/>
+        </w:rPr>
+        <w:t xml:space="preserve"> </w:t>
+      </w:r>
+      <w:r>
+        <w:rPr>
+          <w:rFonts w:ascii="Times New Roman" w:hAnsi="Times New Roman" w:cs="Times New Roman"/>
+          <w:sz w:val="26"/>
+          <w:szCs w:val="26"/>
+        </w:rPr>
+        <w:t xml:space="preserve">Integer </w:t>
       </w:r>
       <w:proofErr w:type="spellStart"/>
       <w:r>
@@ -10583,282 +10840,6 @@
           <w:sz w:val="26"/>
           <w:szCs w:val="26"/>
         </w:rPr>
-        <w:t xml:space="preserve"> -</w:t>
-      </w:r>
-      <w:r>
-        <w:rPr>
-          <w:rFonts w:ascii="Times New Roman" w:hAnsi="Times New Roman" w:cs="Times New Roman"/>
-          <w:sz w:val="26"/>
-          <w:szCs w:val="26"/>
-        </w:rPr>
-        <w:t>Integer</w:t>
-      </w:r>
-      <w:r>
-        <w:rPr>
-          <w:rFonts w:ascii="Times New Roman" w:hAnsi="Times New Roman" w:cs="Times New Roman"/>
-          <w:sz w:val="26"/>
-          <w:szCs w:val="26"/>
-        </w:rPr>
-        <w:t xml:space="preserve"> use</w:t>
-      </w:r>
-      <w:r>
-        <w:rPr>
-          <w:rFonts w:ascii="Times New Roman" w:hAnsi="Times New Roman" w:cs="Times New Roman"/>
-          <w:sz w:val="26"/>
-          <w:szCs w:val="26"/>
-        </w:rPr>
-        <w:t>s</w:t>
-      </w:r>
-      <w:r>
-        <w:rPr>
-          <w:rFonts w:ascii="Times New Roman" w:hAnsi="Times New Roman" w:cs="Times New Roman"/>
-          <w:sz w:val="26"/>
-          <w:szCs w:val="26"/>
-        </w:rPr>
-        <w:t xml:space="preserve"> </w:t>
-      </w:r>
-      <w:r>
-        <w:rPr>
-          <w:rFonts w:ascii="Times New Roman" w:hAnsi="Times New Roman" w:cs="Times New Roman"/>
-          <w:sz w:val="26"/>
-          <w:szCs w:val="26"/>
-        </w:rPr>
-        <w:t xml:space="preserve">for getting the help </w:t>
-      </w:r>
-      <w:r>
-        <w:rPr>
-          <w:rFonts w:ascii="Times New Roman" w:hAnsi="Times New Roman" w:cs="Times New Roman"/>
-          <w:sz w:val="26"/>
-          <w:szCs w:val="26"/>
-        </w:rPr>
-        <w:t>place</w:t>
-      </w:r>
-      <w:r>
-        <w:rPr>
-          <w:rFonts w:ascii="Times New Roman" w:hAnsi="Times New Roman" w:cs="Times New Roman"/>
-          <w:sz w:val="26"/>
-          <w:szCs w:val="26"/>
-        </w:rPr>
-        <w:t xml:space="preserve"> from</w:t>
-      </w:r>
-      <w:r>
-        <w:rPr>
-          <w:rFonts w:ascii="Times New Roman" w:hAnsi="Times New Roman" w:cs="Times New Roman"/>
-          <w:sz w:val="26"/>
-          <w:szCs w:val="26"/>
-        </w:rPr>
-        <w:t xml:space="preserve"> database.</w:t>
-      </w:r>
-    </w:p>
-    <w:p>
-      <w:pPr>
-        <w:rPr>
-          <w:rFonts w:ascii="Times New Roman" w:hAnsi="Times New Roman" w:cs="Times New Roman"/>
-          <w:sz w:val="26"/>
-          <w:szCs w:val="26"/>
-        </w:rPr>
-      </w:pPr>
-      <w:r>
-        <w:rPr>
-          <w:rFonts w:ascii="Times New Roman" w:hAnsi="Times New Roman" w:cs="Times New Roman"/>
-          <w:b/>
-          <w:bCs/>
-          <w:sz w:val="26"/>
-          <w:szCs w:val="26"/>
-        </w:rPr>
-        <w:t xml:space="preserve">Return: </w:t>
-      </w:r>
-      <w:r>
-        <w:rPr>
-          <w:rFonts w:ascii="Times New Roman" w:hAnsi="Times New Roman" w:cs="Times New Roman"/>
-          <w:sz w:val="26"/>
-          <w:szCs w:val="26"/>
-        </w:rPr>
-        <w:t>List of the help place in database.</w:t>
-      </w:r>
-    </w:p>
-    <w:p>
-      <w:pPr>
-        <w:rPr>
-          <w:rFonts w:ascii="Times New Roman" w:hAnsi="Times New Roman" w:cs="Times New Roman"/>
-          <w:sz w:val="26"/>
-          <w:szCs w:val="26"/>
-        </w:rPr>
-      </w:pPr>
-    </w:p>
-    <w:p>
-      <w:pPr>
-        <w:rPr>
-          <w:rFonts w:ascii="Times New Roman" w:hAnsi="Times New Roman" w:cs="Times New Roman"/>
-          <w:sz w:val="26"/>
-          <w:szCs w:val="26"/>
-        </w:rPr>
-      </w:pPr>
-      <w:r>
-        <w:rPr>
-          <w:rFonts w:ascii="Times New Roman" w:hAnsi="Times New Roman" w:cs="Times New Roman"/>
-          <w:b/>
-          <w:bCs/>
-          <w:sz w:val="26"/>
-          <w:szCs w:val="26"/>
-        </w:rPr>
-        <w:t xml:space="preserve">Method name: </w:t>
-      </w:r>
-      <w:proofErr w:type="spellStart"/>
-      <w:r>
-        <w:rPr>
-          <w:rFonts w:ascii="Times New Roman" w:hAnsi="Times New Roman" w:cs="Times New Roman"/>
-          <w:sz w:val="26"/>
-          <w:szCs w:val="26"/>
-        </w:rPr>
-        <w:t>getHelpPlacesByCategoryAndProvince</w:t>
-      </w:r>
-      <w:proofErr w:type="spellEnd"/>
-    </w:p>
-    <w:p>
-      <w:pPr>
-        <w:rPr>
-          <w:rFonts w:ascii="Times New Roman" w:hAnsi="Times New Roman" w:cs="Times New Roman"/>
-          <w:sz w:val="26"/>
-          <w:szCs w:val="26"/>
-        </w:rPr>
-      </w:pPr>
-      <w:r>
-        <w:rPr>
-          <w:rFonts w:ascii="Times New Roman" w:hAnsi="Times New Roman" w:cs="Times New Roman"/>
-          <w:sz w:val="26"/>
-          <w:szCs w:val="26"/>
-        </w:rPr>
-        <w:tab/>
-      </w:r>
-      <w:proofErr w:type="gramStart"/>
-      <w:r>
-        <w:rPr>
-          <w:rFonts w:ascii="Times New Roman" w:hAnsi="Times New Roman" w:cs="Times New Roman"/>
-          <w:sz w:val="26"/>
-          <w:szCs w:val="26"/>
-        </w:rPr>
-        <w:t>public</w:t>
-      </w:r>
-      <w:proofErr w:type="gramEnd"/>
-      <w:r>
-        <w:rPr>
-          <w:rFonts w:ascii="Times New Roman" w:hAnsi="Times New Roman" w:cs="Times New Roman"/>
-          <w:sz w:val="26"/>
-          <w:szCs w:val="26"/>
-        </w:rPr>
-        <w:t xml:space="preserve"> List&lt;</w:t>
-      </w:r>
-      <w:proofErr w:type="spellStart"/>
-      <w:r>
-        <w:rPr>
-          <w:rFonts w:ascii="Times New Roman" w:hAnsi="Times New Roman" w:cs="Times New Roman"/>
-          <w:sz w:val="26"/>
-          <w:szCs w:val="26"/>
-        </w:rPr>
-        <w:t>HelpPlace</w:t>
-      </w:r>
-      <w:proofErr w:type="spellEnd"/>
-      <w:r>
-        <w:rPr>
-          <w:rFonts w:ascii="Times New Roman" w:hAnsi="Times New Roman" w:cs="Times New Roman"/>
-          <w:sz w:val="26"/>
-          <w:szCs w:val="26"/>
-        </w:rPr>
-        <w:t xml:space="preserve">&gt; </w:t>
-      </w:r>
-      <w:proofErr w:type="spellStart"/>
-      <w:r>
-        <w:rPr>
-          <w:rFonts w:ascii="Times New Roman" w:hAnsi="Times New Roman" w:cs="Times New Roman"/>
-          <w:sz w:val="26"/>
-          <w:szCs w:val="26"/>
-        </w:rPr>
-        <w:t>getHelpPlacesByCategoryAndProvince</w:t>
-      </w:r>
-      <w:proofErr w:type="spellEnd"/>
-      <w:r>
-        <w:rPr>
-          <w:rFonts w:ascii="Times New Roman" w:hAnsi="Times New Roman" w:cs="Times New Roman"/>
-          <w:sz w:val="26"/>
-          <w:szCs w:val="26"/>
-        </w:rPr>
-        <w:t xml:space="preserve"> </w:t>
-      </w:r>
-      <w:r>
-        <w:rPr>
-          <w:rFonts w:ascii="Times New Roman" w:hAnsi="Times New Roman" w:cs="Times New Roman"/>
-          <w:sz w:val="26"/>
-          <w:szCs w:val="26"/>
-        </w:rPr>
-        <w:t>(</w:t>
-      </w:r>
-      <w:r>
-        <w:rPr>
-          <w:rFonts w:ascii="Times New Roman" w:hAnsi="Times New Roman" w:cs="Times New Roman"/>
-          <w:sz w:val="26"/>
-          <w:szCs w:val="26"/>
-        </w:rPr>
-        <w:t xml:space="preserve">Integer </w:t>
-      </w:r>
-      <w:proofErr w:type="spellStart"/>
-      <w:r>
-        <w:rPr>
-          <w:rFonts w:ascii="Times New Roman" w:hAnsi="Times New Roman" w:cs="Times New Roman"/>
-          <w:sz w:val="26"/>
-          <w:szCs w:val="26"/>
-        </w:rPr>
-        <w:t>categoryId</w:t>
-      </w:r>
-      <w:proofErr w:type="spellEnd"/>
-      <w:r>
-        <w:rPr>
-          <w:rFonts w:ascii="Times New Roman" w:hAnsi="Times New Roman" w:cs="Times New Roman"/>
-          <w:sz w:val="26"/>
-          <w:szCs w:val="26"/>
-        </w:rPr>
-        <w:t>,</w:t>
-      </w:r>
-      <w:r>
-        <w:rPr>
-          <w:rFonts w:ascii="Times New Roman" w:hAnsi="Times New Roman" w:cs="Times New Roman"/>
-          <w:sz w:val="26"/>
-          <w:szCs w:val="26"/>
-        </w:rPr>
-        <w:t xml:space="preserve"> </w:t>
-      </w:r>
-      <w:r>
-        <w:rPr>
-          <w:rFonts w:ascii="Times New Roman" w:hAnsi="Times New Roman" w:cs="Times New Roman"/>
-          <w:sz w:val="26"/>
-          <w:szCs w:val="26"/>
-        </w:rPr>
-        <w:t xml:space="preserve">Integer </w:t>
-      </w:r>
-      <w:proofErr w:type="spellStart"/>
-      <w:r>
-        <w:rPr>
-          <w:rFonts w:ascii="Times New Roman" w:hAnsi="Times New Roman" w:cs="Times New Roman"/>
-          <w:sz w:val="26"/>
-          <w:szCs w:val="26"/>
-        </w:rPr>
-        <w:t>province</w:t>
-      </w:r>
-      <w:r>
-        <w:rPr>
-          <w:rFonts w:ascii="Times New Roman" w:hAnsi="Times New Roman" w:cs="Times New Roman"/>
-          <w:sz w:val="26"/>
-          <w:szCs w:val="26"/>
-        </w:rPr>
-        <w:t>Id</w:t>
-      </w:r>
-      <w:proofErr w:type="spellEnd"/>
-      <w:r>
-        <w:rPr>
-          <w:rFonts w:ascii="Times New Roman" w:hAnsi="Times New Roman" w:cs="Times New Roman"/>
-          <w:sz w:val="26"/>
-          <w:szCs w:val="26"/>
-        </w:rPr>
         <w:t>)</w:t>
       </w:r>
     </w:p>
@@ -10902,15 +10883,7 @@
           <w:sz w:val="26"/>
           <w:szCs w:val="26"/>
         </w:rPr>
-        <w:t xml:space="preserve"> </w:t>
-      </w:r>
-      <w:r>
-        <w:rPr>
-          <w:rFonts w:ascii="Times New Roman" w:hAnsi="Times New Roman" w:cs="Times New Roman"/>
-          <w:sz w:val="26"/>
-          <w:szCs w:val="26"/>
-        </w:rPr>
-        <w:t xml:space="preserve">through </w:t>
+        <w:t xml:space="preserve"> through </w:t>
       </w:r>
       <w:proofErr w:type="spellStart"/>
       <w:r>
@@ -11287,6 +11260,7 @@
       <w:r>
         <w:rPr>
           <w:rFonts w:ascii="Times New Roman" w:hAnsi="Times New Roman" w:cs="Times New Roman"/>
+          <w:noProof/>
           <w:sz w:val="26"/>
           <w:szCs w:val="26"/>
         </w:rPr>
@@ -11879,6 +11853,7 @@
       <w:r>
         <w:rPr>
           <w:rFonts w:ascii="Times New Roman" w:hAnsi="Times New Roman" w:cs="Times New Roman"/>
+          <w:noProof/>
           <w:sz w:val="26"/>
           <w:szCs w:val="26"/>
         </w:rPr>
@@ -12212,6 +12187,7 @@
       <w:r>
         <w:rPr>
           <w:rFonts w:ascii="Times New Roman" w:hAnsi="Times New Roman" w:cs="Times New Roman"/>
+          <w:noProof/>
           <w:sz w:val="26"/>
           <w:szCs w:val="26"/>
         </w:rPr>
@@ -13026,6 +13002,7 @@
       <w:r>
         <w:rPr>
           <w:rFonts w:ascii="Times New Roman" w:hAnsi="Times New Roman" w:cs="Times New Roman"/>
+          <w:noProof/>
           <w:sz w:val="26"/>
           <w:szCs w:val="26"/>
         </w:rPr>
@@ -13304,6 +13281,7 @@
       <w:r>
         <w:rPr>
           <w:rFonts w:ascii="Times New Roman" w:hAnsi="Times New Roman" w:cs="Times New Roman"/>
+          <w:noProof/>
           <w:sz w:val="26"/>
           <w:szCs w:val="26"/>
         </w:rPr>
@@ -13759,8 +13737,6 @@
           <w:szCs w:val="26"/>
         </w:rPr>
       </w:pPr>
-      <w:bookmarkStart w:id="0" w:name="_GoBack"/>
-      <w:bookmarkEnd w:id="0"/>
       <w:r>
         <w:rPr>
           <w:rFonts w:ascii="Times New Roman" w:hAnsi="Times New Roman" w:cs="Times New Roman"/>
@@ -13793,6 +13769,7 @@
       <w:r>
         <w:rPr>
           <w:rFonts w:ascii="Times New Roman" w:hAnsi="Times New Roman" w:cs="Times New Roman"/>
+          <w:noProof/>
           <w:sz w:val="26"/>
           <w:szCs w:val="26"/>
         </w:rPr>
@@ -14387,6 +14364,7 @@
       <w:r>
         <w:rPr>
           <w:rFonts w:ascii="Times New Roman" w:hAnsi="Times New Roman" w:cs="Times New Roman"/>
+          <w:noProof/>
           <w:sz w:val="26"/>
           <w:szCs w:val="26"/>
         </w:rPr>
@@ -14728,6 +14706,7 @@
       <w:r>
         <w:rPr>
           <w:rFonts w:ascii="Times New Roman" w:hAnsi="Times New Roman" w:cs="Times New Roman"/>
+          <w:noProof/>
           <w:sz w:val="26"/>
           <w:szCs w:val="26"/>
         </w:rPr>
@@ -15505,18 +15484,109 @@
       <w:pPr>
         <w:rPr>
           <w:rFonts w:ascii="Times New Roman" w:hAnsi="Times New Roman" w:cs="Times New Roman"/>
-          <w:sz w:val="26"/>
-          <w:szCs w:val="26"/>
-        </w:rPr>
-      </w:pPr>
-      <w:r>
-        <w:rPr>
-          <w:rFonts w:ascii="Times New Roman" w:hAnsi="Times New Roman" w:cs="Times New Roman"/>
-          <w:b/>
-          <w:bCs/>
-          <w:sz w:val="26"/>
-          <w:szCs w:val="26"/>
-        </w:rPr>
+          <w:b/>
+          <w:bCs/>
+          <w:sz w:val="26"/>
+          <w:szCs w:val="26"/>
+        </w:rPr>
+      </w:pPr>
+    </w:p>
+    <w:p>
+      <w:pPr>
+        <w:rPr>
+          <w:rFonts w:ascii="Times New Roman" w:hAnsi="Times New Roman" w:cs="Times New Roman"/>
+          <w:b/>
+          <w:bCs/>
+          <w:sz w:val="26"/>
+          <w:szCs w:val="26"/>
+        </w:rPr>
+      </w:pPr>
+    </w:p>
+    <w:p>
+      <w:pPr>
+        <w:rPr>
+          <w:rFonts w:ascii="Times New Roman" w:hAnsi="Times New Roman" w:cs="Times New Roman"/>
+          <w:b/>
+          <w:bCs/>
+          <w:sz w:val="26"/>
+          <w:szCs w:val="26"/>
+        </w:rPr>
+      </w:pPr>
+    </w:p>
+    <w:p>
+      <w:pPr>
+        <w:rPr>
+          <w:rFonts w:ascii="Times New Roman" w:hAnsi="Times New Roman" w:cs="Times New Roman"/>
+          <w:b/>
+          <w:bCs/>
+          <w:sz w:val="26"/>
+          <w:szCs w:val="26"/>
+        </w:rPr>
+      </w:pPr>
+    </w:p>
+    <w:p>
+      <w:pPr>
+        <w:rPr>
+          <w:rFonts w:ascii="Times New Roman" w:hAnsi="Times New Roman" w:cs="Times New Roman"/>
+          <w:b/>
+          <w:bCs/>
+          <w:sz w:val="26"/>
+          <w:szCs w:val="26"/>
+        </w:rPr>
+      </w:pPr>
+    </w:p>
+    <w:p>
+      <w:pPr>
+        <w:rPr>
+          <w:rFonts w:ascii="Times New Roman" w:hAnsi="Times New Roman" w:cs="Times New Roman"/>
+          <w:b/>
+          <w:bCs/>
+          <w:sz w:val="26"/>
+          <w:szCs w:val="26"/>
+        </w:rPr>
+      </w:pPr>
+    </w:p>
+    <w:p>
+      <w:pPr>
+        <w:rPr>
+          <w:rFonts w:ascii="Times New Roman" w:hAnsi="Times New Roman" w:cs="Times New Roman"/>
+          <w:b/>
+          <w:bCs/>
+          <w:sz w:val="26"/>
+          <w:szCs w:val="26"/>
+        </w:rPr>
+      </w:pPr>
+    </w:p>
+    <w:p>
+      <w:pPr>
+        <w:rPr>
+          <w:rFonts w:ascii="Times New Roman" w:hAnsi="Times New Roman" w:cs="Times New Roman"/>
+          <w:b/>
+          <w:bCs/>
+          <w:sz w:val="26"/>
+          <w:szCs w:val="26"/>
+        </w:rPr>
+      </w:pPr>
+    </w:p>
+    <w:p>
+      <w:pPr>
+        <w:rPr>
+          <w:rFonts w:ascii="Times New Roman" w:hAnsi="Times New Roman" w:cs="Times New Roman"/>
+          <w:sz w:val="26"/>
+          <w:szCs w:val="26"/>
+        </w:rPr>
+      </w:pPr>
+      <w:bookmarkStart w:id="0" w:name="_GoBack"/>
+      <w:bookmarkEnd w:id="0"/>
+      <w:r>
+        <w:rPr>
+          <w:rFonts w:ascii="Times New Roman" w:hAnsi="Times New Roman" w:cs="Times New Roman"/>
+          <w:b/>
+          <w:bCs/>
+          <w:sz w:val="26"/>
+          <w:szCs w:val="26"/>
+        </w:rPr>
+        <w:lastRenderedPageBreak/>
         <w:t xml:space="preserve">Class name: </w:t>
       </w:r>
       <w:proofErr w:type="spellStart"/>
@@ -15542,6 +15612,7 @@
       <w:r>
         <w:rPr>
           <w:rFonts w:ascii="Times New Roman" w:hAnsi="Times New Roman" w:cs="Times New Roman"/>
+          <w:noProof/>
           <w:sz w:val="26"/>
           <w:szCs w:val="26"/>
         </w:rPr>
@@ -15732,7 +15803,6 @@
           <w:sz w:val="26"/>
           <w:szCs w:val="26"/>
         </w:rPr>
-        <w:lastRenderedPageBreak/>
         <w:t xml:space="preserve">Description:  </w:t>
       </w:r>
       <w:r>
@@ -15852,6 +15922,7 @@
       <w:r>
         <w:rPr>
           <w:rFonts w:ascii="Times New Roman" w:hAnsi="Times New Roman" w:cs="Times New Roman"/>
+          <w:noProof/>
           <w:sz w:val="26"/>
           <w:szCs w:val="26"/>
         </w:rPr>

--- a/Design&Diagram/EIOM-Method Description-V.1.0.docx
+++ b/Design&Diagram/EIOM-Method Description-V.1.0.docx
@@ -20,6 +20,7 @@
         </w:rPr>
         <w:t xml:space="preserve">Class name: </w:t>
       </w:r>
+      <w:proofErr w:type="spellStart"/>
       <w:r>
         <w:rPr>
           <w:rFonts w:ascii="Times New Roman" w:hAnsi="Times New Roman" w:cs="Times New Roman"/>
@@ -28,6 +29,7 @@
         </w:rPr>
         <w:t>HelpPlace</w:t>
       </w:r>
+      <w:proofErr w:type="spellEnd"/>
     </w:p>
     <w:p>
       <w:pPr>
@@ -962,6 +964,7 @@
                 <w:szCs w:val="24"/>
               </w:rPr>
             </w:pPr>
+            <w:proofErr w:type="spellStart"/>
             <w:r>
               <w:rPr>
                 <w:rFonts w:ascii="Times New Roman" w:eastAsia="Times New Roman" w:hAnsi="Times New Roman" w:cs="Times New Roman"/>
@@ -971,6 +974,7 @@
               </w:rPr>
               <w:t>zipCode</w:t>
             </w:r>
+            <w:proofErr w:type="spellEnd"/>
           </w:p>
         </w:tc>
         <w:tc>
@@ -1005,7 +1009,27 @@
                 <w:sz w:val="24"/>
                 <w:szCs w:val="24"/>
               </w:rPr>
-              <w:t>stored zipcode of the help place</w:t>
+              <w:t xml:space="preserve">stored </w:t>
+            </w:r>
+            <w:proofErr w:type="spellStart"/>
+            <w:r>
+              <w:rPr>
+                <w:rFonts w:ascii="Times New Roman" w:eastAsia="Times New Roman" w:hAnsi="Times New Roman" w:cs="Times New Roman"/>
+                <w:color w:val="000000"/>
+                <w:sz w:val="24"/>
+                <w:szCs w:val="24"/>
+              </w:rPr>
+              <w:t>zipcode</w:t>
+            </w:r>
+            <w:proofErr w:type="spellEnd"/>
+            <w:r>
+              <w:rPr>
+                <w:rFonts w:ascii="Times New Roman" w:eastAsia="Times New Roman" w:hAnsi="Times New Roman" w:cs="Times New Roman"/>
+                <w:color w:val="000000"/>
+                <w:sz w:val="24"/>
+                <w:szCs w:val="24"/>
+              </w:rPr>
+              <w:t xml:space="preserve"> of the help place</w:t>
             </w:r>
           </w:p>
         </w:tc>
@@ -1111,6 +1135,7 @@
                 <w:szCs w:val="24"/>
               </w:rPr>
             </w:pPr>
+            <w:proofErr w:type="spellStart"/>
             <w:r>
               <w:rPr>
                 <w:rFonts w:ascii="Times New Roman" w:eastAsia="Times New Roman" w:hAnsi="Times New Roman" w:cs="Times New Roman"/>
@@ -1120,6 +1145,7 @@
               </w:rPr>
               <w:t>phoneNumber</w:t>
             </w:r>
+            <w:proofErr w:type="spellEnd"/>
           </w:p>
         </w:tc>
         <w:tc>
@@ -1702,6 +1728,7 @@
         </w:rPr>
         <w:t xml:space="preserve">Class name: </w:t>
       </w:r>
+      <w:proofErr w:type="spellStart"/>
       <w:r>
         <w:rPr>
           <w:rFonts w:ascii="Times New Roman" w:hAnsi="Times New Roman" w:cs="Times New Roman"/>
@@ -1710,6 +1737,7 @@
         </w:rPr>
         <w:t>HelpPlaceDAO</w:t>
       </w:r>
+      <w:proofErr w:type="spellEnd"/>
     </w:p>
     <w:p>
       <w:pPr>
@@ -1828,6 +1856,7 @@
         </w:rPr>
         <w:t xml:space="preserve">Method name: </w:t>
       </w:r>
+      <w:proofErr w:type="spellStart"/>
       <w:r>
         <w:rPr>
           <w:rFonts w:ascii="Times New Roman" w:hAnsi="Times New Roman" w:cs="Times New Roman"/>
@@ -1836,6 +1865,7 @@
         </w:rPr>
         <w:t>getHelpPlaces</w:t>
       </w:r>
+      <w:proofErr w:type="spellEnd"/>
     </w:p>
     <w:p>
       <w:pPr>
@@ -1852,15 +1882,68 @@
           <w:szCs w:val="24"/>
         </w:rPr>
         <w:tab/>
-        <w:t xml:space="preserve">public </w:t>
-      </w:r>
+      </w:r>
+      <w:proofErr w:type="gramStart"/>
       <w:r>
         <w:rPr>
           <w:rFonts w:ascii="Courier New" w:hAnsi="Courier New" w:cs="Courier New"/>
           <w:sz w:val="24"/>
           <w:szCs w:val="24"/>
         </w:rPr>
-        <w:t>List&lt;HelpPlace&gt; getHelpPlaces (</w:t>
+        <w:t>public</w:t>
+      </w:r>
+      <w:proofErr w:type="gramEnd"/>
+      <w:r>
+        <w:rPr>
+          <w:rFonts w:ascii="Courier New" w:hAnsi="Courier New" w:cs="Courier New"/>
+          <w:sz w:val="24"/>
+          <w:szCs w:val="24"/>
+        </w:rPr>
+        <w:t xml:space="preserve"> </w:t>
+      </w:r>
+      <w:r>
+        <w:rPr>
+          <w:rFonts w:ascii="Courier New" w:hAnsi="Courier New" w:cs="Courier New"/>
+          <w:sz w:val="24"/>
+          <w:szCs w:val="24"/>
+        </w:rPr>
+        <w:t>List&lt;</w:t>
+      </w:r>
+      <w:proofErr w:type="spellStart"/>
+      <w:r>
+        <w:rPr>
+          <w:rFonts w:ascii="Courier New" w:hAnsi="Courier New" w:cs="Courier New"/>
+          <w:sz w:val="24"/>
+          <w:szCs w:val="24"/>
+        </w:rPr>
+        <w:t>HelpPlace</w:t>
+      </w:r>
+      <w:proofErr w:type="spellEnd"/>
+      <w:r>
+        <w:rPr>
+          <w:rFonts w:ascii="Courier New" w:hAnsi="Courier New" w:cs="Courier New"/>
+          <w:sz w:val="24"/>
+          <w:szCs w:val="24"/>
+        </w:rPr>
+        <w:t xml:space="preserve">&gt; </w:t>
+      </w:r>
+      <w:proofErr w:type="spellStart"/>
+      <w:r>
+        <w:rPr>
+          <w:rFonts w:ascii="Courier New" w:hAnsi="Courier New" w:cs="Courier New"/>
+          <w:sz w:val="24"/>
+          <w:szCs w:val="24"/>
+        </w:rPr>
+        <w:t>getHelpPlaces</w:t>
+      </w:r>
+      <w:proofErr w:type="spellEnd"/>
+      <w:r>
+        <w:rPr>
+          <w:rFonts w:ascii="Courier New" w:hAnsi="Courier New" w:cs="Courier New"/>
+          <w:sz w:val="24"/>
+          <w:szCs w:val="24"/>
+        </w:rPr>
+        <w:t xml:space="preserve"> (</w:t>
       </w:r>
       <w:r>
         <w:rPr>
@@ -2024,6 +2107,7 @@
         </w:rPr>
         <w:t xml:space="preserve">Method name: </w:t>
       </w:r>
+      <w:proofErr w:type="spellStart"/>
       <w:r>
         <w:rPr>
           <w:rFonts w:ascii="Times New Roman" w:hAnsi="Times New Roman" w:cs="Times New Roman"/>
@@ -2032,6 +2116,7 @@
         </w:rPr>
         <w:t>findById</w:t>
       </w:r>
+      <w:proofErr w:type="spellEnd"/>
     </w:p>
     <w:p>
       <w:pPr>
@@ -2048,22 +2133,67 @@
           <w:szCs w:val="24"/>
         </w:rPr>
         <w:tab/>
-        <w:t xml:space="preserve">public HelpPlace </w:t>
-      </w:r>
+      </w:r>
+      <w:proofErr w:type="gramStart"/>
       <w:r>
         <w:rPr>
           <w:rFonts w:ascii="Courier New" w:hAnsi="Courier New" w:cs="Courier New"/>
           <w:sz w:val="24"/>
           <w:szCs w:val="24"/>
         </w:rPr>
-        <w:t xml:space="preserve">findById </w:t>
-      </w:r>
+        <w:t>public</w:t>
+      </w:r>
+      <w:proofErr w:type="gramEnd"/>
       <w:r>
         <w:rPr>
           <w:rFonts w:ascii="Courier New" w:hAnsi="Courier New" w:cs="Courier New"/>
           <w:sz w:val="24"/>
           <w:szCs w:val="24"/>
         </w:rPr>
+        <w:t xml:space="preserve"> </w:t>
+      </w:r>
+      <w:proofErr w:type="spellStart"/>
+      <w:r>
+        <w:rPr>
+          <w:rFonts w:ascii="Courier New" w:hAnsi="Courier New" w:cs="Courier New"/>
+          <w:sz w:val="24"/>
+          <w:szCs w:val="24"/>
+        </w:rPr>
+        <w:t>HelpPlace</w:t>
+      </w:r>
+      <w:proofErr w:type="spellEnd"/>
+      <w:r>
+        <w:rPr>
+          <w:rFonts w:ascii="Courier New" w:hAnsi="Courier New" w:cs="Courier New"/>
+          <w:sz w:val="24"/>
+          <w:szCs w:val="24"/>
+        </w:rPr>
+        <w:t xml:space="preserve"> </w:t>
+      </w:r>
+      <w:proofErr w:type="spellStart"/>
+      <w:r>
+        <w:rPr>
+          <w:rFonts w:ascii="Courier New" w:hAnsi="Courier New" w:cs="Courier New"/>
+          <w:sz w:val="24"/>
+          <w:szCs w:val="24"/>
+        </w:rPr>
+        <w:t>findById</w:t>
+      </w:r>
+      <w:proofErr w:type="spellEnd"/>
+      <w:r>
+        <w:rPr>
+          <w:rFonts w:ascii="Courier New" w:hAnsi="Courier New" w:cs="Courier New"/>
+          <w:sz w:val="24"/>
+          <w:szCs w:val="24"/>
+        </w:rPr>
+        <w:t xml:space="preserve"> </w:t>
+      </w:r>
+      <w:r>
+        <w:rPr>
+          <w:rFonts w:ascii="Courier New" w:hAnsi="Courier New" w:cs="Courier New"/>
+          <w:sz w:val="24"/>
+          <w:szCs w:val="24"/>
+        </w:rPr>
         <w:t>(</w:t>
       </w:r>
       <w:r>
@@ -2300,6 +2430,7 @@
         </w:rPr>
         <w:t xml:space="preserve">Method name: </w:t>
       </w:r>
+      <w:proofErr w:type="spellStart"/>
       <w:r>
         <w:rPr>
           <w:rFonts w:ascii="Times New Roman" w:hAnsi="Times New Roman" w:cs="Times New Roman"/>
@@ -2308,6 +2439,7 @@
         </w:rPr>
         <w:t>updateHelpPlace</w:t>
       </w:r>
+      <w:proofErr w:type="spellEnd"/>
     </w:p>
     <w:p>
       <w:pPr>
@@ -2324,16 +2456,71 @@
           <w:szCs w:val="24"/>
         </w:rPr>
         <w:tab/>
-        <w:t>public void updateHelpPlace (</w:t>
-      </w:r>
-      <w:r>
-        <w:rPr>
-          <w:rFonts w:ascii="Times New Roman" w:hAnsi="Times New Roman" w:cs="Times New Roman"/>
-          <w:sz w:val="24"/>
-          <w:szCs w:val="24"/>
-        </w:rPr>
-        <w:t>HelpPlace helpPlace</w:t>
-      </w:r>
+      </w:r>
+      <w:proofErr w:type="gramStart"/>
+      <w:r>
+        <w:rPr>
+          <w:rFonts w:ascii="Times New Roman" w:hAnsi="Times New Roman" w:cs="Times New Roman"/>
+          <w:sz w:val="24"/>
+          <w:szCs w:val="24"/>
+        </w:rPr>
+        <w:t>public</w:t>
+      </w:r>
+      <w:proofErr w:type="gramEnd"/>
+      <w:r>
+        <w:rPr>
+          <w:rFonts w:ascii="Times New Roman" w:hAnsi="Times New Roman" w:cs="Times New Roman"/>
+          <w:sz w:val="24"/>
+          <w:szCs w:val="24"/>
+        </w:rPr>
+        <w:t xml:space="preserve"> void </w:t>
+      </w:r>
+      <w:proofErr w:type="spellStart"/>
+      <w:r>
+        <w:rPr>
+          <w:rFonts w:ascii="Times New Roman" w:hAnsi="Times New Roman" w:cs="Times New Roman"/>
+          <w:sz w:val="24"/>
+          <w:szCs w:val="24"/>
+        </w:rPr>
+        <w:t>updateHelpPlace</w:t>
+      </w:r>
+      <w:proofErr w:type="spellEnd"/>
+      <w:r>
+        <w:rPr>
+          <w:rFonts w:ascii="Times New Roman" w:hAnsi="Times New Roman" w:cs="Times New Roman"/>
+          <w:sz w:val="24"/>
+          <w:szCs w:val="24"/>
+        </w:rPr>
+        <w:t xml:space="preserve"> (</w:t>
+      </w:r>
+      <w:proofErr w:type="spellStart"/>
+      <w:r>
+        <w:rPr>
+          <w:rFonts w:ascii="Times New Roman" w:hAnsi="Times New Roman" w:cs="Times New Roman"/>
+          <w:sz w:val="24"/>
+          <w:szCs w:val="24"/>
+        </w:rPr>
+        <w:t>HelpPlace</w:t>
+      </w:r>
+      <w:proofErr w:type="spellEnd"/>
+      <w:r>
+        <w:rPr>
+          <w:rFonts w:ascii="Times New Roman" w:hAnsi="Times New Roman" w:cs="Times New Roman"/>
+          <w:sz w:val="24"/>
+          <w:szCs w:val="24"/>
+        </w:rPr>
+        <w:t xml:space="preserve"> </w:t>
+      </w:r>
+      <w:proofErr w:type="spellStart"/>
+      <w:r>
+        <w:rPr>
+          <w:rFonts w:ascii="Times New Roman" w:hAnsi="Times New Roman" w:cs="Times New Roman"/>
+          <w:sz w:val="24"/>
+          <w:szCs w:val="24"/>
+        </w:rPr>
+        <w:t>helpPlace</w:t>
+      </w:r>
+      <w:proofErr w:type="spellEnd"/>
       <w:r>
         <w:rPr>
           <w:rFonts w:ascii="Times New Roman" w:hAnsi="Times New Roman" w:cs="Times New Roman"/>
@@ -2418,13 +2605,23 @@
         </w:rPr>
         <w:t xml:space="preserve">Parameter: </w:t>
       </w:r>
-      <w:r>
-        <w:rPr>
-          <w:rFonts w:ascii="Times New Roman" w:hAnsi="Times New Roman" w:cs="Times New Roman"/>
-          <w:sz w:val="24"/>
-          <w:szCs w:val="24"/>
-        </w:rPr>
-        <w:t xml:space="preserve">helpPlace-HelpPlace </w:t>
+      <w:proofErr w:type="spellStart"/>
+      <w:r>
+        <w:rPr>
+          <w:rFonts w:ascii="Times New Roman" w:hAnsi="Times New Roman" w:cs="Times New Roman"/>
+          <w:sz w:val="24"/>
+          <w:szCs w:val="24"/>
+        </w:rPr>
+        <w:t>helpPlace-HelpPlace</w:t>
+      </w:r>
+      <w:proofErr w:type="spellEnd"/>
+      <w:r>
+        <w:rPr>
+          <w:rFonts w:ascii="Times New Roman" w:hAnsi="Times New Roman" w:cs="Times New Roman"/>
+          <w:sz w:val="24"/>
+          <w:szCs w:val="24"/>
+        </w:rPr>
+        <w:t xml:space="preserve"> </w:t>
       </w:r>
       <w:r>
         <w:rPr>
@@ -2462,6 +2659,7 @@
         </w:rPr>
         <w:t xml:space="preserve">Method name: </w:t>
       </w:r>
+      <w:proofErr w:type="spellStart"/>
       <w:r>
         <w:rPr>
           <w:rFonts w:ascii="Times New Roman" w:hAnsi="Times New Roman" w:cs="Times New Roman"/>
@@ -2470,6 +2668,7 @@
         </w:rPr>
         <w:t>deleteHelpPlace</w:t>
       </w:r>
+      <w:proofErr w:type="spellEnd"/>
     </w:p>
     <w:p>
       <w:pPr>
@@ -2486,16 +2685,71 @@
           <w:szCs w:val="24"/>
         </w:rPr>
         <w:tab/>
-        <w:t>public void deleteHelpPlace (</w:t>
-      </w:r>
-      <w:r>
-        <w:rPr>
-          <w:rFonts w:ascii="Times New Roman" w:hAnsi="Times New Roman" w:cs="Times New Roman"/>
-          <w:sz w:val="24"/>
-          <w:szCs w:val="24"/>
-        </w:rPr>
-        <w:t>HelpPlace helpPlace</w:t>
-      </w:r>
+      </w:r>
+      <w:proofErr w:type="gramStart"/>
+      <w:r>
+        <w:rPr>
+          <w:rFonts w:ascii="Times New Roman" w:hAnsi="Times New Roman" w:cs="Times New Roman"/>
+          <w:sz w:val="24"/>
+          <w:szCs w:val="24"/>
+        </w:rPr>
+        <w:t>public</w:t>
+      </w:r>
+      <w:proofErr w:type="gramEnd"/>
+      <w:r>
+        <w:rPr>
+          <w:rFonts w:ascii="Times New Roman" w:hAnsi="Times New Roman" w:cs="Times New Roman"/>
+          <w:sz w:val="24"/>
+          <w:szCs w:val="24"/>
+        </w:rPr>
+        <w:t xml:space="preserve"> void </w:t>
+      </w:r>
+      <w:proofErr w:type="spellStart"/>
+      <w:r>
+        <w:rPr>
+          <w:rFonts w:ascii="Times New Roman" w:hAnsi="Times New Roman" w:cs="Times New Roman"/>
+          <w:sz w:val="24"/>
+          <w:szCs w:val="24"/>
+        </w:rPr>
+        <w:t>deleteHelpPlace</w:t>
+      </w:r>
+      <w:proofErr w:type="spellEnd"/>
+      <w:r>
+        <w:rPr>
+          <w:rFonts w:ascii="Times New Roman" w:hAnsi="Times New Roman" w:cs="Times New Roman"/>
+          <w:sz w:val="24"/>
+          <w:szCs w:val="24"/>
+        </w:rPr>
+        <w:t xml:space="preserve"> (</w:t>
+      </w:r>
+      <w:proofErr w:type="spellStart"/>
+      <w:r>
+        <w:rPr>
+          <w:rFonts w:ascii="Times New Roman" w:hAnsi="Times New Roman" w:cs="Times New Roman"/>
+          <w:sz w:val="24"/>
+          <w:szCs w:val="24"/>
+        </w:rPr>
+        <w:t>HelpPlace</w:t>
+      </w:r>
+      <w:proofErr w:type="spellEnd"/>
+      <w:r>
+        <w:rPr>
+          <w:rFonts w:ascii="Times New Roman" w:hAnsi="Times New Roman" w:cs="Times New Roman"/>
+          <w:sz w:val="24"/>
+          <w:szCs w:val="24"/>
+        </w:rPr>
+        <w:t xml:space="preserve"> </w:t>
+      </w:r>
+      <w:proofErr w:type="spellStart"/>
+      <w:r>
+        <w:rPr>
+          <w:rFonts w:ascii="Times New Roman" w:hAnsi="Times New Roman" w:cs="Times New Roman"/>
+          <w:sz w:val="24"/>
+          <w:szCs w:val="24"/>
+        </w:rPr>
+        <w:t>helpPlace</w:t>
+      </w:r>
+      <w:proofErr w:type="spellEnd"/>
       <w:r>
         <w:rPr>
           <w:rFonts w:ascii="Times New Roman" w:hAnsi="Times New Roman" w:cs="Times New Roman"/>
@@ -2579,6 +2833,7 @@
         </w:rPr>
         <w:t xml:space="preserve">Parameter: </w:t>
       </w:r>
+      <w:proofErr w:type="spellStart"/>
       <w:r>
         <w:rPr>
           <w:rFonts w:ascii="Times New Roman" w:hAnsi="Times New Roman" w:cs="Times New Roman"/>
@@ -2587,6 +2842,7 @@
         </w:rPr>
         <w:t>helpPlace-HelpPlace</w:t>
       </w:r>
+      <w:proofErr w:type="spellEnd"/>
       <w:r>
         <w:rPr>
           <w:rFonts w:ascii="Times New Roman" w:hAnsi="Times New Roman" w:cs="Times New Roman"/>
@@ -2631,6 +2887,7 @@
         </w:rPr>
         <w:t xml:space="preserve">Method name: </w:t>
       </w:r>
+      <w:proofErr w:type="spellStart"/>
       <w:r>
         <w:rPr>
           <w:rFonts w:ascii="Times New Roman" w:hAnsi="Times New Roman" w:cs="Times New Roman"/>
@@ -2639,6 +2896,7 @@
         </w:rPr>
         <w:t>getHelpPlacesByCategory</w:t>
       </w:r>
+      <w:proofErr w:type="spellEnd"/>
     </w:p>
     <w:p>
       <w:pPr>
@@ -2655,7 +2913,78 @@
           <w:szCs w:val="24"/>
         </w:rPr>
         <w:tab/>
-        <w:t>public List&lt;HelpPlace&gt; getHelpPlacesByCategory (Integer categoryId)</w:t>
+      </w:r>
+      <w:proofErr w:type="gramStart"/>
+      <w:r>
+        <w:rPr>
+          <w:rFonts w:ascii="Times New Roman" w:hAnsi="Times New Roman" w:cs="Times New Roman"/>
+          <w:sz w:val="24"/>
+          <w:szCs w:val="24"/>
+        </w:rPr>
+        <w:t>public</w:t>
+      </w:r>
+      <w:proofErr w:type="gramEnd"/>
+      <w:r>
+        <w:rPr>
+          <w:rFonts w:ascii="Times New Roman" w:hAnsi="Times New Roman" w:cs="Times New Roman"/>
+          <w:sz w:val="24"/>
+          <w:szCs w:val="24"/>
+        </w:rPr>
+        <w:t xml:space="preserve"> List&lt;</w:t>
+      </w:r>
+      <w:proofErr w:type="spellStart"/>
+      <w:r>
+        <w:rPr>
+          <w:rFonts w:ascii="Times New Roman" w:hAnsi="Times New Roman" w:cs="Times New Roman"/>
+          <w:sz w:val="24"/>
+          <w:szCs w:val="24"/>
+        </w:rPr>
+        <w:t>HelpPlace</w:t>
+      </w:r>
+      <w:proofErr w:type="spellEnd"/>
+      <w:r>
+        <w:rPr>
+          <w:rFonts w:ascii="Times New Roman" w:hAnsi="Times New Roman" w:cs="Times New Roman"/>
+          <w:sz w:val="24"/>
+          <w:szCs w:val="24"/>
+        </w:rPr>
+        <w:t xml:space="preserve">&gt; </w:t>
+      </w:r>
+      <w:proofErr w:type="spellStart"/>
+      <w:r>
+        <w:rPr>
+          <w:rFonts w:ascii="Times New Roman" w:hAnsi="Times New Roman" w:cs="Times New Roman"/>
+          <w:sz w:val="24"/>
+          <w:szCs w:val="24"/>
+        </w:rPr>
+        <w:t>getHelpPlacesByCategory</w:t>
+      </w:r>
+      <w:proofErr w:type="spellEnd"/>
+      <w:r>
+        <w:rPr>
+          <w:rFonts w:ascii="Times New Roman" w:hAnsi="Times New Roman" w:cs="Times New Roman"/>
+          <w:sz w:val="24"/>
+          <w:szCs w:val="24"/>
+        </w:rPr>
+        <w:t xml:space="preserve"> (Integer </w:t>
+      </w:r>
+      <w:proofErr w:type="spellStart"/>
+      <w:r>
+        <w:rPr>
+          <w:rFonts w:ascii="Times New Roman" w:hAnsi="Times New Roman" w:cs="Times New Roman"/>
+          <w:sz w:val="24"/>
+          <w:szCs w:val="24"/>
+        </w:rPr>
+        <w:t>categoryId</w:t>
+      </w:r>
+      <w:proofErr w:type="spellEnd"/>
+      <w:r>
+        <w:rPr>
+          <w:rFonts w:ascii="Times New Roman" w:hAnsi="Times New Roman" w:cs="Times New Roman"/>
+          <w:sz w:val="24"/>
+          <w:szCs w:val="24"/>
+        </w:rPr>
+        <w:t>)</w:t>
       </w:r>
     </w:p>
     <w:p>
@@ -2748,13 +3077,23 @@
         </w:rPr>
         <w:t xml:space="preserve">Parameter: </w:t>
       </w:r>
-      <w:r>
-        <w:rPr>
-          <w:rFonts w:ascii="Times New Roman" w:hAnsi="Times New Roman" w:cs="Times New Roman"/>
-          <w:sz w:val="24"/>
-          <w:szCs w:val="24"/>
-        </w:rPr>
-        <w:t xml:space="preserve">categoryId </w:t>
+      <w:proofErr w:type="spellStart"/>
+      <w:r>
+        <w:rPr>
+          <w:rFonts w:ascii="Times New Roman" w:hAnsi="Times New Roman" w:cs="Times New Roman"/>
+          <w:sz w:val="24"/>
+          <w:szCs w:val="24"/>
+        </w:rPr>
+        <w:t>categoryId</w:t>
+      </w:r>
+      <w:proofErr w:type="spellEnd"/>
+      <w:r>
+        <w:rPr>
+          <w:rFonts w:ascii="Times New Roman" w:hAnsi="Times New Roman" w:cs="Times New Roman"/>
+          <w:sz w:val="24"/>
+          <w:szCs w:val="24"/>
+        </w:rPr>
+        <w:t xml:space="preserve"> </w:t>
       </w:r>
       <w:r>
         <w:rPr>
@@ -2867,6 +3206,7 @@
         </w:rPr>
         <w:t xml:space="preserve">Method name: </w:t>
       </w:r>
+      <w:proofErr w:type="spellStart"/>
       <w:r>
         <w:rPr>
           <w:rFonts w:ascii="Times New Roman" w:hAnsi="Times New Roman" w:cs="Times New Roman"/>
@@ -2875,6 +3215,7 @@
         </w:rPr>
         <w:t>getHelpPlacesByProvince</w:t>
       </w:r>
+      <w:proofErr w:type="spellEnd"/>
     </w:p>
     <w:p>
       <w:pPr>
@@ -2891,7 +3232,78 @@
           <w:szCs w:val="24"/>
         </w:rPr>
         <w:tab/>
-        <w:t>public List&lt;HelpPlace&gt; getHelpPlacesByProvince(Integer provinceId)</w:t>
+      </w:r>
+      <w:proofErr w:type="gramStart"/>
+      <w:r>
+        <w:rPr>
+          <w:rFonts w:ascii="Times New Roman" w:hAnsi="Times New Roman" w:cs="Times New Roman"/>
+          <w:sz w:val="24"/>
+          <w:szCs w:val="24"/>
+        </w:rPr>
+        <w:t>public</w:t>
+      </w:r>
+      <w:proofErr w:type="gramEnd"/>
+      <w:r>
+        <w:rPr>
+          <w:rFonts w:ascii="Times New Roman" w:hAnsi="Times New Roman" w:cs="Times New Roman"/>
+          <w:sz w:val="24"/>
+          <w:szCs w:val="24"/>
+        </w:rPr>
+        <w:t xml:space="preserve"> List&lt;</w:t>
+      </w:r>
+      <w:proofErr w:type="spellStart"/>
+      <w:r>
+        <w:rPr>
+          <w:rFonts w:ascii="Times New Roman" w:hAnsi="Times New Roman" w:cs="Times New Roman"/>
+          <w:sz w:val="24"/>
+          <w:szCs w:val="24"/>
+        </w:rPr>
+        <w:t>HelpPlace</w:t>
+      </w:r>
+      <w:proofErr w:type="spellEnd"/>
+      <w:r>
+        <w:rPr>
+          <w:rFonts w:ascii="Times New Roman" w:hAnsi="Times New Roman" w:cs="Times New Roman"/>
+          <w:sz w:val="24"/>
+          <w:szCs w:val="24"/>
+        </w:rPr>
+        <w:t xml:space="preserve">&gt; </w:t>
+      </w:r>
+      <w:proofErr w:type="spellStart"/>
+      <w:r>
+        <w:rPr>
+          <w:rFonts w:ascii="Times New Roman" w:hAnsi="Times New Roman" w:cs="Times New Roman"/>
+          <w:sz w:val="24"/>
+          <w:szCs w:val="24"/>
+        </w:rPr>
+        <w:t>getHelpPlacesByProvince</w:t>
+      </w:r>
+      <w:proofErr w:type="spellEnd"/>
+      <w:r>
+        <w:rPr>
+          <w:rFonts w:ascii="Times New Roman" w:hAnsi="Times New Roman" w:cs="Times New Roman"/>
+          <w:sz w:val="24"/>
+          <w:szCs w:val="24"/>
+        </w:rPr>
+        <w:t xml:space="preserve">(Integer </w:t>
+      </w:r>
+      <w:proofErr w:type="spellStart"/>
+      <w:r>
+        <w:rPr>
+          <w:rFonts w:ascii="Times New Roman" w:hAnsi="Times New Roman" w:cs="Times New Roman"/>
+          <w:sz w:val="24"/>
+          <w:szCs w:val="24"/>
+        </w:rPr>
+        <w:t>provinceId</w:t>
+      </w:r>
+      <w:proofErr w:type="spellEnd"/>
+      <w:r>
+        <w:rPr>
+          <w:rFonts w:ascii="Times New Roman" w:hAnsi="Times New Roman" w:cs="Times New Roman"/>
+          <w:sz w:val="24"/>
+          <w:szCs w:val="24"/>
+        </w:rPr>
+        <w:t>)</w:t>
       </w:r>
     </w:p>
     <w:p>
@@ -2984,13 +3396,23 @@
         </w:rPr>
         <w:t xml:space="preserve">Parameter: </w:t>
       </w:r>
-      <w:r>
-        <w:rPr>
-          <w:rFonts w:ascii="Times New Roman" w:hAnsi="Times New Roman" w:cs="Times New Roman"/>
-          <w:sz w:val="24"/>
-          <w:szCs w:val="24"/>
-        </w:rPr>
-        <w:t>provinceId -Integer uses for getting the help place from database.</w:t>
+      <w:proofErr w:type="spellStart"/>
+      <w:r>
+        <w:rPr>
+          <w:rFonts w:ascii="Times New Roman" w:hAnsi="Times New Roman" w:cs="Times New Roman"/>
+          <w:sz w:val="24"/>
+          <w:szCs w:val="24"/>
+        </w:rPr>
+        <w:t>provinceId</w:t>
+      </w:r>
+      <w:proofErr w:type="spellEnd"/>
+      <w:r>
+        <w:rPr>
+          <w:rFonts w:ascii="Times New Roman" w:hAnsi="Times New Roman" w:cs="Times New Roman"/>
+          <w:sz w:val="24"/>
+          <w:szCs w:val="24"/>
+        </w:rPr>
+        <w:t xml:space="preserve"> -Integer uses for getting the help place from database.</w:t>
       </w:r>
     </w:p>
     <w:p>
@@ -3087,6 +3509,7 @@
         </w:rPr>
         <w:t xml:space="preserve">Method name: </w:t>
       </w:r>
+      <w:proofErr w:type="spellStart"/>
       <w:r>
         <w:rPr>
           <w:rFonts w:ascii="Times New Roman" w:hAnsi="Times New Roman" w:cs="Times New Roman"/>
@@ -3095,6 +3518,7 @@
         </w:rPr>
         <w:t>getHelpPlacesByCategoryAndProvince</w:t>
       </w:r>
+      <w:proofErr w:type="spellEnd"/>
     </w:p>
     <w:p>
       <w:pPr>
@@ -3111,7 +3535,96 @@
           <w:szCs w:val="24"/>
         </w:rPr>
         <w:tab/>
-        <w:t>public List&lt;HelpPlace&gt; getHelpPlacesByCategoryAndProvince (Integer categoryId, Integer provinceId)</w:t>
+      </w:r>
+      <w:proofErr w:type="gramStart"/>
+      <w:r>
+        <w:rPr>
+          <w:rFonts w:ascii="Times New Roman" w:hAnsi="Times New Roman" w:cs="Times New Roman"/>
+          <w:sz w:val="24"/>
+          <w:szCs w:val="24"/>
+        </w:rPr>
+        <w:t>public</w:t>
+      </w:r>
+      <w:proofErr w:type="gramEnd"/>
+      <w:r>
+        <w:rPr>
+          <w:rFonts w:ascii="Times New Roman" w:hAnsi="Times New Roman" w:cs="Times New Roman"/>
+          <w:sz w:val="24"/>
+          <w:szCs w:val="24"/>
+        </w:rPr>
+        <w:t xml:space="preserve"> List&lt;</w:t>
+      </w:r>
+      <w:proofErr w:type="spellStart"/>
+      <w:r>
+        <w:rPr>
+          <w:rFonts w:ascii="Times New Roman" w:hAnsi="Times New Roman" w:cs="Times New Roman"/>
+          <w:sz w:val="24"/>
+          <w:szCs w:val="24"/>
+        </w:rPr>
+        <w:t>HelpPlace</w:t>
+      </w:r>
+      <w:proofErr w:type="spellEnd"/>
+      <w:r>
+        <w:rPr>
+          <w:rFonts w:ascii="Times New Roman" w:hAnsi="Times New Roman" w:cs="Times New Roman"/>
+          <w:sz w:val="24"/>
+          <w:szCs w:val="24"/>
+        </w:rPr>
+        <w:t xml:space="preserve">&gt; </w:t>
+      </w:r>
+      <w:proofErr w:type="spellStart"/>
+      <w:r>
+        <w:rPr>
+          <w:rFonts w:ascii="Times New Roman" w:hAnsi="Times New Roman" w:cs="Times New Roman"/>
+          <w:sz w:val="24"/>
+          <w:szCs w:val="24"/>
+        </w:rPr>
+        <w:t>getHelpPlacesByCategoryAndProvince</w:t>
+      </w:r>
+      <w:proofErr w:type="spellEnd"/>
+      <w:r>
+        <w:rPr>
+          <w:rFonts w:ascii="Times New Roman" w:hAnsi="Times New Roman" w:cs="Times New Roman"/>
+          <w:sz w:val="24"/>
+          <w:szCs w:val="24"/>
+        </w:rPr>
+        <w:t xml:space="preserve"> (Integer </w:t>
+      </w:r>
+      <w:proofErr w:type="spellStart"/>
+      <w:r>
+        <w:rPr>
+          <w:rFonts w:ascii="Times New Roman" w:hAnsi="Times New Roman" w:cs="Times New Roman"/>
+          <w:sz w:val="24"/>
+          <w:szCs w:val="24"/>
+        </w:rPr>
+        <w:t>categoryId</w:t>
+      </w:r>
+      <w:proofErr w:type="spellEnd"/>
+      <w:r>
+        <w:rPr>
+          <w:rFonts w:ascii="Times New Roman" w:hAnsi="Times New Roman" w:cs="Times New Roman"/>
+          <w:sz w:val="24"/>
+          <w:szCs w:val="24"/>
+        </w:rPr>
+        <w:t xml:space="preserve">, Integer </w:t>
+      </w:r>
+      <w:proofErr w:type="spellStart"/>
+      <w:r>
+        <w:rPr>
+          <w:rFonts w:ascii="Times New Roman" w:hAnsi="Times New Roman" w:cs="Times New Roman"/>
+          <w:sz w:val="24"/>
+          <w:szCs w:val="24"/>
+        </w:rPr>
+        <w:t>provinceId</w:t>
+      </w:r>
+      <w:proofErr w:type="spellEnd"/>
+      <w:r>
+        <w:rPr>
+          <w:rFonts w:ascii="Times New Roman" w:hAnsi="Times New Roman" w:cs="Times New Roman"/>
+          <w:sz w:val="24"/>
+          <w:szCs w:val="24"/>
+        </w:rPr>
+        <w:t>)</w:t>
       </w:r>
     </w:p>
     <w:p>
@@ -3184,13 +3697,41 @@
         </w:rPr>
         <w:t xml:space="preserve">Parameter: </w:t>
       </w:r>
-      <w:r>
-        <w:rPr>
-          <w:rFonts w:ascii="Times New Roman" w:hAnsi="Times New Roman" w:cs="Times New Roman"/>
-          <w:sz w:val="24"/>
-          <w:szCs w:val="24"/>
-        </w:rPr>
-        <w:t>provinceId –Integer and categoryId-Integer use for getting the help place from database.</w:t>
+      <w:proofErr w:type="spellStart"/>
+      <w:r>
+        <w:rPr>
+          <w:rFonts w:ascii="Times New Roman" w:hAnsi="Times New Roman" w:cs="Times New Roman"/>
+          <w:sz w:val="24"/>
+          <w:szCs w:val="24"/>
+        </w:rPr>
+        <w:t>provinceId</w:t>
+      </w:r>
+      <w:proofErr w:type="spellEnd"/>
+      <w:r>
+        <w:rPr>
+          <w:rFonts w:ascii="Times New Roman" w:hAnsi="Times New Roman" w:cs="Times New Roman"/>
+          <w:sz w:val="24"/>
+          <w:szCs w:val="24"/>
+        </w:rPr>
+        <w:t xml:space="preserve"> –Integer and </w:t>
+      </w:r>
+      <w:proofErr w:type="spellStart"/>
+      <w:r>
+        <w:rPr>
+          <w:rFonts w:ascii="Times New Roman" w:hAnsi="Times New Roman" w:cs="Times New Roman"/>
+          <w:sz w:val="24"/>
+          <w:szCs w:val="24"/>
+        </w:rPr>
+        <w:t>categoryId</w:t>
+      </w:r>
+      <w:proofErr w:type="spellEnd"/>
+      <w:r>
+        <w:rPr>
+          <w:rFonts w:ascii="Times New Roman" w:hAnsi="Times New Roman" w:cs="Times New Roman"/>
+          <w:sz w:val="24"/>
+          <w:szCs w:val="24"/>
+        </w:rPr>
+        <w:t>-Integer use for getting the help place from database.</w:t>
       </w:r>
     </w:p>
     <w:p>
@@ -3470,6 +4011,7 @@
         <w:lastRenderedPageBreak/>
         <w:t xml:space="preserve">Class name: </w:t>
       </w:r>
+      <w:proofErr w:type="spellStart"/>
       <w:r>
         <w:rPr>
           <w:rFonts w:ascii="Times New Roman" w:hAnsi="Times New Roman" w:cs="Times New Roman"/>
@@ -3478,6 +4020,7 @@
         </w:rPr>
         <w:t>HelpPlaceDAOImpl</w:t>
       </w:r>
+      <w:proofErr w:type="spellEnd"/>
     </w:p>
     <w:p>
       <w:pPr>
@@ -3805,6 +4348,7 @@
                 <w:szCs w:val="24"/>
               </w:rPr>
             </w:pPr>
+            <w:proofErr w:type="spellStart"/>
             <w:r>
               <w:rPr>
                 <w:rFonts w:ascii="Times New Roman" w:eastAsia="Times New Roman" w:hAnsi="Times New Roman" w:cs="Times New Roman"/>
@@ -3814,6 +4358,7 @@
               </w:rPr>
               <w:t>sessionFactory</w:t>
             </w:r>
+            <w:proofErr w:type="spellEnd"/>
           </w:p>
         </w:tc>
         <w:tc>
@@ -3875,6 +4420,7 @@
                 <w:szCs w:val="24"/>
               </w:rPr>
             </w:pPr>
+            <w:proofErr w:type="spellStart"/>
             <w:r>
               <w:rPr>
                 <w:rFonts w:ascii="Times New Roman" w:eastAsia="Times New Roman" w:hAnsi="Times New Roman" w:cs="Times New Roman"/>
@@ -3884,6 +4430,7 @@
               </w:rPr>
               <w:t>SessionFactory</w:t>
             </w:r>
+            <w:proofErr w:type="spellEnd"/>
           </w:p>
         </w:tc>
       </w:tr>
@@ -3952,6 +4499,7 @@
                 <w:szCs w:val="24"/>
               </w:rPr>
             </w:pPr>
+            <w:proofErr w:type="spellStart"/>
             <w:r>
               <w:rPr>
                 <w:rFonts w:ascii="Times New Roman" w:eastAsia="Times New Roman" w:hAnsi="Times New Roman" w:cs="Times New Roman"/>
@@ -3961,6 +4509,7 @@
               </w:rPr>
               <w:t>helpPlace</w:t>
             </w:r>
+            <w:proofErr w:type="spellEnd"/>
           </w:p>
         </w:tc>
         <w:tc>
@@ -3995,7 +4544,27 @@
                 <w:sz w:val="24"/>
                 <w:szCs w:val="24"/>
               </w:rPr>
-              <w:t>Contained HelpPlace class for using method</w:t>
+              <w:t xml:space="preserve">Contained </w:t>
+            </w:r>
+            <w:proofErr w:type="spellStart"/>
+            <w:r>
+              <w:rPr>
+                <w:rFonts w:ascii="Times New Roman" w:eastAsia="Times New Roman" w:hAnsi="Times New Roman" w:cs="Times New Roman"/>
+                <w:color w:val="000000"/>
+                <w:sz w:val="24"/>
+                <w:szCs w:val="24"/>
+              </w:rPr>
+              <w:t>HelpPlace</w:t>
+            </w:r>
+            <w:proofErr w:type="spellEnd"/>
+            <w:r>
+              <w:rPr>
+                <w:rFonts w:ascii="Times New Roman" w:eastAsia="Times New Roman" w:hAnsi="Times New Roman" w:cs="Times New Roman"/>
+                <w:color w:val="000000"/>
+                <w:sz w:val="24"/>
+                <w:szCs w:val="24"/>
+              </w:rPr>
+              <w:t xml:space="preserve"> class for using method</w:t>
             </w:r>
           </w:p>
         </w:tc>
@@ -4024,6 +4593,7 @@
                 <w:szCs w:val="24"/>
               </w:rPr>
             </w:pPr>
+            <w:proofErr w:type="spellStart"/>
             <w:r>
               <w:rPr>
                 <w:rFonts w:ascii="Times New Roman" w:eastAsia="Times New Roman" w:hAnsi="Times New Roman" w:cs="Times New Roman"/>
@@ -4033,6 +4603,7 @@
               </w:rPr>
               <w:t>HelpPlace</w:t>
             </w:r>
+            <w:proofErr w:type="spellEnd"/>
           </w:p>
         </w:tc>
       </w:tr>
@@ -4103,6 +4674,7 @@
         </w:rPr>
         <w:t xml:space="preserve">Method name: </w:t>
       </w:r>
+      <w:proofErr w:type="spellStart"/>
       <w:r>
         <w:rPr>
           <w:rFonts w:ascii="Times New Roman" w:hAnsi="Times New Roman" w:cs="Times New Roman"/>
@@ -4111,6 +4683,7 @@
         </w:rPr>
         <w:t>getHelpPlaces</w:t>
       </w:r>
+      <w:proofErr w:type="spellEnd"/>
     </w:p>
     <w:p>
       <w:pPr>
@@ -4127,7 +4700,60 @@
           <w:szCs w:val="24"/>
         </w:rPr>
         <w:tab/>
-        <w:t>public List&lt;HelpPlace&gt; getHelpPlaces ( )</w:t>
+      </w:r>
+      <w:proofErr w:type="gramStart"/>
+      <w:r>
+        <w:rPr>
+          <w:rFonts w:ascii="Times New Roman" w:hAnsi="Times New Roman" w:cs="Times New Roman"/>
+          <w:sz w:val="24"/>
+          <w:szCs w:val="24"/>
+        </w:rPr>
+        <w:t>public</w:t>
+      </w:r>
+      <w:proofErr w:type="gramEnd"/>
+      <w:r>
+        <w:rPr>
+          <w:rFonts w:ascii="Times New Roman" w:hAnsi="Times New Roman" w:cs="Times New Roman"/>
+          <w:sz w:val="24"/>
+          <w:szCs w:val="24"/>
+        </w:rPr>
+        <w:t xml:space="preserve"> List&lt;</w:t>
+      </w:r>
+      <w:proofErr w:type="spellStart"/>
+      <w:r>
+        <w:rPr>
+          <w:rFonts w:ascii="Times New Roman" w:hAnsi="Times New Roman" w:cs="Times New Roman"/>
+          <w:sz w:val="24"/>
+          <w:szCs w:val="24"/>
+        </w:rPr>
+        <w:t>HelpPlace</w:t>
+      </w:r>
+      <w:proofErr w:type="spellEnd"/>
+      <w:r>
+        <w:rPr>
+          <w:rFonts w:ascii="Times New Roman" w:hAnsi="Times New Roman" w:cs="Times New Roman"/>
+          <w:sz w:val="24"/>
+          <w:szCs w:val="24"/>
+        </w:rPr>
+        <w:t xml:space="preserve">&gt; </w:t>
+      </w:r>
+      <w:proofErr w:type="spellStart"/>
+      <w:r>
+        <w:rPr>
+          <w:rFonts w:ascii="Times New Roman" w:hAnsi="Times New Roman" w:cs="Times New Roman"/>
+          <w:sz w:val="24"/>
+          <w:szCs w:val="24"/>
+        </w:rPr>
+        <w:t>getHelpPlaces</w:t>
+      </w:r>
+      <w:proofErr w:type="spellEnd"/>
+      <w:r>
+        <w:rPr>
+          <w:rFonts w:ascii="Times New Roman" w:hAnsi="Times New Roman" w:cs="Times New Roman"/>
+          <w:sz w:val="24"/>
+          <w:szCs w:val="24"/>
+        </w:rPr>
+        <w:t xml:space="preserve"> ( )</w:t>
       </w:r>
     </w:p>
     <w:p>
@@ -4256,6 +4882,7 @@
         </w:rPr>
         <w:t xml:space="preserve">Method name: </w:t>
       </w:r>
+      <w:proofErr w:type="spellStart"/>
       <w:r>
         <w:rPr>
           <w:rFonts w:ascii="Times New Roman" w:hAnsi="Times New Roman" w:cs="Times New Roman"/>
@@ -4264,6 +4891,7 @@
         </w:rPr>
         <w:t>findById</w:t>
       </w:r>
+      <w:proofErr w:type="spellEnd"/>
     </w:p>
     <w:p>
       <w:pPr>
@@ -4280,15 +4908,60 @@
           <w:szCs w:val="24"/>
         </w:rPr>
         <w:tab/>
-        <w:t xml:space="preserve">public HelpPlace </w:t>
-      </w:r>
-      <w:r>
-        <w:rPr>
-          <w:rFonts w:ascii="Times New Roman" w:hAnsi="Times New Roman" w:cs="Times New Roman"/>
-          <w:sz w:val="24"/>
-          <w:szCs w:val="24"/>
-        </w:rPr>
-        <w:t xml:space="preserve">findById </w:t>
+      </w:r>
+      <w:proofErr w:type="gramStart"/>
+      <w:r>
+        <w:rPr>
+          <w:rFonts w:ascii="Times New Roman" w:hAnsi="Times New Roman" w:cs="Times New Roman"/>
+          <w:sz w:val="24"/>
+          <w:szCs w:val="24"/>
+        </w:rPr>
+        <w:t>public</w:t>
+      </w:r>
+      <w:proofErr w:type="gramEnd"/>
+      <w:r>
+        <w:rPr>
+          <w:rFonts w:ascii="Times New Roman" w:hAnsi="Times New Roman" w:cs="Times New Roman"/>
+          <w:sz w:val="24"/>
+          <w:szCs w:val="24"/>
+        </w:rPr>
+        <w:t xml:space="preserve"> </w:t>
+      </w:r>
+      <w:proofErr w:type="spellStart"/>
+      <w:r>
+        <w:rPr>
+          <w:rFonts w:ascii="Times New Roman" w:hAnsi="Times New Roman" w:cs="Times New Roman"/>
+          <w:sz w:val="24"/>
+          <w:szCs w:val="24"/>
+        </w:rPr>
+        <w:t>HelpPlace</w:t>
+      </w:r>
+      <w:proofErr w:type="spellEnd"/>
+      <w:r>
+        <w:rPr>
+          <w:rFonts w:ascii="Times New Roman" w:hAnsi="Times New Roman" w:cs="Times New Roman"/>
+          <w:sz w:val="24"/>
+          <w:szCs w:val="24"/>
+        </w:rPr>
+        <w:t xml:space="preserve"> </w:t>
+      </w:r>
+      <w:proofErr w:type="spellStart"/>
+      <w:r>
+        <w:rPr>
+          <w:rFonts w:ascii="Times New Roman" w:hAnsi="Times New Roman" w:cs="Times New Roman"/>
+          <w:sz w:val="24"/>
+          <w:szCs w:val="24"/>
+        </w:rPr>
+        <w:t>findById</w:t>
+      </w:r>
+      <w:proofErr w:type="spellEnd"/>
+      <w:r>
+        <w:rPr>
+          <w:rFonts w:ascii="Times New Roman" w:hAnsi="Times New Roman" w:cs="Times New Roman"/>
+          <w:sz w:val="24"/>
+          <w:szCs w:val="24"/>
+        </w:rPr>
+        <w:t xml:space="preserve"> </w:t>
       </w:r>
       <w:r>
         <w:rPr>
@@ -4498,6 +5171,7 @@
         <w:lastRenderedPageBreak/>
         <w:t xml:space="preserve">Method name: </w:t>
       </w:r>
+      <w:proofErr w:type="spellStart"/>
       <w:r>
         <w:rPr>
           <w:rFonts w:ascii="Times New Roman" w:hAnsi="Times New Roman" w:cs="Times New Roman"/>
@@ -4506,6 +5180,7 @@
         </w:rPr>
         <w:t>updateHelpPlace</w:t>
       </w:r>
+      <w:proofErr w:type="spellEnd"/>
     </w:p>
     <w:p>
       <w:pPr>
@@ -4522,16 +5197,71 @@
           <w:szCs w:val="24"/>
         </w:rPr>
         <w:tab/>
-        <w:t>public void updateHelpPlace (</w:t>
-      </w:r>
-      <w:r>
-        <w:rPr>
-          <w:rFonts w:ascii="Times New Roman" w:hAnsi="Times New Roman" w:cs="Times New Roman"/>
-          <w:sz w:val="24"/>
-          <w:szCs w:val="24"/>
-        </w:rPr>
-        <w:t>HelpPlace helpPlace</w:t>
-      </w:r>
+      </w:r>
+      <w:proofErr w:type="gramStart"/>
+      <w:r>
+        <w:rPr>
+          <w:rFonts w:ascii="Times New Roman" w:hAnsi="Times New Roman" w:cs="Times New Roman"/>
+          <w:sz w:val="24"/>
+          <w:szCs w:val="24"/>
+        </w:rPr>
+        <w:t>public</w:t>
+      </w:r>
+      <w:proofErr w:type="gramEnd"/>
+      <w:r>
+        <w:rPr>
+          <w:rFonts w:ascii="Times New Roman" w:hAnsi="Times New Roman" w:cs="Times New Roman"/>
+          <w:sz w:val="24"/>
+          <w:szCs w:val="24"/>
+        </w:rPr>
+        <w:t xml:space="preserve"> void </w:t>
+      </w:r>
+      <w:proofErr w:type="spellStart"/>
+      <w:r>
+        <w:rPr>
+          <w:rFonts w:ascii="Times New Roman" w:hAnsi="Times New Roman" w:cs="Times New Roman"/>
+          <w:sz w:val="24"/>
+          <w:szCs w:val="24"/>
+        </w:rPr>
+        <w:t>updateHelpPlace</w:t>
+      </w:r>
+      <w:proofErr w:type="spellEnd"/>
+      <w:r>
+        <w:rPr>
+          <w:rFonts w:ascii="Times New Roman" w:hAnsi="Times New Roman" w:cs="Times New Roman"/>
+          <w:sz w:val="24"/>
+          <w:szCs w:val="24"/>
+        </w:rPr>
+        <w:t xml:space="preserve"> (</w:t>
+      </w:r>
+      <w:proofErr w:type="spellStart"/>
+      <w:r>
+        <w:rPr>
+          <w:rFonts w:ascii="Times New Roman" w:hAnsi="Times New Roman" w:cs="Times New Roman"/>
+          <w:sz w:val="24"/>
+          <w:szCs w:val="24"/>
+        </w:rPr>
+        <w:t>HelpPlace</w:t>
+      </w:r>
+      <w:proofErr w:type="spellEnd"/>
+      <w:r>
+        <w:rPr>
+          <w:rFonts w:ascii="Times New Roman" w:hAnsi="Times New Roman" w:cs="Times New Roman"/>
+          <w:sz w:val="24"/>
+          <w:szCs w:val="24"/>
+        </w:rPr>
+        <w:t xml:space="preserve"> </w:t>
+      </w:r>
+      <w:proofErr w:type="spellStart"/>
+      <w:r>
+        <w:rPr>
+          <w:rFonts w:ascii="Times New Roman" w:hAnsi="Times New Roman" w:cs="Times New Roman"/>
+          <w:sz w:val="24"/>
+          <w:szCs w:val="24"/>
+        </w:rPr>
+        <w:t>helpPlace</w:t>
+      </w:r>
+      <w:proofErr w:type="spellEnd"/>
       <w:r>
         <w:rPr>
           <w:rFonts w:ascii="Times New Roman" w:hAnsi="Times New Roman" w:cs="Times New Roman"/>
@@ -4594,13 +5324,23 @@
         </w:rPr>
         <w:t xml:space="preserve">Parameter: </w:t>
       </w:r>
-      <w:r>
-        <w:rPr>
-          <w:rFonts w:ascii="Times New Roman" w:hAnsi="Times New Roman" w:cs="Times New Roman"/>
-          <w:sz w:val="24"/>
-          <w:szCs w:val="24"/>
-        </w:rPr>
-        <w:t xml:space="preserve">helpPlace-HelpPlace </w:t>
+      <w:proofErr w:type="spellStart"/>
+      <w:r>
+        <w:rPr>
+          <w:rFonts w:ascii="Times New Roman" w:hAnsi="Times New Roman" w:cs="Times New Roman"/>
+          <w:sz w:val="24"/>
+          <w:szCs w:val="24"/>
+        </w:rPr>
+        <w:t>helpPlace-HelpPlace</w:t>
+      </w:r>
+      <w:proofErr w:type="spellEnd"/>
+      <w:r>
+        <w:rPr>
+          <w:rFonts w:ascii="Times New Roman" w:hAnsi="Times New Roman" w:cs="Times New Roman"/>
+          <w:sz w:val="24"/>
+          <w:szCs w:val="24"/>
+        </w:rPr>
+        <w:t xml:space="preserve"> </w:t>
       </w:r>
       <w:r>
         <w:rPr>
@@ -4638,6 +5378,7 @@
         </w:rPr>
         <w:t xml:space="preserve">Method name: </w:t>
       </w:r>
+      <w:proofErr w:type="spellStart"/>
       <w:r>
         <w:rPr>
           <w:rFonts w:ascii="Times New Roman" w:hAnsi="Times New Roman" w:cs="Times New Roman"/>
@@ -4646,6 +5387,7 @@
         </w:rPr>
         <w:t>deleteHelpPlace</w:t>
       </w:r>
+      <w:proofErr w:type="spellEnd"/>
     </w:p>
     <w:p>
       <w:pPr>
@@ -4662,16 +5404,71 @@
           <w:szCs w:val="24"/>
         </w:rPr>
         <w:tab/>
-        <w:t>public void deleteHelpPlace (</w:t>
-      </w:r>
-      <w:r>
-        <w:rPr>
-          <w:rFonts w:ascii="Times New Roman" w:hAnsi="Times New Roman" w:cs="Times New Roman"/>
-          <w:sz w:val="24"/>
-          <w:szCs w:val="24"/>
-        </w:rPr>
-        <w:t>HelpPlace helpPlace</w:t>
-      </w:r>
+      </w:r>
+      <w:proofErr w:type="gramStart"/>
+      <w:r>
+        <w:rPr>
+          <w:rFonts w:ascii="Times New Roman" w:hAnsi="Times New Roman" w:cs="Times New Roman"/>
+          <w:sz w:val="24"/>
+          <w:szCs w:val="24"/>
+        </w:rPr>
+        <w:t>public</w:t>
+      </w:r>
+      <w:proofErr w:type="gramEnd"/>
+      <w:r>
+        <w:rPr>
+          <w:rFonts w:ascii="Times New Roman" w:hAnsi="Times New Roman" w:cs="Times New Roman"/>
+          <w:sz w:val="24"/>
+          <w:szCs w:val="24"/>
+        </w:rPr>
+        <w:t xml:space="preserve"> void </w:t>
+      </w:r>
+      <w:proofErr w:type="spellStart"/>
+      <w:r>
+        <w:rPr>
+          <w:rFonts w:ascii="Times New Roman" w:hAnsi="Times New Roman" w:cs="Times New Roman"/>
+          <w:sz w:val="24"/>
+          <w:szCs w:val="24"/>
+        </w:rPr>
+        <w:t>deleteHelpPlace</w:t>
+      </w:r>
+      <w:proofErr w:type="spellEnd"/>
+      <w:r>
+        <w:rPr>
+          <w:rFonts w:ascii="Times New Roman" w:hAnsi="Times New Roman" w:cs="Times New Roman"/>
+          <w:sz w:val="24"/>
+          <w:szCs w:val="24"/>
+        </w:rPr>
+        <w:t xml:space="preserve"> (</w:t>
+      </w:r>
+      <w:proofErr w:type="spellStart"/>
+      <w:r>
+        <w:rPr>
+          <w:rFonts w:ascii="Times New Roman" w:hAnsi="Times New Roman" w:cs="Times New Roman"/>
+          <w:sz w:val="24"/>
+          <w:szCs w:val="24"/>
+        </w:rPr>
+        <w:t>HelpPlace</w:t>
+      </w:r>
+      <w:proofErr w:type="spellEnd"/>
+      <w:r>
+        <w:rPr>
+          <w:rFonts w:ascii="Times New Roman" w:hAnsi="Times New Roman" w:cs="Times New Roman"/>
+          <w:sz w:val="24"/>
+          <w:szCs w:val="24"/>
+        </w:rPr>
+        <w:t xml:space="preserve"> </w:t>
+      </w:r>
+      <w:proofErr w:type="spellStart"/>
+      <w:r>
+        <w:rPr>
+          <w:rFonts w:ascii="Times New Roman" w:hAnsi="Times New Roman" w:cs="Times New Roman"/>
+          <w:sz w:val="24"/>
+          <w:szCs w:val="24"/>
+        </w:rPr>
+        <w:t>helpPlace</w:t>
+      </w:r>
+      <w:proofErr w:type="spellEnd"/>
       <w:r>
         <w:rPr>
           <w:rFonts w:ascii="Times New Roman" w:hAnsi="Times New Roman" w:cs="Times New Roman"/>
@@ -4736,6 +5533,7 @@
         </w:rPr>
         <w:t xml:space="preserve">Parameter: </w:t>
       </w:r>
+      <w:proofErr w:type="spellStart"/>
       <w:r>
         <w:rPr>
           <w:rFonts w:ascii="Times New Roman" w:hAnsi="Times New Roman" w:cs="Times New Roman"/>
@@ -4744,6 +5542,7 @@
         </w:rPr>
         <w:t>helpPlace-HelpPlace</w:t>
       </w:r>
+      <w:proofErr w:type="spellEnd"/>
       <w:r>
         <w:rPr>
           <w:rFonts w:ascii="Times New Roman" w:hAnsi="Times New Roman" w:cs="Times New Roman"/>
@@ -4782,6 +5581,7 @@
         </w:rPr>
         <w:t xml:space="preserve">Method name: </w:t>
       </w:r>
+      <w:proofErr w:type="spellStart"/>
       <w:r>
         <w:rPr>
           <w:rFonts w:ascii="Times New Roman" w:hAnsi="Times New Roman" w:cs="Times New Roman"/>
@@ -4790,6 +5590,7 @@
         </w:rPr>
         <w:t>getHelpPlacesByCategory</w:t>
       </w:r>
+      <w:proofErr w:type="spellEnd"/>
     </w:p>
     <w:p>
       <w:pPr>
@@ -4806,7 +5607,78 @@
           <w:szCs w:val="24"/>
         </w:rPr>
         <w:tab/>
-        <w:t>public List&lt;HelpPlace&gt; getHelpPlacesByCategory (Integer categoryId)</w:t>
+      </w:r>
+      <w:proofErr w:type="gramStart"/>
+      <w:r>
+        <w:rPr>
+          <w:rFonts w:ascii="Times New Roman" w:hAnsi="Times New Roman" w:cs="Times New Roman"/>
+          <w:sz w:val="24"/>
+          <w:szCs w:val="24"/>
+        </w:rPr>
+        <w:t>public</w:t>
+      </w:r>
+      <w:proofErr w:type="gramEnd"/>
+      <w:r>
+        <w:rPr>
+          <w:rFonts w:ascii="Times New Roman" w:hAnsi="Times New Roman" w:cs="Times New Roman"/>
+          <w:sz w:val="24"/>
+          <w:szCs w:val="24"/>
+        </w:rPr>
+        <w:t xml:space="preserve"> List&lt;</w:t>
+      </w:r>
+      <w:proofErr w:type="spellStart"/>
+      <w:r>
+        <w:rPr>
+          <w:rFonts w:ascii="Times New Roman" w:hAnsi="Times New Roman" w:cs="Times New Roman"/>
+          <w:sz w:val="24"/>
+          <w:szCs w:val="24"/>
+        </w:rPr>
+        <w:t>HelpPlace</w:t>
+      </w:r>
+      <w:proofErr w:type="spellEnd"/>
+      <w:r>
+        <w:rPr>
+          <w:rFonts w:ascii="Times New Roman" w:hAnsi="Times New Roman" w:cs="Times New Roman"/>
+          <w:sz w:val="24"/>
+          <w:szCs w:val="24"/>
+        </w:rPr>
+        <w:t xml:space="preserve">&gt; </w:t>
+      </w:r>
+      <w:proofErr w:type="spellStart"/>
+      <w:r>
+        <w:rPr>
+          <w:rFonts w:ascii="Times New Roman" w:hAnsi="Times New Roman" w:cs="Times New Roman"/>
+          <w:sz w:val="24"/>
+          <w:szCs w:val="24"/>
+        </w:rPr>
+        <w:t>getHelpPlacesByCategory</w:t>
+      </w:r>
+      <w:proofErr w:type="spellEnd"/>
+      <w:r>
+        <w:rPr>
+          <w:rFonts w:ascii="Times New Roman" w:hAnsi="Times New Roman" w:cs="Times New Roman"/>
+          <w:sz w:val="24"/>
+          <w:szCs w:val="24"/>
+        </w:rPr>
+        <w:t xml:space="preserve"> (Integer </w:t>
+      </w:r>
+      <w:proofErr w:type="spellStart"/>
+      <w:r>
+        <w:rPr>
+          <w:rFonts w:ascii="Times New Roman" w:hAnsi="Times New Roman" w:cs="Times New Roman"/>
+          <w:sz w:val="24"/>
+          <w:szCs w:val="24"/>
+        </w:rPr>
+        <w:t>categoryId</w:t>
+      </w:r>
+      <w:proofErr w:type="spellEnd"/>
+      <w:r>
+        <w:rPr>
+          <w:rFonts w:ascii="Times New Roman" w:hAnsi="Times New Roman" w:cs="Times New Roman"/>
+          <w:sz w:val="24"/>
+          <w:szCs w:val="24"/>
+        </w:rPr>
+        <w:t>)</w:t>
       </w:r>
     </w:p>
     <w:p>
@@ -4878,13 +5750,23 @@
         </w:rPr>
         <w:t xml:space="preserve">Parameter: </w:t>
       </w:r>
-      <w:r>
-        <w:rPr>
-          <w:rFonts w:ascii="Times New Roman" w:hAnsi="Times New Roman" w:cs="Times New Roman"/>
-          <w:sz w:val="24"/>
-          <w:szCs w:val="24"/>
-        </w:rPr>
-        <w:t>categoryId -Integer uses for getting the help place from database.</w:t>
+      <w:proofErr w:type="spellStart"/>
+      <w:r>
+        <w:rPr>
+          <w:rFonts w:ascii="Times New Roman" w:hAnsi="Times New Roman" w:cs="Times New Roman"/>
+          <w:sz w:val="24"/>
+          <w:szCs w:val="24"/>
+        </w:rPr>
+        <w:t>categoryId</w:t>
+      </w:r>
+      <w:proofErr w:type="spellEnd"/>
+      <w:r>
+        <w:rPr>
+          <w:rFonts w:ascii="Times New Roman" w:hAnsi="Times New Roman" w:cs="Times New Roman"/>
+          <w:sz w:val="24"/>
+          <w:szCs w:val="24"/>
+        </w:rPr>
+        <w:t xml:space="preserve"> -Integer uses for getting the help place from database.</w:t>
       </w:r>
     </w:p>
     <w:p>
@@ -4965,6 +5847,7 @@
         </w:rPr>
         <w:t xml:space="preserve">Method name: </w:t>
       </w:r>
+      <w:proofErr w:type="spellStart"/>
       <w:r>
         <w:rPr>
           <w:rFonts w:ascii="Times New Roman" w:hAnsi="Times New Roman" w:cs="Times New Roman"/>
@@ -4973,6 +5856,7 @@
         </w:rPr>
         <w:t>getHelpPlacesByProvince</w:t>
       </w:r>
+      <w:proofErr w:type="spellEnd"/>
     </w:p>
     <w:p>
       <w:pPr>
@@ -4989,7 +5873,78 @@
           <w:szCs w:val="24"/>
         </w:rPr>
         <w:tab/>
-        <w:t>public List&lt;HelpPlace&gt; getHelpPlacesByProvince(Integer provinceId)</w:t>
+      </w:r>
+      <w:proofErr w:type="gramStart"/>
+      <w:r>
+        <w:rPr>
+          <w:rFonts w:ascii="Times New Roman" w:hAnsi="Times New Roman" w:cs="Times New Roman"/>
+          <w:sz w:val="24"/>
+          <w:szCs w:val="24"/>
+        </w:rPr>
+        <w:t>public</w:t>
+      </w:r>
+      <w:proofErr w:type="gramEnd"/>
+      <w:r>
+        <w:rPr>
+          <w:rFonts w:ascii="Times New Roman" w:hAnsi="Times New Roman" w:cs="Times New Roman"/>
+          <w:sz w:val="24"/>
+          <w:szCs w:val="24"/>
+        </w:rPr>
+        <w:t xml:space="preserve"> List&lt;</w:t>
+      </w:r>
+      <w:proofErr w:type="spellStart"/>
+      <w:r>
+        <w:rPr>
+          <w:rFonts w:ascii="Times New Roman" w:hAnsi="Times New Roman" w:cs="Times New Roman"/>
+          <w:sz w:val="24"/>
+          <w:szCs w:val="24"/>
+        </w:rPr>
+        <w:t>HelpPlace</w:t>
+      </w:r>
+      <w:proofErr w:type="spellEnd"/>
+      <w:r>
+        <w:rPr>
+          <w:rFonts w:ascii="Times New Roman" w:hAnsi="Times New Roman" w:cs="Times New Roman"/>
+          <w:sz w:val="24"/>
+          <w:szCs w:val="24"/>
+        </w:rPr>
+        <w:t xml:space="preserve">&gt; </w:t>
+      </w:r>
+      <w:proofErr w:type="spellStart"/>
+      <w:r>
+        <w:rPr>
+          <w:rFonts w:ascii="Times New Roman" w:hAnsi="Times New Roman" w:cs="Times New Roman"/>
+          <w:sz w:val="24"/>
+          <w:szCs w:val="24"/>
+        </w:rPr>
+        <w:t>getHelpPlacesByProvince</w:t>
+      </w:r>
+      <w:proofErr w:type="spellEnd"/>
+      <w:r>
+        <w:rPr>
+          <w:rFonts w:ascii="Times New Roman" w:hAnsi="Times New Roman" w:cs="Times New Roman"/>
+          <w:sz w:val="24"/>
+          <w:szCs w:val="24"/>
+        </w:rPr>
+        <w:t xml:space="preserve">(Integer </w:t>
+      </w:r>
+      <w:proofErr w:type="spellStart"/>
+      <w:r>
+        <w:rPr>
+          <w:rFonts w:ascii="Times New Roman" w:hAnsi="Times New Roman" w:cs="Times New Roman"/>
+          <w:sz w:val="24"/>
+          <w:szCs w:val="24"/>
+        </w:rPr>
+        <w:t>provinceId</w:t>
+      </w:r>
+      <w:proofErr w:type="spellEnd"/>
+      <w:r>
+        <w:rPr>
+          <w:rFonts w:ascii="Times New Roman" w:hAnsi="Times New Roman" w:cs="Times New Roman"/>
+          <w:sz w:val="24"/>
+          <w:szCs w:val="24"/>
+        </w:rPr>
+        <w:t>)</w:t>
       </w:r>
     </w:p>
     <w:p>
@@ -5061,13 +6016,23 @@
         </w:rPr>
         <w:t xml:space="preserve">Parameter: </w:t>
       </w:r>
-      <w:r>
-        <w:rPr>
-          <w:rFonts w:ascii="Times New Roman" w:hAnsi="Times New Roman" w:cs="Times New Roman"/>
-          <w:sz w:val="24"/>
-          <w:szCs w:val="24"/>
-        </w:rPr>
-        <w:t>provinceId -Integer uses for getting the help place from database.</w:t>
+      <w:proofErr w:type="spellStart"/>
+      <w:r>
+        <w:rPr>
+          <w:rFonts w:ascii="Times New Roman" w:hAnsi="Times New Roman" w:cs="Times New Roman"/>
+          <w:sz w:val="24"/>
+          <w:szCs w:val="24"/>
+        </w:rPr>
+        <w:t>provinceId</w:t>
+      </w:r>
+      <w:proofErr w:type="spellEnd"/>
+      <w:r>
+        <w:rPr>
+          <w:rFonts w:ascii="Times New Roman" w:hAnsi="Times New Roman" w:cs="Times New Roman"/>
+          <w:sz w:val="24"/>
+          <w:szCs w:val="24"/>
+        </w:rPr>
+        <w:t xml:space="preserve"> -Integer uses for getting the help place from database.</w:t>
       </w:r>
     </w:p>
     <w:p>
@@ -5192,6 +6157,7 @@
         <w:lastRenderedPageBreak/>
         <w:t xml:space="preserve">Method name: </w:t>
       </w:r>
+      <w:proofErr w:type="spellStart"/>
       <w:r>
         <w:rPr>
           <w:rFonts w:ascii="Times New Roman" w:hAnsi="Times New Roman" w:cs="Times New Roman"/>
@@ -5200,6 +6166,7 @@
         </w:rPr>
         <w:t>getHelpPlacesByCategoryAndProvince</w:t>
       </w:r>
+      <w:proofErr w:type="spellEnd"/>
     </w:p>
     <w:p>
       <w:pPr>
@@ -5216,7 +6183,96 @@
           <w:szCs w:val="24"/>
         </w:rPr>
         <w:tab/>
-        <w:t>public List&lt;HelpPlace&gt; getHelpPlacesByCategoryAndProvince (Integer categoryId, Integer provinceId)</w:t>
+      </w:r>
+      <w:proofErr w:type="gramStart"/>
+      <w:r>
+        <w:rPr>
+          <w:rFonts w:ascii="Times New Roman" w:hAnsi="Times New Roman" w:cs="Times New Roman"/>
+          <w:sz w:val="24"/>
+          <w:szCs w:val="24"/>
+        </w:rPr>
+        <w:t>public</w:t>
+      </w:r>
+      <w:proofErr w:type="gramEnd"/>
+      <w:r>
+        <w:rPr>
+          <w:rFonts w:ascii="Times New Roman" w:hAnsi="Times New Roman" w:cs="Times New Roman"/>
+          <w:sz w:val="24"/>
+          <w:szCs w:val="24"/>
+        </w:rPr>
+        <w:t xml:space="preserve"> List&lt;</w:t>
+      </w:r>
+      <w:proofErr w:type="spellStart"/>
+      <w:r>
+        <w:rPr>
+          <w:rFonts w:ascii="Times New Roman" w:hAnsi="Times New Roman" w:cs="Times New Roman"/>
+          <w:sz w:val="24"/>
+          <w:szCs w:val="24"/>
+        </w:rPr>
+        <w:t>HelpPlace</w:t>
+      </w:r>
+      <w:proofErr w:type="spellEnd"/>
+      <w:r>
+        <w:rPr>
+          <w:rFonts w:ascii="Times New Roman" w:hAnsi="Times New Roman" w:cs="Times New Roman"/>
+          <w:sz w:val="24"/>
+          <w:szCs w:val="24"/>
+        </w:rPr>
+        <w:t xml:space="preserve">&gt; </w:t>
+      </w:r>
+      <w:proofErr w:type="spellStart"/>
+      <w:r>
+        <w:rPr>
+          <w:rFonts w:ascii="Times New Roman" w:hAnsi="Times New Roman" w:cs="Times New Roman"/>
+          <w:sz w:val="24"/>
+          <w:szCs w:val="24"/>
+        </w:rPr>
+        <w:t>getHelpPlacesByCategoryAndProvince</w:t>
+      </w:r>
+      <w:proofErr w:type="spellEnd"/>
+      <w:r>
+        <w:rPr>
+          <w:rFonts w:ascii="Times New Roman" w:hAnsi="Times New Roman" w:cs="Times New Roman"/>
+          <w:sz w:val="24"/>
+          <w:szCs w:val="24"/>
+        </w:rPr>
+        <w:t xml:space="preserve"> (Integer </w:t>
+      </w:r>
+      <w:proofErr w:type="spellStart"/>
+      <w:r>
+        <w:rPr>
+          <w:rFonts w:ascii="Times New Roman" w:hAnsi="Times New Roman" w:cs="Times New Roman"/>
+          <w:sz w:val="24"/>
+          <w:szCs w:val="24"/>
+        </w:rPr>
+        <w:t>categoryId</w:t>
+      </w:r>
+      <w:proofErr w:type="spellEnd"/>
+      <w:r>
+        <w:rPr>
+          <w:rFonts w:ascii="Times New Roman" w:hAnsi="Times New Roman" w:cs="Times New Roman"/>
+          <w:sz w:val="24"/>
+          <w:szCs w:val="24"/>
+        </w:rPr>
+        <w:t xml:space="preserve">, Integer </w:t>
+      </w:r>
+      <w:proofErr w:type="spellStart"/>
+      <w:r>
+        <w:rPr>
+          <w:rFonts w:ascii="Times New Roman" w:hAnsi="Times New Roman" w:cs="Times New Roman"/>
+          <w:sz w:val="24"/>
+          <w:szCs w:val="24"/>
+        </w:rPr>
+        <w:t>provinceId</w:t>
+      </w:r>
+      <w:proofErr w:type="spellEnd"/>
+      <w:r>
+        <w:rPr>
+          <w:rFonts w:ascii="Times New Roman" w:hAnsi="Times New Roman" w:cs="Times New Roman"/>
+          <w:sz w:val="24"/>
+          <w:szCs w:val="24"/>
+        </w:rPr>
+        <w:t>)</w:t>
       </w:r>
     </w:p>
     <w:p>
@@ -5272,13 +6328,41 @@
         </w:rPr>
         <w:t xml:space="preserve">Parameter: </w:t>
       </w:r>
-      <w:r>
-        <w:rPr>
-          <w:rFonts w:ascii="Times New Roman" w:hAnsi="Times New Roman" w:cs="Times New Roman"/>
-          <w:sz w:val="24"/>
-          <w:szCs w:val="24"/>
-        </w:rPr>
-        <w:t>provinceId –Integer and categoryId-Integer use for getting the help place from database.</w:t>
+      <w:proofErr w:type="spellStart"/>
+      <w:r>
+        <w:rPr>
+          <w:rFonts w:ascii="Times New Roman" w:hAnsi="Times New Roman" w:cs="Times New Roman"/>
+          <w:sz w:val="24"/>
+          <w:szCs w:val="24"/>
+        </w:rPr>
+        <w:t>provinceId</w:t>
+      </w:r>
+      <w:proofErr w:type="spellEnd"/>
+      <w:r>
+        <w:rPr>
+          <w:rFonts w:ascii="Times New Roman" w:hAnsi="Times New Roman" w:cs="Times New Roman"/>
+          <w:sz w:val="24"/>
+          <w:szCs w:val="24"/>
+        </w:rPr>
+        <w:t xml:space="preserve"> –Integer and </w:t>
+      </w:r>
+      <w:proofErr w:type="spellStart"/>
+      <w:r>
+        <w:rPr>
+          <w:rFonts w:ascii="Times New Roman" w:hAnsi="Times New Roman" w:cs="Times New Roman"/>
+          <w:sz w:val="24"/>
+          <w:szCs w:val="24"/>
+        </w:rPr>
+        <w:t>categoryId</w:t>
+      </w:r>
+      <w:proofErr w:type="spellEnd"/>
+      <w:r>
+        <w:rPr>
+          <w:rFonts w:ascii="Times New Roman" w:hAnsi="Times New Roman" w:cs="Times New Roman"/>
+          <w:sz w:val="24"/>
+          <w:szCs w:val="24"/>
+        </w:rPr>
+        <w:t>-Integer use for getting the help place from database.</w:t>
       </w:r>
     </w:p>
     <w:p>
@@ -5522,6 +6606,7 @@
         <w:lastRenderedPageBreak/>
         <w:t xml:space="preserve">Class name: </w:t>
       </w:r>
+      <w:proofErr w:type="spellStart"/>
       <w:r>
         <w:rPr>
           <w:rFonts w:ascii="Times New Roman" w:hAnsi="Times New Roman" w:cs="Times New Roman"/>
@@ -5530,6 +6615,7 @@
         </w:rPr>
         <w:t>HelpPlaceService</w:t>
       </w:r>
+      <w:proofErr w:type="spellEnd"/>
     </w:p>
     <w:p>
       <w:pPr>
@@ -5649,6 +6735,7 @@
         </w:rPr>
         <w:t xml:space="preserve">Method name: </w:t>
       </w:r>
+      <w:proofErr w:type="spellStart"/>
       <w:r>
         <w:rPr>
           <w:rFonts w:ascii="Times New Roman" w:hAnsi="Times New Roman" w:cs="Times New Roman"/>
@@ -5657,6 +6744,7 @@
         </w:rPr>
         <w:t>getHelpPlaces</w:t>
       </w:r>
+      <w:proofErr w:type="spellEnd"/>
     </w:p>
     <w:p>
       <w:pPr>
@@ -5673,15 +6761,68 @@
           <w:szCs w:val="24"/>
         </w:rPr>
         <w:tab/>
-        <w:t xml:space="preserve">public </w:t>
-      </w:r>
+      </w:r>
+      <w:proofErr w:type="gramStart"/>
       <w:r>
         <w:rPr>
           <w:rFonts w:ascii="Courier New" w:hAnsi="Courier New" w:cs="Courier New"/>
           <w:sz w:val="24"/>
           <w:szCs w:val="24"/>
         </w:rPr>
-        <w:t>List&lt;HelpPlace&gt; getHelpPlaces (</w:t>
+        <w:t>public</w:t>
+      </w:r>
+      <w:proofErr w:type="gramEnd"/>
+      <w:r>
+        <w:rPr>
+          <w:rFonts w:ascii="Courier New" w:hAnsi="Courier New" w:cs="Courier New"/>
+          <w:sz w:val="24"/>
+          <w:szCs w:val="24"/>
+        </w:rPr>
+        <w:t xml:space="preserve"> </w:t>
+      </w:r>
+      <w:r>
+        <w:rPr>
+          <w:rFonts w:ascii="Courier New" w:hAnsi="Courier New" w:cs="Courier New"/>
+          <w:sz w:val="24"/>
+          <w:szCs w:val="24"/>
+        </w:rPr>
+        <w:t>List&lt;</w:t>
+      </w:r>
+      <w:proofErr w:type="spellStart"/>
+      <w:r>
+        <w:rPr>
+          <w:rFonts w:ascii="Courier New" w:hAnsi="Courier New" w:cs="Courier New"/>
+          <w:sz w:val="24"/>
+          <w:szCs w:val="24"/>
+        </w:rPr>
+        <w:t>HelpPlace</w:t>
+      </w:r>
+      <w:proofErr w:type="spellEnd"/>
+      <w:r>
+        <w:rPr>
+          <w:rFonts w:ascii="Courier New" w:hAnsi="Courier New" w:cs="Courier New"/>
+          <w:sz w:val="24"/>
+          <w:szCs w:val="24"/>
+        </w:rPr>
+        <w:t xml:space="preserve">&gt; </w:t>
+      </w:r>
+      <w:proofErr w:type="spellStart"/>
+      <w:r>
+        <w:rPr>
+          <w:rFonts w:ascii="Courier New" w:hAnsi="Courier New" w:cs="Courier New"/>
+          <w:sz w:val="24"/>
+          <w:szCs w:val="24"/>
+        </w:rPr>
+        <w:t>getHelpPlaces</w:t>
+      </w:r>
+      <w:proofErr w:type="spellEnd"/>
+      <w:r>
+        <w:rPr>
+          <w:rFonts w:ascii="Courier New" w:hAnsi="Courier New" w:cs="Courier New"/>
+          <w:sz w:val="24"/>
+          <w:szCs w:val="24"/>
+        </w:rPr>
+        <w:t xml:space="preserve"> (</w:t>
       </w:r>
       <w:r>
         <w:rPr>
@@ -5837,6 +6978,7 @@
         </w:rPr>
         <w:t xml:space="preserve">Method name: </w:t>
       </w:r>
+      <w:proofErr w:type="spellStart"/>
       <w:r>
         <w:rPr>
           <w:rFonts w:ascii="Times New Roman" w:hAnsi="Times New Roman" w:cs="Times New Roman"/>
@@ -5845,6 +6987,7 @@
         </w:rPr>
         <w:t>findById</w:t>
       </w:r>
+      <w:proofErr w:type="spellEnd"/>
     </w:p>
     <w:p>
       <w:pPr>
@@ -5861,14 +7004,67 @@
           <w:szCs w:val="24"/>
         </w:rPr>
         <w:tab/>
-        <w:t xml:space="preserve">public HelpPlace findById </w:t>
-      </w:r>
+      </w:r>
+      <w:proofErr w:type="gramStart"/>
       <w:r>
         <w:rPr>
           <w:rFonts w:ascii="Courier New" w:hAnsi="Courier New" w:cs="Courier New"/>
           <w:sz w:val="24"/>
           <w:szCs w:val="24"/>
         </w:rPr>
+        <w:t>public</w:t>
+      </w:r>
+      <w:proofErr w:type="gramEnd"/>
+      <w:r>
+        <w:rPr>
+          <w:rFonts w:ascii="Courier New" w:hAnsi="Courier New" w:cs="Courier New"/>
+          <w:sz w:val="24"/>
+          <w:szCs w:val="24"/>
+        </w:rPr>
+        <w:t xml:space="preserve"> </w:t>
+      </w:r>
+      <w:proofErr w:type="spellStart"/>
+      <w:r>
+        <w:rPr>
+          <w:rFonts w:ascii="Courier New" w:hAnsi="Courier New" w:cs="Courier New"/>
+          <w:sz w:val="24"/>
+          <w:szCs w:val="24"/>
+        </w:rPr>
+        <w:t>HelpPlace</w:t>
+      </w:r>
+      <w:proofErr w:type="spellEnd"/>
+      <w:r>
+        <w:rPr>
+          <w:rFonts w:ascii="Courier New" w:hAnsi="Courier New" w:cs="Courier New"/>
+          <w:sz w:val="24"/>
+          <w:szCs w:val="24"/>
+        </w:rPr>
+        <w:t xml:space="preserve"> </w:t>
+      </w:r>
+      <w:proofErr w:type="spellStart"/>
+      <w:r>
+        <w:rPr>
+          <w:rFonts w:ascii="Courier New" w:hAnsi="Courier New" w:cs="Courier New"/>
+          <w:sz w:val="24"/>
+          <w:szCs w:val="24"/>
+        </w:rPr>
+        <w:t>findById</w:t>
+      </w:r>
+      <w:proofErr w:type="spellEnd"/>
+      <w:r>
+        <w:rPr>
+          <w:rFonts w:ascii="Courier New" w:hAnsi="Courier New" w:cs="Courier New"/>
+          <w:sz w:val="24"/>
+          <w:szCs w:val="24"/>
+        </w:rPr>
+        <w:t xml:space="preserve"> </w:t>
+      </w:r>
+      <w:r>
+        <w:rPr>
+          <w:rFonts w:ascii="Courier New" w:hAnsi="Courier New" w:cs="Courier New"/>
+          <w:sz w:val="24"/>
+          <w:szCs w:val="24"/>
+        </w:rPr>
         <w:t>(</w:t>
       </w:r>
       <w:r>
@@ -6081,6 +7277,7 @@
         </w:rPr>
         <w:t xml:space="preserve">Method name: </w:t>
       </w:r>
+      <w:proofErr w:type="spellStart"/>
       <w:r>
         <w:rPr>
           <w:rFonts w:ascii="Times New Roman" w:hAnsi="Times New Roman" w:cs="Times New Roman"/>
@@ -6089,6 +7286,7 @@
         </w:rPr>
         <w:t>updateHelpPlace</w:t>
       </w:r>
+      <w:proofErr w:type="spellEnd"/>
     </w:p>
     <w:p>
       <w:pPr>
@@ -6105,15 +7303,78 @@
           <w:szCs w:val="24"/>
         </w:rPr>
         <w:tab/>
-        <w:t>public void updateHelpPlace (</w:t>
-      </w:r>
-      <w:r>
-        <w:rPr>
-          <w:rFonts w:ascii="Times New Roman" w:hAnsi="Times New Roman" w:cs="Times New Roman"/>
-          <w:sz w:val="24"/>
-          <w:szCs w:val="24"/>
-        </w:rPr>
-        <w:t>HelpPlace helpPlace)</w:t>
+      </w:r>
+      <w:proofErr w:type="gramStart"/>
+      <w:r>
+        <w:rPr>
+          <w:rFonts w:ascii="Times New Roman" w:hAnsi="Times New Roman" w:cs="Times New Roman"/>
+          <w:sz w:val="24"/>
+          <w:szCs w:val="24"/>
+        </w:rPr>
+        <w:t>public</w:t>
+      </w:r>
+      <w:proofErr w:type="gramEnd"/>
+      <w:r>
+        <w:rPr>
+          <w:rFonts w:ascii="Times New Roman" w:hAnsi="Times New Roman" w:cs="Times New Roman"/>
+          <w:sz w:val="24"/>
+          <w:szCs w:val="24"/>
+        </w:rPr>
+        <w:t xml:space="preserve"> void </w:t>
+      </w:r>
+      <w:proofErr w:type="spellStart"/>
+      <w:r>
+        <w:rPr>
+          <w:rFonts w:ascii="Times New Roman" w:hAnsi="Times New Roman" w:cs="Times New Roman"/>
+          <w:sz w:val="24"/>
+          <w:szCs w:val="24"/>
+        </w:rPr>
+        <w:t>updateHelpPlace</w:t>
+      </w:r>
+      <w:proofErr w:type="spellEnd"/>
+      <w:r>
+        <w:rPr>
+          <w:rFonts w:ascii="Times New Roman" w:hAnsi="Times New Roman" w:cs="Times New Roman"/>
+          <w:sz w:val="24"/>
+          <w:szCs w:val="24"/>
+        </w:rPr>
+        <w:t xml:space="preserve"> (</w:t>
+      </w:r>
+      <w:proofErr w:type="spellStart"/>
+      <w:r>
+        <w:rPr>
+          <w:rFonts w:ascii="Times New Roman" w:hAnsi="Times New Roman" w:cs="Times New Roman"/>
+          <w:sz w:val="24"/>
+          <w:szCs w:val="24"/>
+        </w:rPr>
+        <w:t>HelpPlace</w:t>
+      </w:r>
+      <w:proofErr w:type="spellEnd"/>
+      <w:r>
+        <w:rPr>
+          <w:rFonts w:ascii="Times New Roman" w:hAnsi="Times New Roman" w:cs="Times New Roman"/>
+          <w:sz w:val="24"/>
+          <w:szCs w:val="24"/>
+        </w:rPr>
+        <w:t xml:space="preserve"> </w:t>
+      </w:r>
+      <w:proofErr w:type="spellStart"/>
+      <w:r>
+        <w:rPr>
+          <w:rFonts w:ascii="Times New Roman" w:hAnsi="Times New Roman" w:cs="Times New Roman"/>
+          <w:sz w:val="24"/>
+          <w:szCs w:val="24"/>
+        </w:rPr>
+        <w:t>helpPlace</w:t>
+      </w:r>
+      <w:proofErr w:type="spellEnd"/>
+      <w:r>
+        <w:rPr>
+          <w:rFonts w:ascii="Times New Roman" w:hAnsi="Times New Roman" w:cs="Times New Roman"/>
+          <w:sz w:val="24"/>
+          <w:szCs w:val="24"/>
+        </w:rPr>
+        <w:t>)</w:t>
       </w:r>
     </w:p>
     <w:p>
@@ -6190,13 +7451,23 @@
         </w:rPr>
         <w:t xml:space="preserve">Parameter: </w:t>
       </w:r>
-      <w:r>
-        <w:rPr>
-          <w:rFonts w:ascii="Times New Roman" w:hAnsi="Times New Roman" w:cs="Times New Roman"/>
-          <w:sz w:val="24"/>
-          <w:szCs w:val="24"/>
-        </w:rPr>
-        <w:t>helpPlace-HelpPlace uses for update information of the help place to database.</w:t>
+      <w:proofErr w:type="spellStart"/>
+      <w:r>
+        <w:rPr>
+          <w:rFonts w:ascii="Times New Roman" w:hAnsi="Times New Roman" w:cs="Times New Roman"/>
+          <w:sz w:val="24"/>
+          <w:szCs w:val="24"/>
+        </w:rPr>
+        <w:t>helpPlace-HelpPlace</w:t>
+      </w:r>
+      <w:proofErr w:type="spellEnd"/>
+      <w:r>
+        <w:rPr>
+          <w:rFonts w:ascii="Times New Roman" w:hAnsi="Times New Roman" w:cs="Times New Roman"/>
+          <w:sz w:val="24"/>
+          <w:szCs w:val="24"/>
+        </w:rPr>
+        <w:t xml:space="preserve"> uses for update information of the help place to database.</w:t>
       </w:r>
     </w:p>
     <w:p>
@@ -6226,6 +7497,7 @@
         </w:rPr>
         <w:t xml:space="preserve">Method name: </w:t>
       </w:r>
+      <w:proofErr w:type="spellStart"/>
       <w:r>
         <w:rPr>
           <w:rFonts w:ascii="Times New Roman" w:hAnsi="Times New Roman" w:cs="Times New Roman"/>
@@ -6234,6 +7506,7 @@
         </w:rPr>
         <w:t>deleteHelpPlace</w:t>
       </w:r>
+      <w:proofErr w:type="spellEnd"/>
     </w:p>
     <w:p>
       <w:pPr>
@@ -6250,16 +7523,71 @@
           <w:szCs w:val="24"/>
         </w:rPr>
         <w:tab/>
-        <w:t>public void deleteHelpPlace (</w:t>
-      </w:r>
-      <w:r>
-        <w:rPr>
-          <w:rFonts w:ascii="Times New Roman" w:hAnsi="Times New Roman" w:cs="Times New Roman"/>
-          <w:sz w:val="24"/>
-          <w:szCs w:val="24"/>
-        </w:rPr>
-        <w:t>HelpPlace helpPlace</w:t>
-      </w:r>
+      </w:r>
+      <w:proofErr w:type="gramStart"/>
+      <w:r>
+        <w:rPr>
+          <w:rFonts w:ascii="Times New Roman" w:hAnsi="Times New Roman" w:cs="Times New Roman"/>
+          <w:sz w:val="24"/>
+          <w:szCs w:val="24"/>
+        </w:rPr>
+        <w:t>public</w:t>
+      </w:r>
+      <w:proofErr w:type="gramEnd"/>
+      <w:r>
+        <w:rPr>
+          <w:rFonts w:ascii="Times New Roman" w:hAnsi="Times New Roman" w:cs="Times New Roman"/>
+          <w:sz w:val="24"/>
+          <w:szCs w:val="24"/>
+        </w:rPr>
+        <w:t xml:space="preserve"> void </w:t>
+      </w:r>
+      <w:proofErr w:type="spellStart"/>
+      <w:r>
+        <w:rPr>
+          <w:rFonts w:ascii="Times New Roman" w:hAnsi="Times New Roman" w:cs="Times New Roman"/>
+          <w:sz w:val="24"/>
+          <w:szCs w:val="24"/>
+        </w:rPr>
+        <w:t>deleteHelpPlace</w:t>
+      </w:r>
+      <w:proofErr w:type="spellEnd"/>
+      <w:r>
+        <w:rPr>
+          <w:rFonts w:ascii="Times New Roman" w:hAnsi="Times New Roman" w:cs="Times New Roman"/>
+          <w:sz w:val="24"/>
+          <w:szCs w:val="24"/>
+        </w:rPr>
+        <w:t xml:space="preserve"> (</w:t>
+      </w:r>
+      <w:proofErr w:type="spellStart"/>
+      <w:r>
+        <w:rPr>
+          <w:rFonts w:ascii="Times New Roman" w:hAnsi="Times New Roman" w:cs="Times New Roman"/>
+          <w:sz w:val="24"/>
+          <w:szCs w:val="24"/>
+        </w:rPr>
+        <w:t>HelpPlace</w:t>
+      </w:r>
+      <w:proofErr w:type="spellEnd"/>
+      <w:r>
+        <w:rPr>
+          <w:rFonts w:ascii="Times New Roman" w:hAnsi="Times New Roman" w:cs="Times New Roman"/>
+          <w:sz w:val="24"/>
+          <w:szCs w:val="24"/>
+        </w:rPr>
+        <w:t xml:space="preserve"> </w:t>
+      </w:r>
+      <w:proofErr w:type="spellStart"/>
+      <w:r>
+        <w:rPr>
+          <w:rFonts w:ascii="Times New Roman" w:hAnsi="Times New Roman" w:cs="Times New Roman"/>
+          <w:sz w:val="24"/>
+          <w:szCs w:val="24"/>
+        </w:rPr>
+        <w:t>helpPlace</w:t>
+      </w:r>
+      <w:proofErr w:type="spellEnd"/>
       <w:r>
         <w:rPr>
           <w:rFonts w:ascii="Times New Roman" w:hAnsi="Times New Roman" w:cs="Times New Roman"/>
@@ -6359,6 +7687,7 @@
         </w:rPr>
         <w:t xml:space="preserve">Parameter: </w:t>
       </w:r>
+      <w:proofErr w:type="spellStart"/>
       <w:r>
         <w:rPr>
           <w:rFonts w:ascii="Times New Roman" w:hAnsi="Times New Roman" w:cs="Times New Roman"/>
@@ -6367,6 +7696,7 @@
         </w:rPr>
         <w:t>helpPlace-HelpPlace</w:t>
       </w:r>
+      <w:proofErr w:type="spellEnd"/>
       <w:r>
         <w:rPr>
           <w:rFonts w:ascii="Times New Roman" w:hAnsi="Times New Roman" w:cs="Times New Roman"/>
@@ -6411,6 +7741,7 @@
         </w:rPr>
         <w:t xml:space="preserve">Method name: </w:t>
       </w:r>
+      <w:proofErr w:type="spellStart"/>
       <w:r>
         <w:rPr>
           <w:rFonts w:ascii="Times New Roman" w:hAnsi="Times New Roman" w:cs="Times New Roman"/>
@@ -6419,6 +7750,7 @@
         </w:rPr>
         <w:t>getHelpPlacesByCategory</w:t>
       </w:r>
+      <w:proofErr w:type="spellEnd"/>
     </w:p>
     <w:p>
       <w:pPr>
@@ -6435,7 +7767,78 @@
           <w:szCs w:val="24"/>
         </w:rPr>
         <w:tab/>
-        <w:t>public List&lt;HelpPlace&gt; getHelpPlacesByCategory (Integer categoryId)</w:t>
+      </w:r>
+      <w:proofErr w:type="gramStart"/>
+      <w:r>
+        <w:rPr>
+          <w:rFonts w:ascii="Times New Roman" w:hAnsi="Times New Roman" w:cs="Times New Roman"/>
+          <w:sz w:val="24"/>
+          <w:szCs w:val="24"/>
+        </w:rPr>
+        <w:t>public</w:t>
+      </w:r>
+      <w:proofErr w:type="gramEnd"/>
+      <w:r>
+        <w:rPr>
+          <w:rFonts w:ascii="Times New Roman" w:hAnsi="Times New Roman" w:cs="Times New Roman"/>
+          <w:sz w:val="24"/>
+          <w:szCs w:val="24"/>
+        </w:rPr>
+        <w:t xml:space="preserve"> List&lt;</w:t>
+      </w:r>
+      <w:proofErr w:type="spellStart"/>
+      <w:r>
+        <w:rPr>
+          <w:rFonts w:ascii="Times New Roman" w:hAnsi="Times New Roman" w:cs="Times New Roman"/>
+          <w:sz w:val="24"/>
+          <w:szCs w:val="24"/>
+        </w:rPr>
+        <w:t>HelpPlace</w:t>
+      </w:r>
+      <w:proofErr w:type="spellEnd"/>
+      <w:r>
+        <w:rPr>
+          <w:rFonts w:ascii="Times New Roman" w:hAnsi="Times New Roman" w:cs="Times New Roman"/>
+          <w:sz w:val="24"/>
+          <w:szCs w:val="24"/>
+        </w:rPr>
+        <w:t xml:space="preserve">&gt; </w:t>
+      </w:r>
+      <w:proofErr w:type="spellStart"/>
+      <w:r>
+        <w:rPr>
+          <w:rFonts w:ascii="Times New Roman" w:hAnsi="Times New Roman" w:cs="Times New Roman"/>
+          <w:sz w:val="24"/>
+          <w:szCs w:val="24"/>
+        </w:rPr>
+        <w:t>getHelpPlacesByCategory</w:t>
+      </w:r>
+      <w:proofErr w:type="spellEnd"/>
+      <w:r>
+        <w:rPr>
+          <w:rFonts w:ascii="Times New Roman" w:hAnsi="Times New Roman" w:cs="Times New Roman"/>
+          <w:sz w:val="24"/>
+          <w:szCs w:val="24"/>
+        </w:rPr>
+        <w:t xml:space="preserve"> (Integer </w:t>
+      </w:r>
+      <w:proofErr w:type="spellStart"/>
+      <w:r>
+        <w:rPr>
+          <w:rFonts w:ascii="Times New Roman" w:hAnsi="Times New Roman" w:cs="Times New Roman"/>
+          <w:sz w:val="24"/>
+          <w:szCs w:val="24"/>
+        </w:rPr>
+        <w:t>categoryId</w:t>
+      </w:r>
+      <w:proofErr w:type="spellEnd"/>
+      <w:r>
+        <w:rPr>
+          <w:rFonts w:ascii="Times New Roman" w:hAnsi="Times New Roman" w:cs="Times New Roman"/>
+          <w:sz w:val="24"/>
+          <w:szCs w:val="24"/>
+        </w:rPr>
+        <w:t>)</w:t>
       </w:r>
     </w:p>
     <w:p>
@@ -6528,13 +7931,23 @@
         </w:rPr>
         <w:t xml:space="preserve">Parameter: </w:t>
       </w:r>
-      <w:r>
-        <w:rPr>
-          <w:rFonts w:ascii="Times New Roman" w:hAnsi="Times New Roman" w:cs="Times New Roman"/>
-          <w:sz w:val="24"/>
-          <w:szCs w:val="24"/>
-        </w:rPr>
-        <w:t>categoryId -Integer uses for getting the help place from database.</w:t>
+      <w:proofErr w:type="spellStart"/>
+      <w:r>
+        <w:rPr>
+          <w:rFonts w:ascii="Times New Roman" w:hAnsi="Times New Roman" w:cs="Times New Roman"/>
+          <w:sz w:val="24"/>
+          <w:szCs w:val="24"/>
+        </w:rPr>
+        <w:t>categoryId</w:t>
+      </w:r>
+      <w:proofErr w:type="spellEnd"/>
+      <w:r>
+        <w:rPr>
+          <w:rFonts w:ascii="Times New Roman" w:hAnsi="Times New Roman" w:cs="Times New Roman"/>
+          <w:sz w:val="24"/>
+          <w:szCs w:val="24"/>
+        </w:rPr>
+        <w:t xml:space="preserve"> -Integer uses for getting the help place from database.</w:t>
       </w:r>
     </w:p>
     <w:p>
@@ -6607,6 +8020,7 @@
         </w:rPr>
         <w:t xml:space="preserve">Method name: </w:t>
       </w:r>
+      <w:proofErr w:type="spellStart"/>
       <w:r>
         <w:rPr>
           <w:rFonts w:ascii="Times New Roman" w:hAnsi="Times New Roman" w:cs="Times New Roman"/>
@@ -6615,6 +8029,7 @@
         </w:rPr>
         <w:t>getHelpPlacesByProvince</w:t>
       </w:r>
+      <w:proofErr w:type="spellEnd"/>
     </w:p>
     <w:p>
       <w:pPr>
@@ -6631,7 +8046,78 @@
           <w:szCs w:val="24"/>
         </w:rPr>
         <w:tab/>
-        <w:t>public List&lt;HelpPlace&gt; getHelpPlacesByProvince(Integer provinceId)</w:t>
+      </w:r>
+      <w:proofErr w:type="gramStart"/>
+      <w:r>
+        <w:rPr>
+          <w:rFonts w:ascii="Times New Roman" w:hAnsi="Times New Roman" w:cs="Times New Roman"/>
+          <w:sz w:val="24"/>
+          <w:szCs w:val="24"/>
+        </w:rPr>
+        <w:t>public</w:t>
+      </w:r>
+      <w:proofErr w:type="gramEnd"/>
+      <w:r>
+        <w:rPr>
+          <w:rFonts w:ascii="Times New Roman" w:hAnsi="Times New Roman" w:cs="Times New Roman"/>
+          <w:sz w:val="24"/>
+          <w:szCs w:val="24"/>
+        </w:rPr>
+        <w:t xml:space="preserve"> List&lt;</w:t>
+      </w:r>
+      <w:proofErr w:type="spellStart"/>
+      <w:r>
+        <w:rPr>
+          <w:rFonts w:ascii="Times New Roman" w:hAnsi="Times New Roman" w:cs="Times New Roman"/>
+          <w:sz w:val="24"/>
+          <w:szCs w:val="24"/>
+        </w:rPr>
+        <w:t>HelpPlace</w:t>
+      </w:r>
+      <w:proofErr w:type="spellEnd"/>
+      <w:r>
+        <w:rPr>
+          <w:rFonts w:ascii="Times New Roman" w:hAnsi="Times New Roman" w:cs="Times New Roman"/>
+          <w:sz w:val="24"/>
+          <w:szCs w:val="24"/>
+        </w:rPr>
+        <w:t xml:space="preserve">&gt; </w:t>
+      </w:r>
+      <w:proofErr w:type="spellStart"/>
+      <w:r>
+        <w:rPr>
+          <w:rFonts w:ascii="Times New Roman" w:hAnsi="Times New Roman" w:cs="Times New Roman"/>
+          <w:sz w:val="24"/>
+          <w:szCs w:val="24"/>
+        </w:rPr>
+        <w:t>getHelpPlacesByProvince</w:t>
+      </w:r>
+      <w:proofErr w:type="spellEnd"/>
+      <w:r>
+        <w:rPr>
+          <w:rFonts w:ascii="Times New Roman" w:hAnsi="Times New Roman" w:cs="Times New Roman"/>
+          <w:sz w:val="24"/>
+          <w:szCs w:val="24"/>
+        </w:rPr>
+        <w:t xml:space="preserve">(Integer </w:t>
+      </w:r>
+      <w:proofErr w:type="spellStart"/>
+      <w:r>
+        <w:rPr>
+          <w:rFonts w:ascii="Times New Roman" w:hAnsi="Times New Roman" w:cs="Times New Roman"/>
+          <w:sz w:val="24"/>
+          <w:szCs w:val="24"/>
+        </w:rPr>
+        <w:t>provinceId</w:t>
+      </w:r>
+      <w:proofErr w:type="spellEnd"/>
+      <w:r>
+        <w:rPr>
+          <w:rFonts w:ascii="Times New Roman" w:hAnsi="Times New Roman" w:cs="Times New Roman"/>
+          <w:sz w:val="24"/>
+          <w:szCs w:val="24"/>
+        </w:rPr>
+        <w:t>)</w:t>
       </w:r>
     </w:p>
     <w:p>
@@ -6724,13 +8210,23 @@
         </w:rPr>
         <w:t xml:space="preserve">Parameter: </w:t>
       </w:r>
-      <w:r>
-        <w:rPr>
-          <w:rFonts w:ascii="Times New Roman" w:hAnsi="Times New Roman" w:cs="Times New Roman"/>
-          <w:sz w:val="24"/>
-          <w:szCs w:val="24"/>
-        </w:rPr>
-        <w:t>provinceId -Integer uses for getting the help place from database.</w:t>
+      <w:proofErr w:type="spellStart"/>
+      <w:r>
+        <w:rPr>
+          <w:rFonts w:ascii="Times New Roman" w:hAnsi="Times New Roman" w:cs="Times New Roman"/>
+          <w:sz w:val="24"/>
+          <w:szCs w:val="24"/>
+        </w:rPr>
+        <w:t>provinceId</w:t>
+      </w:r>
+      <w:proofErr w:type="spellEnd"/>
+      <w:r>
+        <w:rPr>
+          <w:rFonts w:ascii="Times New Roman" w:hAnsi="Times New Roman" w:cs="Times New Roman"/>
+          <w:sz w:val="24"/>
+          <w:szCs w:val="24"/>
+        </w:rPr>
+        <w:t xml:space="preserve"> -Integer uses for getting the help place from database.</w:t>
       </w:r>
     </w:p>
     <w:p>
@@ -6819,6 +8315,7 @@
         </w:rPr>
         <w:t xml:space="preserve">Method name: </w:t>
       </w:r>
+      <w:proofErr w:type="spellStart"/>
       <w:r>
         <w:rPr>
           <w:rFonts w:ascii="Times New Roman" w:hAnsi="Times New Roman" w:cs="Times New Roman"/>
@@ -6827,6 +8324,7 @@
         </w:rPr>
         <w:t>getHelpPlacesByCategoryAndProvince</w:t>
       </w:r>
+      <w:proofErr w:type="spellEnd"/>
     </w:p>
     <w:p>
       <w:pPr>
@@ -6843,7 +8341,96 @@
           <w:szCs w:val="24"/>
         </w:rPr>
         <w:tab/>
-        <w:t>public List&lt;HelpPlace&gt; getHelpPlacesByCategoryAndProvince (Integer categoryId, Integer provinceId)</w:t>
+      </w:r>
+      <w:proofErr w:type="gramStart"/>
+      <w:r>
+        <w:rPr>
+          <w:rFonts w:ascii="Times New Roman" w:hAnsi="Times New Roman" w:cs="Times New Roman"/>
+          <w:sz w:val="24"/>
+          <w:szCs w:val="24"/>
+        </w:rPr>
+        <w:t>public</w:t>
+      </w:r>
+      <w:proofErr w:type="gramEnd"/>
+      <w:r>
+        <w:rPr>
+          <w:rFonts w:ascii="Times New Roman" w:hAnsi="Times New Roman" w:cs="Times New Roman"/>
+          <w:sz w:val="24"/>
+          <w:szCs w:val="24"/>
+        </w:rPr>
+        <w:t xml:space="preserve"> List&lt;</w:t>
+      </w:r>
+      <w:proofErr w:type="spellStart"/>
+      <w:r>
+        <w:rPr>
+          <w:rFonts w:ascii="Times New Roman" w:hAnsi="Times New Roman" w:cs="Times New Roman"/>
+          <w:sz w:val="24"/>
+          <w:szCs w:val="24"/>
+        </w:rPr>
+        <w:t>HelpPlace</w:t>
+      </w:r>
+      <w:proofErr w:type="spellEnd"/>
+      <w:r>
+        <w:rPr>
+          <w:rFonts w:ascii="Times New Roman" w:hAnsi="Times New Roman" w:cs="Times New Roman"/>
+          <w:sz w:val="24"/>
+          <w:szCs w:val="24"/>
+        </w:rPr>
+        <w:t xml:space="preserve">&gt; </w:t>
+      </w:r>
+      <w:proofErr w:type="spellStart"/>
+      <w:r>
+        <w:rPr>
+          <w:rFonts w:ascii="Times New Roman" w:hAnsi="Times New Roman" w:cs="Times New Roman"/>
+          <w:sz w:val="24"/>
+          <w:szCs w:val="24"/>
+        </w:rPr>
+        <w:t>getHelpPlacesByCategoryAndProvince</w:t>
+      </w:r>
+      <w:proofErr w:type="spellEnd"/>
+      <w:r>
+        <w:rPr>
+          <w:rFonts w:ascii="Times New Roman" w:hAnsi="Times New Roman" w:cs="Times New Roman"/>
+          <w:sz w:val="24"/>
+          <w:szCs w:val="24"/>
+        </w:rPr>
+        <w:t xml:space="preserve"> (Integer </w:t>
+      </w:r>
+      <w:proofErr w:type="spellStart"/>
+      <w:r>
+        <w:rPr>
+          <w:rFonts w:ascii="Times New Roman" w:hAnsi="Times New Roman" w:cs="Times New Roman"/>
+          <w:sz w:val="24"/>
+          <w:szCs w:val="24"/>
+        </w:rPr>
+        <w:t>categoryId</w:t>
+      </w:r>
+      <w:proofErr w:type="spellEnd"/>
+      <w:r>
+        <w:rPr>
+          <w:rFonts w:ascii="Times New Roman" w:hAnsi="Times New Roman" w:cs="Times New Roman"/>
+          <w:sz w:val="24"/>
+          <w:szCs w:val="24"/>
+        </w:rPr>
+        <w:t xml:space="preserve">, Integer </w:t>
+      </w:r>
+      <w:proofErr w:type="spellStart"/>
+      <w:r>
+        <w:rPr>
+          <w:rFonts w:ascii="Times New Roman" w:hAnsi="Times New Roman" w:cs="Times New Roman"/>
+          <w:sz w:val="24"/>
+          <w:szCs w:val="24"/>
+        </w:rPr>
+        <w:t>provinceId</w:t>
+      </w:r>
+      <w:proofErr w:type="spellEnd"/>
+      <w:r>
+        <w:rPr>
+          <w:rFonts w:ascii="Times New Roman" w:hAnsi="Times New Roman" w:cs="Times New Roman"/>
+          <w:sz w:val="24"/>
+          <w:szCs w:val="24"/>
+        </w:rPr>
+        <w:t>)</w:t>
       </w:r>
     </w:p>
     <w:p>
@@ -6915,13 +8502,41 @@
         </w:rPr>
         <w:t xml:space="preserve">Parameter: </w:t>
       </w:r>
-      <w:r>
-        <w:rPr>
-          <w:rFonts w:ascii="Times New Roman" w:hAnsi="Times New Roman" w:cs="Times New Roman"/>
-          <w:sz w:val="24"/>
-          <w:szCs w:val="24"/>
-        </w:rPr>
-        <w:t>provinceId –Integer and categoryId-Integer use for getting the help place from database.</w:t>
+      <w:proofErr w:type="spellStart"/>
+      <w:r>
+        <w:rPr>
+          <w:rFonts w:ascii="Times New Roman" w:hAnsi="Times New Roman" w:cs="Times New Roman"/>
+          <w:sz w:val="24"/>
+          <w:szCs w:val="24"/>
+        </w:rPr>
+        <w:t>provinceId</w:t>
+      </w:r>
+      <w:proofErr w:type="spellEnd"/>
+      <w:r>
+        <w:rPr>
+          <w:rFonts w:ascii="Times New Roman" w:hAnsi="Times New Roman" w:cs="Times New Roman"/>
+          <w:sz w:val="24"/>
+          <w:szCs w:val="24"/>
+        </w:rPr>
+        <w:t xml:space="preserve"> –Integer and </w:t>
+      </w:r>
+      <w:proofErr w:type="spellStart"/>
+      <w:r>
+        <w:rPr>
+          <w:rFonts w:ascii="Times New Roman" w:hAnsi="Times New Roman" w:cs="Times New Roman"/>
+          <w:sz w:val="24"/>
+          <w:szCs w:val="24"/>
+        </w:rPr>
+        <w:t>categoryId</w:t>
+      </w:r>
+      <w:proofErr w:type="spellEnd"/>
+      <w:r>
+        <w:rPr>
+          <w:rFonts w:ascii="Times New Roman" w:hAnsi="Times New Roman" w:cs="Times New Roman"/>
+          <w:sz w:val="24"/>
+          <w:szCs w:val="24"/>
+        </w:rPr>
+        <w:t>-Integer use for getting the help place from database.</w:t>
       </w:r>
     </w:p>
     <w:p>
@@ -6986,6 +8601,7 @@
         <w:lastRenderedPageBreak/>
         <w:t xml:space="preserve">Class name: </w:t>
       </w:r>
+      <w:proofErr w:type="spellStart"/>
       <w:r>
         <w:rPr>
           <w:rFonts w:ascii="Times New Roman" w:hAnsi="Times New Roman" w:cs="Times New Roman"/>
@@ -6994,6 +8610,7 @@
         </w:rPr>
         <w:t>HelpPlaceServiceImpl</w:t>
       </w:r>
+      <w:proofErr w:type="spellEnd"/>
     </w:p>
     <w:p>
       <w:pPr>
@@ -7323,6 +8940,7 @@
                 <w:szCs w:val="24"/>
               </w:rPr>
             </w:pPr>
+            <w:proofErr w:type="spellStart"/>
             <w:r>
               <w:rPr>
                 <w:rFonts w:ascii="Times New Roman" w:eastAsia="Times New Roman" w:hAnsi="Times New Roman" w:cs="Times New Roman"/>
@@ -7332,6 +8950,7 @@
               </w:rPr>
               <w:t>helpPlaceDAO</w:t>
             </w:r>
+            <w:proofErr w:type="spellEnd"/>
           </w:p>
         </w:tc>
         <w:tc>
@@ -7366,7 +8985,27 @@
                 <w:sz w:val="24"/>
                 <w:szCs w:val="24"/>
               </w:rPr>
-              <w:t>Contained HelpPlaceDAO class for using method</w:t>
+              <w:t xml:space="preserve">Contained </w:t>
+            </w:r>
+            <w:proofErr w:type="spellStart"/>
+            <w:r>
+              <w:rPr>
+                <w:rFonts w:ascii="Times New Roman" w:eastAsia="Times New Roman" w:hAnsi="Times New Roman" w:cs="Times New Roman"/>
+                <w:color w:val="000000"/>
+                <w:sz w:val="24"/>
+                <w:szCs w:val="24"/>
+              </w:rPr>
+              <w:t>HelpPlaceDAO</w:t>
+            </w:r>
+            <w:proofErr w:type="spellEnd"/>
+            <w:r>
+              <w:rPr>
+                <w:rFonts w:ascii="Times New Roman" w:eastAsia="Times New Roman" w:hAnsi="Times New Roman" w:cs="Times New Roman"/>
+                <w:color w:val="000000"/>
+                <w:sz w:val="24"/>
+                <w:szCs w:val="24"/>
+              </w:rPr>
+              <w:t xml:space="preserve"> class for using method</w:t>
             </w:r>
           </w:p>
         </w:tc>
@@ -7395,6 +9034,7 @@
                 <w:szCs w:val="24"/>
               </w:rPr>
             </w:pPr>
+            <w:proofErr w:type="spellStart"/>
             <w:r>
               <w:rPr>
                 <w:rFonts w:ascii="Times New Roman" w:eastAsia="Times New Roman" w:hAnsi="Times New Roman" w:cs="Times New Roman"/>
@@ -7404,6 +9044,7 @@
               </w:rPr>
               <w:t>HelpPlaceDAO</w:t>
             </w:r>
+            <w:proofErr w:type="spellEnd"/>
           </w:p>
         </w:tc>
       </w:tr>
@@ -7474,6 +9115,7 @@
         </w:rPr>
         <w:t xml:space="preserve">Method name: </w:t>
       </w:r>
+      <w:proofErr w:type="spellStart"/>
       <w:r>
         <w:rPr>
           <w:rFonts w:ascii="Times New Roman" w:hAnsi="Times New Roman" w:cs="Times New Roman"/>
@@ -7482,6 +9124,7 @@
         </w:rPr>
         <w:t>getHelpPlaces</w:t>
       </w:r>
+      <w:proofErr w:type="spellEnd"/>
     </w:p>
     <w:p>
       <w:pPr>
@@ -7498,7 +9141,60 @@
           <w:szCs w:val="24"/>
         </w:rPr>
         <w:tab/>
-        <w:t>public List&lt;HelpPlace&gt; getHelpPlaces ( )</w:t>
+      </w:r>
+      <w:proofErr w:type="gramStart"/>
+      <w:r>
+        <w:rPr>
+          <w:rFonts w:ascii="Times New Roman" w:hAnsi="Times New Roman" w:cs="Times New Roman"/>
+          <w:sz w:val="24"/>
+          <w:szCs w:val="24"/>
+        </w:rPr>
+        <w:t>public</w:t>
+      </w:r>
+      <w:proofErr w:type="gramEnd"/>
+      <w:r>
+        <w:rPr>
+          <w:rFonts w:ascii="Times New Roman" w:hAnsi="Times New Roman" w:cs="Times New Roman"/>
+          <w:sz w:val="24"/>
+          <w:szCs w:val="24"/>
+        </w:rPr>
+        <w:t xml:space="preserve"> List&lt;</w:t>
+      </w:r>
+      <w:proofErr w:type="spellStart"/>
+      <w:r>
+        <w:rPr>
+          <w:rFonts w:ascii="Times New Roman" w:hAnsi="Times New Roman" w:cs="Times New Roman"/>
+          <w:sz w:val="24"/>
+          <w:szCs w:val="24"/>
+        </w:rPr>
+        <w:t>HelpPlace</w:t>
+      </w:r>
+      <w:proofErr w:type="spellEnd"/>
+      <w:r>
+        <w:rPr>
+          <w:rFonts w:ascii="Times New Roman" w:hAnsi="Times New Roman" w:cs="Times New Roman"/>
+          <w:sz w:val="24"/>
+          <w:szCs w:val="24"/>
+        </w:rPr>
+        <w:t xml:space="preserve">&gt; </w:t>
+      </w:r>
+      <w:proofErr w:type="spellStart"/>
+      <w:r>
+        <w:rPr>
+          <w:rFonts w:ascii="Times New Roman" w:hAnsi="Times New Roman" w:cs="Times New Roman"/>
+          <w:sz w:val="24"/>
+          <w:szCs w:val="24"/>
+        </w:rPr>
+        <w:t>getHelpPlaces</w:t>
+      </w:r>
+      <w:proofErr w:type="spellEnd"/>
+      <w:r>
+        <w:rPr>
+          <w:rFonts w:ascii="Times New Roman" w:hAnsi="Times New Roman" w:cs="Times New Roman"/>
+          <w:sz w:val="24"/>
+          <w:szCs w:val="24"/>
+        </w:rPr>
+        <w:t xml:space="preserve"> ( )</w:t>
       </w:r>
     </w:p>
     <w:p>
@@ -7541,7 +9237,43 @@
           <w:sz w:val="24"/>
           <w:szCs w:val="24"/>
         </w:rPr>
-        <w:t xml:space="preserve"> through getHelpPlaces method of HelpPlaceDAO class</w:t>
+        <w:t xml:space="preserve"> through </w:t>
+      </w:r>
+      <w:proofErr w:type="spellStart"/>
+      <w:r>
+        <w:rPr>
+          <w:rFonts w:ascii="Times New Roman" w:hAnsi="Times New Roman" w:cs="Times New Roman"/>
+          <w:sz w:val="24"/>
+          <w:szCs w:val="24"/>
+        </w:rPr>
+        <w:t>getHelpPlaces</w:t>
+      </w:r>
+      <w:proofErr w:type="spellEnd"/>
+      <w:r>
+        <w:rPr>
+          <w:rFonts w:ascii="Times New Roman" w:hAnsi="Times New Roman" w:cs="Times New Roman"/>
+          <w:sz w:val="24"/>
+          <w:szCs w:val="24"/>
+        </w:rPr>
+        <w:t xml:space="preserve"> method of </w:t>
+      </w:r>
+      <w:proofErr w:type="spellStart"/>
+      <w:r>
+        <w:rPr>
+          <w:rFonts w:ascii="Times New Roman" w:hAnsi="Times New Roman" w:cs="Times New Roman"/>
+          <w:sz w:val="24"/>
+          <w:szCs w:val="24"/>
+        </w:rPr>
+        <w:t>HelpPlaceDAO</w:t>
+      </w:r>
+      <w:proofErr w:type="spellEnd"/>
+      <w:r>
+        <w:rPr>
+          <w:rFonts w:ascii="Times New Roman" w:hAnsi="Times New Roman" w:cs="Times New Roman"/>
+          <w:sz w:val="24"/>
+          <w:szCs w:val="24"/>
+        </w:rPr>
+        <w:t xml:space="preserve"> class</w:t>
       </w:r>
       <w:r>
         <w:rPr>
@@ -7631,6 +9363,7 @@
         </w:rPr>
         <w:t xml:space="preserve">Method name: </w:t>
       </w:r>
+      <w:proofErr w:type="spellStart"/>
       <w:r>
         <w:rPr>
           <w:rFonts w:ascii="Times New Roman" w:hAnsi="Times New Roman" w:cs="Times New Roman"/>
@@ -7639,6 +9372,7 @@
         </w:rPr>
         <w:t>findById</w:t>
       </w:r>
+      <w:proofErr w:type="spellEnd"/>
     </w:p>
     <w:p>
       <w:pPr>
@@ -7655,15 +9389,60 @@
           <w:szCs w:val="24"/>
         </w:rPr>
         <w:tab/>
-        <w:t xml:space="preserve">public HelpPlace </w:t>
-      </w:r>
-      <w:r>
-        <w:rPr>
-          <w:rFonts w:ascii="Times New Roman" w:hAnsi="Times New Roman" w:cs="Times New Roman"/>
-          <w:sz w:val="24"/>
-          <w:szCs w:val="24"/>
-        </w:rPr>
-        <w:t xml:space="preserve">findById </w:t>
+      </w:r>
+      <w:proofErr w:type="gramStart"/>
+      <w:r>
+        <w:rPr>
+          <w:rFonts w:ascii="Times New Roman" w:hAnsi="Times New Roman" w:cs="Times New Roman"/>
+          <w:sz w:val="24"/>
+          <w:szCs w:val="24"/>
+        </w:rPr>
+        <w:t>public</w:t>
+      </w:r>
+      <w:proofErr w:type="gramEnd"/>
+      <w:r>
+        <w:rPr>
+          <w:rFonts w:ascii="Times New Roman" w:hAnsi="Times New Roman" w:cs="Times New Roman"/>
+          <w:sz w:val="24"/>
+          <w:szCs w:val="24"/>
+        </w:rPr>
+        <w:t xml:space="preserve"> </w:t>
+      </w:r>
+      <w:proofErr w:type="spellStart"/>
+      <w:r>
+        <w:rPr>
+          <w:rFonts w:ascii="Times New Roman" w:hAnsi="Times New Roman" w:cs="Times New Roman"/>
+          <w:sz w:val="24"/>
+          <w:szCs w:val="24"/>
+        </w:rPr>
+        <w:t>HelpPlace</w:t>
+      </w:r>
+      <w:proofErr w:type="spellEnd"/>
+      <w:r>
+        <w:rPr>
+          <w:rFonts w:ascii="Times New Roman" w:hAnsi="Times New Roman" w:cs="Times New Roman"/>
+          <w:sz w:val="24"/>
+          <w:szCs w:val="24"/>
+        </w:rPr>
+        <w:t xml:space="preserve"> </w:t>
+      </w:r>
+      <w:proofErr w:type="spellStart"/>
+      <w:r>
+        <w:rPr>
+          <w:rFonts w:ascii="Times New Roman" w:hAnsi="Times New Roman" w:cs="Times New Roman"/>
+          <w:sz w:val="24"/>
+          <w:szCs w:val="24"/>
+        </w:rPr>
+        <w:t>findById</w:t>
+      </w:r>
+      <w:proofErr w:type="spellEnd"/>
+      <w:r>
+        <w:rPr>
+          <w:rFonts w:ascii="Times New Roman" w:hAnsi="Times New Roman" w:cs="Times New Roman"/>
+          <w:sz w:val="24"/>
+          <w:szCs w:val="24"/>
+        </w:rPr>
+        <w:t xml:space="preserve"> </w:t>
       </w:r>
       <w:r>
         <w:rPr>
@@ -7740,6 +9519,7 @@
         </w:rPr>
         <w:t xml:space="preserve"> through </w:t>
       </w:r>
+      <w:proofErr w:type="spellStart"/>
       <w:r>
         <w:rPr>
           <w:rFonts w:ascii="Times New Roman" w:hAnsi="Times New Roman" w:cs="Times New Roman"/>
@@ -7748,13 +9528,32 @@
         </w:rPr>
         <w:t>findById</w:t>
       </w:r>
-      <w:r>
-        <w:rPr>
-          <w:rFonts w:ascii="Times New Roman" w:hAnsi="Times New Roman" w:cs="Times New Roman"/>
-          <w:sz w:val="24"/>
-          <w:szCs w:val="24"/>
-        </w:rPr>
-        <w:t xml:space="preserve"> method of HelpPlaceDAO class.</w:t>
+      <w:proofErr w:type="spellEnd"/>
+      <w:r>
+        <w:rPr>
+          <w:rFonts w:ascii="Times New Roman" w:hAnsi="Times New Roman" w:cs="Times New Roman"/>
+          <w:sz w:val="24"/>
+          <w:szCs w:val="24"/>
+        </w:rPr>
+        <w:t xml:space="preserve"> method of </w:t>
+      </w:r>
+      <w:proofErr w:type="spellStart"/>
+      <w:r>
+        <w:rPr>
+          <w:rFonts w:ascii="Times New Roman" w:hAnsi="Times New Roman" w:cs="Times New Roman"/>
+          <w:sz w:val="24"/>
+          <w:szCs w:val="24"/>
+        </w:rPr>
+        <w:t>HelpPlaceDAO</w:t>
+      </w:r>
+      <w:proofErr w:type="spellEnd"/>
+      <w:r>
+        <w:rPr>
+          <w:rFonts w:ascii="Times New Roman" w:hAnsi="Times New Roman" w:cs="Times New Roman"/>
+          <w:sz w:val="24"/>
+          <w:szCs w:val="24"/>
+        </w:rPr>
+        <w:t xml:space="preserve"> class.</w:t>
       </w:r>
     </w:p>
     <w:p>
@@ -7878,6 +9677,7 @@
         </w:rPr>
         <w:t xml:space="preserve">Method name: </w:t>
       </w:r>
+      <w:proofErr w:type="spellStart"/>
       <w:r>
         <w:rPr>
           <w:rFonts w:ascii="Times New Roman" w:hAnsi="Times New Roman" w:cs="Times New Roman"/>
@@ -7886,6 +9686,7 @@
         </w:rPr>
         <w:t>updateHelpPlace</w:t>
       </w:r>
+      <w:proofErr w:type="spellEnd"/>
     </w:p>
     <w:p>
       <w:pPr>
@@ -7902,16 +9703,71 @@
           <w:szCs w:val="24"/>
         </w:rPr>
         <w:tab/>
-        <w:t>public void updateHelpPlace (</w:t>
-      </w:r>
-      <w:r>
-        <w:rPr>
-          <w:rFonts w:ascii="Times New Roman" w:hAnsi="Times New Roman" w:cs="Times New Roman"/>
-          <w:sz w:val="24"/>
-          <w:szCs w:val="24"/>
-        </w:rPr>
-        <w:t>HelpPlace helpPlace</w:t>
-      </w:r>
+      </w:r>
+      <w:proofErr w:type="gramStart"/>
+      <w:r>
+        <w:rPr>
+          <w:rFonts w:ascii="Times New Roman" w:hAnsi="Times New Roman" w:cs="Times New Roman"/>
+          <w:sz w:val="24"/>
+          <w:szCs w:val="24"/>
+        </w:rPr>
+        <w:t>public</w:t>
+      </w:r>
+      <w:proofErr w:type="gramEnd"/>
+      <w:r>
+        <w:rPr>
+          <w:rFonts w:ascii="Times New Roman" w:hAnsi="Times New Roman" w:cs="Times New Roman"/>
+          <w:sz w:val="24"/>
+          <w:szCs w:val="24"/>
+        </w:rPr>
+        <w:t xml:space="preserve"> void </w:t>
+      </w:r>
+      <w:proofErr w:type="spellStart"/>
+      <w:r>
+        <w:rPr>
+          <w:rFonts w:ascii="Times New Roman" w:hAnsi="Times New Roman" w:cs="Times New Roman"/>
+          <w:sz w:val="24"/>
+          <w:szCs w:val="24"/>
+        </w:rPr>
+        <w:t>updateHelpPlace</w:t>
+      </w:r>
+      <w:proofErr w:type="spellEnd"/>
+      <w:r>
+        <w:rPr>
+          <w:rFonts w:ascii="Times New Roman" w:hAnsi="Times New Roman" w:cs="Times New Roman"/>
+          <w:sz w:val="24"/>
+          <w:szCs w:val="24"/>
+        </w:rPr>
+        <w:t xml:space="preserve"> (</w:t>
+      </w:r>
+      <w:proofErr w:type="spellStart"/>
+      <w:r>
+        <w:rPr>
+          <w:rFonts w:ascii="Times New Roman" w:hAnsi="Times New Roman" w:cs="Times New Roman"/>
+          <w:sz w:val="24"/>
+          <w:szCs w:val="24"/>
+        </w:rPr>
+        <w:t>HelpPlace</w:t>
+      </w:r>
+      <w:proofErr w:type="spellEnd"/>
+      <w:r>
+        <w:rPr>
+          <w:rFonts w:ascii="Times New Roman" w:hAnsi="Times New Roman" w:cs="Times New Roman"/>
+          <w:sz w:val="24"/>
+          <w:szCs w:val="24"/>
+        </w:rPr>
+        <w:t xml:space="preserve"> </w:t>
+      </w:r>
+      <w:proofErr w:type="spellStart"/>
+      <w:r>
+        <w:rPr>
+          <w:rFonts w:ascii="Times New Roman" w:hAnsi="Times New Roman" w:cs="Times New Roman"/>
+          <w:sz w:val="24"/>
+          <w:szCs w:val="24"/>
+        </w:rPr>
+        <w:t>helpPlace</w:t>
+      </w:r>
+      <w:proofErr w:type="spellEnd"/>
       <w:r>
         <w:rPr>
           <w:rFonts w:ascii="Times New Roman" w:hAnsi="Times New Roman" w:cs="Times New Roman"/>
@@ -7962,7 +9818,43 @@
           <w:sz w:val="24"/>
           <w:szCs w:val="24"/>
         </w:rPr>
-        <w:t xml:space="preserve"> through updateHelpPlace method of HelpPlaceDAO class.</w:t>
+        <w:t xml:space="preserve"> through </w:t>
+      </w:r>
+      <w:proofErr w:type="spellStart"/>
+      <w:r>
+        <w:rPr>
+          <w:rFonts w:ascii="Times New Roman" w:hAnsi="Times New Roman" w:cs="Times New Roman"/>
+          <w:sz w:val="24"/>
+          <w:szCs w:val="24"/>
+        </w:rPr>
+        <w:t>updateHelpPlace</w:t>
+      </w:r>
+      <w:proofErr w:type="spellEnd"/>
+      <w:r>
+        <w:rPr>
+          <w:rFonts w:ascii="Times New Roman" w:hAnsi="Times New Roman" w:cs="Times New Roman"/>
+          <w:sz w:val="24"/>
+          <w:szCs w:val="24"/>
+        </w:rPr>
+        <w:t xml:space="preserve"> method of </w:t>
+      </w:r>
+      <w:proofErr w:type="spellStart"/>
+      <w:r>
+        <w:rPr>
+          <w:rFonts w:ascii="Times New Roman" w:hAnsi="Times New Roman" w:cs="Times New Roman"/>
+          <w:sz w:val="24"/>
+          <w:szCs w:val="24"/>
+        </w:rPr>
+        <w:t>HelpPlaceDAO</w:t>
+      </w:r>
+      <w:proofErr w:type="spellEnd"/>
+      <w:r>
+        <w:rPr>
+          <w:rFonts w:ascii="Times New Roman" w:hAnsi="Times New Roman" w:cs="Times New Roman"/>
+          <w:sz w:val="24"/>
+          <w:szCs w:val="24"/>
+        </w:rPr>
+        <w:t xml:space="preserve"> class.</w:t>
       </w:r>
     </w:p>
     <w:p>
@@ -7983,13 +9875,23 @@
         </w:rPr>
         <w:t xml:space="preserve">Parameter: </w:t>
       </w:r>
-      <w:r>
-        <w:rPr>
-          <w:rFonts w:ascii="Times New Roman" w:hAnsi="Times New Roman" w:cs="Times New Roman"/>
-          <w:sz w:val="24"/>
-          <w:szCs w:val="24"/>
-        </w:rPr>
-        <w:t xml:space="preserve">helpPlace-HelpPlace </w:t>
+      <w:proofErr w:type="spellStart"/>
+      <w:r>
+        <w:rPr>
+          <w:rFonts w:ascii="Times New Roman" w:hAnsi="Times New Roman" w:cs="Times New Roman"/>
+          <w:sz w:val="24"/>
+          <w:szCs w:val="24"/>
+        </w:rPr>
+        <w:t>helpPlace-HelpPlace</w:t>
+      </w:r>
+      <w:proofErr w:type="spellEnd"/>
+      <w:r>
+        <w:rPr>
+          <w:rFonts w:ascii="Times New Roman" w:hAnsi="Times New Roman" w:cs="Times New Roman"/>
+          <w:sz w:val="24"/>
+          <w:szCs w:val="24"/>
+        </w:rPr>
+        <w:t xml:space="preserve"> </w:t>
       </w:r>
       <w:r>
         <w:rPr>
@@ -8018,6 +9920,7 @@
         </w:rPr>
         <w:t xml:space="preserve">Method name: </w:t>
       </w:r>
+      <w:proofErr w:type="spellStart"/>
       <w:r>
         <w:rPr>
           <w:rFonts w:ascii="Times New Roman" w:hAnsi="Times New Roman" w:cs="Times New Roman"/>
@@ -8026,6 +9929,7 @@
         </w:rPr>
         <w:t>deleteHelpPlace</w:t>
       </w:r>
+      <w:proofErr w:type="spellEnd"/>
     </w:p>
     <w:p>
       <w:pPr>
@@ -8042,16 +9946,71 @@
           <w:szCs w:val="24"/>
         </w:rPr>
         <w:tab/>
-        <w:t>public void deleteHelpPlace (</w:t>
-      </w:r>
-      <w:r>
-        <w:rPr>
-          <w:rFonts w:ascii="Times New Roman" w:hAnsi="Times New Roman" w:cs="Times New Roman"/>
-          <w:sz w:val="24"/>
-          <w:szCs w:val="24"/>
-        </w:rPr>
-        <w:t>HelpPlace helpPlace</w:t>
-      </w:r>
+      </w:r>
+      <w:proofErr w:type="gramStart"/>
+      <w:r>
+        <w:rPr>
+          <w:rFonts w:ascii="Times New Roman" w:hAnsi="Times New Roman" w:cs="Times New Roman"/>
+          <w:sz w:val="24"/>
+          <w:szCs w:val="24"/>
+        </w:rPr>
+        <w:t>public</w:t>
+      </w:r>
+      <w:proofErr w:type="gramEnd"/>
+      <w:r>
+        <w:rPr>
+          <w:rFonts w:ascii="Times New Roman" w:hAnsi="Times New Roman" w:cs="Times New Roman"/>
+          <w:sz w:val="24"/>
+          <w:szCs w:val="24"/>
+        </w:rPr>
+        <w:t xml:space="preserve"> void </w:t>
+      </w:r>
+      <w:proofErr w:type="spellStart"/>
+      <w:r>
+        <w:rPr>
+          <w:rFonts w:ascii="Times New Roman" w:hAnsi="Times New Roman" w:cs="Times New Roman"/>
+          <w:sz w:val="24"/>
+          <w:szCs w:val="24"/>
+        </w:rPr>
+        <w:t>deleteHelpPlace</w:t>
+      </w:r>
+      <w:proofErr w:type="spellEnd"/>
+      <w:r>
+        <w:rPr>
+          <w:rFonts w:ascii="Times New Roman" w:hAnsi="Times New Roman" w:cs="Times New Roman"/>
+          <w:sz w:val="24"/>
+          <w:szCs w:val="24"/>
+        </w:rPr>
+        <w:t xml:space="preserve"> (</w:t>
+      </w:r>
+      <w:proofErr w:type="spellStart"/>
+      <w:r>
+        <w:rPr>
+          <w:rFonts w:ascii="Times New Roman" w:hAnsi="Times New Roman" w:cs="Times New Roman"/>
+          <w:sz w:val="24"/>
+          <w:szCs w:val="24"/>
+        </w:rPr>
+        <w:t>HelpPlace</w:t>
+      </w:r>
+      <w:proofErr w:type="spellEnd"/>
+      <w:r>
+        <w:rPr>
+          <w:rFonts w:ascii="Times New Roman" w:hAnsi="Times New Roman" w:cs="Times New Roman"/>
+          <w:sz w:val="24"/>
+          <w:szCs w:val="24"/>
+        </w:rPr>
+        <w:t xml:space="preserve"> </w:t>
+      </w:r>
+      <w:proofErr w:type="spellStart"/>
+      <w:r>
+        <w:rPr>
+          <w:rFonts w:ascii="Times New Roman" w:hAnsi="Times New Roman" w:cs="Times New Roman"/>
+          <w:sz w:val="24"/>
+          <w:szCs w:val="24"/>
+        </w:rPr>
+        <w:t>helpPlace</w:t>
+      </w:r>
+      <w:proofErr w:type="spellEnd"/>
       <w:r>
         <w:rPr>
           <w:rFonts w:ascii="Times New Roman" w:hAnsi="Times New Roman" w:cs="Times New Roman"/>
@@ -8101,7 +10060,43 @@
           <w:sz w:val="24"/>
           <w:szCs w:val="24"/>
         </w:rPr>
-        <w:t xml:space="preserve"> from database through deleteHelpPlace method of HelpPlaceDAO class.</w:t>
+        <w:t xml:space="preserve"> from database through </w:t>
+      </w:r>
+      <w:proofErr w:type="spellStart"/>
+      <w:r>
+        <w:rPr>
+          <w:rFonts w:ascii="Times New Roman" w:hAnsi="Times New Roman" w:cs="Times New Roman"/>
+          <w:sz w:val="24"/>
+          <w:szCs w:val="24"/>
+        </w:rPr>
+        <w:t>deleteHelpPlace</w:t>
+      </w:r>
+      <w:proofErr w:type="spellEnd"/>
+      <w:r>
+        <w:rPr>
+          <w:rFonts w:ascii="Times New Roman" w:hAnsi="Times New Roman" w:cs="Times New Roman"/>
+          <w:sz w:val="24"/>
+          <w:szCs w:val="24"/>
+        </w:rPr>
+        <w:t xml:space="preserve"> method of </w:t>
+      </w:r>
+      <w:proofErr w:type="spellStart"/>
+      <w:r>
+        <w:rPr>
+          <w:rFonts w:ascii="Times New Roman" w:hAnsi="Times New Roman" w:cs="Times New Roman"/>
+          <w:sz w:val="24"/>
+          <w:szCs w:val="24"/>
+        </w:rPr>
+        <w:t>HelpPlaceDAO</w:t>
+      </w:r>
+      <w:proofErr w:type="spellEnd"/>
+      <w:r>
+        <w:rPr>
+          <w:rFonts w:ascii="Times New Roman" w:hAnsi="Times New Roman" w:cs="Times New Roman"/>
+          <w:sz w:val="24"/>
+          <w:szCs w:val="24"/>
+        </w:rPr>
+        <w:t xml:space="preserve"> class.</w:t>
       </w:r>
     </w:p>
     <w:p>
@@ -8122,6 +10117,7 @@
         </w:rPr>
         <w:t xml:space="preserve">Parameter: </w:t>
       </w:r>
+      <w:proofErr w:type="spellStart"/>
       <w:r>
         <w:rPr>
           <w:rFonts w:ascii="Times New Roman" w:hAnsi="Times New Roman" w:cs="Times New Roman"/>
@@ -8130,6 +10126,7 @@
         </w:rPr>
         <w:t>helpPlace-HelpPlace</w:t>
       </w:r>
+      <w:proofErr w:type="spellEnd"/>
       <w:r>
         <w:rPr>
           <w:rFonts w:ascii="Times New Roman" w:hAnsi="Times New Roman" w:cs="Times New Roman"/>
@@ -8175,6 +10172,7 @@
         </w:rPr>
         <w:t xml:space="preserve">Method name: </w:t>
       </w:r>
+      <w:proofErr w:type="spellStart"/>
       <w:r>
         <w:rPr>
           <w:rFonts w:ascii="Times New Roman" w:hAnsi="Times New Roman" w:cs="Times New Roman"/>
@@ -8183,6 +10181,7 @@
         </w:rPr>
         <w:t>getHelpPlacesByCategory</w:t>
       </w:r>
+      <w:proofErr w:type="spellEnd"/>
     </w:p>
     <w:p>
       <w:pPr>
@@ -8199,7 +10198,78 @@
           <w:szCs w:val="24"/>
         </w:rPr>
         <w:tab/>
-        <w:t>public List&lt;HelpPlace&gt; getHelpPlacesByCategory (Integer categoryId)</w:t>
+      </w:r>
+      <w:proofErr w:type="gramStart"/>
+      <w:r>
+        <w:rPr>
+          <w:rFonts w:ascii="Times New Roman" w:hAnsi="Times New Roman" w:cs="Times New Roman"/>
+          <w:sz w:val="24"/>
+          <w:szCs w:val="24"/>
+        </w:rPr>
+        <w:t>public</w:t>
+      </w:r>
+      <w:proofErr w:type="gramEnd"/>
+      <w:r>
+        <w:rPr>
+          <w:rFonts w:ascii="Times New Roman" w:hAnsi="Times New Roman" w:cs="Times New Roman"/>
+          <w:sz w:val="24"/>
+          <w:szCs w:val="24"/>
+        </w:rPr>
+        <w:t xml:space="preserve"> List&lt;</w:t>
+      </w:r>
+      <w:proofErr w:type="spellStart"/>
+      <w:r>
+        <w:rPr>
+          <w:rFonts w:ascii="Times New Roman" w:hAnsi="Times New Roman" w:cs="Times New Roman"/>
+          <w:sz w:val="24"/>
+          <w:szCs w:val="24"/>
+        </w:rPr>
+        <w:t>HelpPlace</w:t>
+      </w:r>
+      <w:proofErr w:type="spellEnd"/>
+      <w:r>
+        <w:rPr>
+          <w:rFonts w:ascii="Times New Roman" w:hAnsi="Times New Roman" w:cs="Times New Roman"/>
+          <w:sz w:val="24"/>
+          <w:szCs w:val="24"/>
+        </w:rPr>
+        <w:t xml:space="preserve">&gt; </w:t>
+      </w:r>
+      <w:proofErr w:type="spellStart"/>
+      <w:r>
+        <w:rPr>
+          <w:rFonts w:ascii="Times New Roman" w:hAnsi="Times New Roman" w:cs="Times New Roman"/>
+          <w:sz w:val="24"/>
+          <w:szCs w:val="24"/>
+        </w:rPr>
+        <w:t>getHelpPlacesByCategory</w:t>
+      </w:r>
+      <w:proofErr w:type="spellEnd"/>
+      <w:r>
+        <w:rPr>
+          <w:rFonts w:ascii="Times New Roman" w:hAnsi="Times New Roman" w:cs="Times New Roman"/>
+          <w:sz w:val="24"/>
+          <w:szCs w:val="24"/>
+        </w:rPr>
+        <w:t xml:space="preserve"> (Integer </w:t>
+      </w:r>
+      <w:proofErr w:type="spellStart"/>
+      <w:r>
+        <w:rPr>
+          <w:rFonts w:ascii="Times New Roman" w:hAnsi="Times New Roman" w:cs="Times New Roman"/>
+          <w:sz w:val="24"/>
+          <w:szCs w:val="24"/>
+        </w:rPr>
+        <w:t>categoryId</w:t>
+      </w:r>
+      <w:proofErr w:type="spellEnd"/>
+      <w:r>
+        <w:rPr>
+          <w:rFonts w:ascii="Times New Roman" w:hAnsi="Times New Roman" w:cs="Times New Roman"/>
+          <w:sz w:val="24"/>
+          <w:szCs w:val="24"/>
+        </w:rPr>
+        <w:t>)</w:t>
       </w:r>
     </w:p>
     <w:p>
@@ -8242,7 +10312,43 @@
           <w:sz w:val="24"/>
           <w:szCs w:val="24"/>
         </w:rPr>
-        <w:t xml:space="preserve"> through getHelpPlacesByCategory method of HelpPlaceDAO class.</w:t>
+        <w:t xml:space="preserve"> through </w:t>
+      </w:r>
+      <w:proofErr w:type="spellStart"/>
+      <w:r>
+        <w:rPr>
+          <w:rFonts w:ascii="Times New Roman" w:hAnsi="Times New Roman" w:cs="Times New Roman"/>
+          <w:sz w:val="24"/>
+          <w:szCs w:val="24"/>
+        </w:rPr>
+        <w:t>getHelpPlacesByCategory</w:t>
+      </w:r>
+      <w:proofErr w:type="spellEnd"/>
+      <w:r>
+        <w:rPr>
+          <w:rFonts w:ascii="Times New Roman" w:hAnsi="Times New Roman" w:cs="Times New Roman"/>
+          <w:sz w:val="24"/>
+          <w:szCs w:val="24"/>
+        </w:rPr>
+        <w:t xml:space="preserve"> method of </w:t>
+      </w:r>
+      <w:proofErr w:type="spellStart"/>
+      <w:r>
+        <w:rPr>
+          <w:rFonts w:ascii="Times New Roman" w:hAnsi="Times New Roman" w:cs="Times New Roman"/>
+          <w:sz w:val="24"/>
+          <w:szCs w:val="24"/>
+        </w:rPr>
+        <w:t>HelpPlaceDAO</w:t>
+      </w:r>
+      <w:proofErr w:type="spellEnd"/>
+      <w:r>
+        <w:rPr>
+          <w:rFonts w:ascii="Times New Roman" w:hAnsi="Times New Roman" w:cs="Times New Roman"/>
+          <w:sz w:val="24"/>
+          <w:szCs w:val="24"/>
+        </w:rPr>
+        <w:t xml:space="preserve"> class.</w:t>
       </w:r>
     </w:p>
     <w:p>
@@ -8263,13 +10369,23 @@
         </w:rPr>
         <w:t xml:space="preserve">Parameter: </w:t>
       </w:r>
-      <w:r>
-        <w:rPr>
-          <w:rFonts w:ascii="Times New Roman" w:hAnsi="Times New Roman" w:cs="Times New Roman"/>
-          <w:sz w:val="24"/>
-          <w:szCs w:val="24"/>
-        </w:rPr>
-        <w:t>categoryId -Integer uses for getting the help place from database.</w:t>
+      <w:proofErr w:type="spellStart"/>
+      <w:r>
+        <w:rPr>
+          <w:rFonts w:ascii="Times New Roman" w:hAnsi="Times New Roman" w:cs="Times New Roman"/>
+          <w:sz w:val="24"/>
+          <w:szCs w:val="24"/>
+        </w:rPr>
+        <w:t>categoryId</w:t>
+      </w:r>
+      <w:proofErr w:type="spellEnd"/>
+      <w:r>
+        <w:rPr>
+          <w:rFonts w:ascii="Times New Roman" w:hAnsi="Times New Roman" w:cs="Times New Roman"/>
+          <w:sz w:val="24"/>
+          <w:szCs w:val="24"/>
+        </w:rPr>
+        <w:t xml:space="preserve"> -Integer uses for getting the help place from database.</w:t>
       </w:r>
     </w:p>
     <w:p>
@@ -8333,6 +10449,7 @@
         </w:rPr>
         <w:t xml:space="preserve">Method name: </w:t>
       </w:r>
+      <w:proofErr w:type="spellStart"/>
       <w:r>
         <w:rPr>
           <w:rFonts w:ascii="Times New Roman" w:hAnsi="Times New Roman" w:cs="Times New Roman"/>
@@ -8341,6 +10458,7 @@
         </w:rPr>
         <w:t>getHelpPlacesByProvince</w:t>
       </w:r>
+      <w:proofErr w:type="spellEnd"/>
     </w:p>
     <w:p>
       <w:pPr>
@@ -8357,7 +10475,78 @@
           <w:szCs w:val="24"/>
         </w:rPr>
         <w:tab/>
-        <w:t>public List&lt;HelpPlace&gt; getHelpPlacesByProvince(Integer provinceId)</w:t>
+      </w:r>
+      <w:proofErr w:type="gramStart"/>
+      <w:r>
+        <w:rPr>
+          <w:rFonts w:ascii="Times New Roman" w:hAnsi="Times New Roman" w:cs="Times New Roman"/>
+          <w:sz w:val="24"/>
+          <w:szCs w:val="24"/>
+        </w:rPr>
+        <w:t>public</w:t>
+      </w:r>
+      <w:proofErr w:type="gramEnd"/>
+      <w:r>
+        <w:rPr>
+          <w:rFonts w:ascii="Times New Roman" w:hAnsi="Times New Roman" w:cs="Times New Roman"/>
+          <w:sz w:val="24"/>
+          <w:szCs w:val="24"/>
+        </w:rPr>
+        <w:t xml:space="preserve"> List&lt;</w:t>
+      </w:r>
+      <w:proofErr w:type="spellStart"/>
+      <w:r>
+        <w:rPr>
+          <w:rFonts w:ascii="Times New Roman" w:hAnsi="Times New Roman" w:cs="Times New Roman"/>
+          <w:sz w:val="24"/>
+          <w:szCs w:val="24"/>
+        </w:rPr>
+        <w:t>HelpPlace</w:t>
+      </w:r>
+      <w:proofErr w:type="spellEnd"/>
+      <w:r>
+        <w:rPr>
+          <w:rFonts w:ascii="Times New Roman" w:hAnsi="Times New Roman" w:cs="Times New Roman"/>
+          <w:sz w:val="24"/>
+          <w:szCs w:val="24"/>
+        </w:rPr>
+        <w:t xml:space="preserve">&gt; </w:t>
+      </w:r>
+      <w:proofErr w:type="spellStart"/>
+      <w:r>
+        <w:rPr>
+          <w:rFonts w:ascii="Times New Roman" w:hAnsi="Times New Roman" w:cs="Times New Roman"/>
+          <w:sz w:val="24"/>
+          <w:szCs w:val="24"/>
+        </w:rPr>
+        <w:t>getHelpPlacesByProvince</w:t>
+      </w:r>
+      <w:proofErr w:type="spellEnd"/>
+      <w:r>
+        <w:rPr>
+          <w:rFonts w:ascii="Times New Roman" w:hAnsi="Times New Roman" w:cs="Times New Roman"/>
+          <w:sz w:val="24"/>
+          <w:szCs w:val="24"/>
+        </w:rPr>
+        <w:t xml:space="preserve">(Integer </w:t>
+      </w:r>
+      <w:proofErr w:type="spellStart"/>
+      <w:r>
+        <w:rPr>
+          <w:rFonts w:ascii="Times New Roman" w:hAnsi="Times New Roman" w:cs="Times New Roman"/>
+          <w:sz w:val="24"/>
+          <w:szCs w:val="24"/>
+        </w:rPr>
+        <w:t>provinceId</w:t>
+      </w:r>
+      <w:proofErr w:type="spellEnd"/>
+      <w:r>
+        <w:rPr>
+          <w:rFonts w:ascii="Times New Roman" w:hAnsi="Times New Roman" w:cs="Times New Roman"/>
+          <w:sz w:val="24"/>
+          <w:szCs w:val="24"/>
+        </w:rPr>
+        <w:t>)</w:t>
       </w:r>
     </w:p>
     <w:p>
@@ -8400,7 +10589,43 @@
           <w:sz w:val="24"/>
           <w:szCs w:val="24"/>
         </w:rPr>
-        <w:t xml:space="preserve"> through getHelpPlacesByProvince method of HelpPlaceDAO class</w:t>
+        <w:t xml:space="preserve"> through </w:t>
+      </w:r>
+      <w:proofErr w:type="spellStart"/>
+      <w:r>
+        <w:rPr>
+          <w:rFonts w:ascii="Times New Roman" w:hAnsi="Times New Roman" w:cs="Times New Roman"/>
+          <w:sz w:val="24"/>
+          <w:szCs w:val="24"/>
+        </w:rPr>
+        <w:t>getHelpPlacesByProvince</w:t>
+      </w:r>
+      <w:proofErr w:type="spellEnd"/>
+      <w:r>
+        <w:rPr>
+          <w:rFonts w:ascii="Times New Roman" w:hAnsi="Times New Roman" w:cs="Times New Roman"/>
+          <w:sz w:val="24"/>
+          <w:szCs w:val="24"/>
+        </w:rPr>
+        <w:t xml:space="preserve"> method of </w:t>
+      </w:r>
+      <w:proofErr w:type="spellStart"/>
+      <w:r>
+        <w:rPr>
+          <w:rFonts w:ascii="Times New Roman" w:hAnsi="Times New Roman" w:cs="Times New Roman"/>
+          <w:sz w:val="24"/>
+          <w:szCs w:val="24"/>
+        </w:rPr>
+        <w:t>HelpPlaceDAO</w:t>
+      </w:r>
+      <w:proofErr w:type="spellEnd"/>
+      <w:r>
+        <w:rPr>
+          <w:rFonts w:ascii="Times New Roman" w:hAnsi="Times New Roman" w:cs="Times New Roman"/>
+          <w:sz w:val="24"/>
+          <w:szCs w:val="24"/>
+        </w:rPr>
+        <w:t xml:space="preserve"> class</w:t>
       </w:r>
       <w:r>
         <w:rPr>
@@ -8429,13 +10654,23 @@
         </w:rPr>
         <w:t xml:space="preserve">Parameter: </w:t>
       </w:r>
-      <w:r>
-        <w:rPr>
-          <w:rFonts w:ascii="Times New Roman" w:hAnsi="Times New Roman" w:cs="Times New Roman"/>
-          <w:sz w:val="24"/>
-          <w:szCs w:val="24"/>
-        </w:rPr>
-        <w:t>provinceId -Integer uses for getting the help place from database.</w:t>
+      <w:proofErr w:type="spellStart"/>
+      <w:r>
+        <w:rPr>
+          <w:rFonts w:ascii="Times New Roman" w:hAnsi="Times New Roman" w:cs="Times New Roman"/>
+          <w:sz w:val="24"/>
+          <w:szCs w:val="24"/>
+        </w:rPr>
+        <w:t>provinceId</w:t>
+      </w:r>
+      <w:proofErr w:type="spellEnd"/>
+      <w:r>
+        <w:rPr>
+          <w:rFonts w:ascii="Times New Roman" w:hAnsi="Times New Roman" w:cs="Times New Roman"/>
+          <w:sz w:val="24"/>
+          <w:szCs w:val="24"/>
+        </w:rPr>
+        <w:t xml:space="preserve"> -Integer uses for getting the help place from database.</w:t>
       </w:r>
     </w:p>
     <w:p>
@@ -8508,6 +10743,7 @@
         </w:rPr>
         <w:t xml:space="preserve">Method name: </w:t>
       </w:r>
+      <w:proofErr w:type="spellStart"/>
       <w:r>
         <w:rPr>
           <w:rFonts w:ascii="Times New Roman" w:hAnsi="Times New Roman" w:cs="Times New Roman"/>
@@ -8516,6 +10752,7 @@
         </w:rPr>
         <w:t>getHelpPlacesByCategoryAndProvince</w:t>
       </w:r>
+      <w:proofErr w:type="spellEnd"/>
     </w:p>
     <w:p>
       <w:pPr>
@@ -8532,7 +10769,96 @@
           <w:szCs w:val="24"/>
         </w:rPr>
         <w:tab/>
-        <w:t>public List&lt;HelpPlace&gt; getHelpPlacesByCategoryAndProvince (Integer categoryId, Integer provinceId)</w:t>
+      </w:r>
+      <w:proofErr w:type="gramStart"/>
+      <w:r>
+        <w:rPr>
+          <w:rFonts w:ascii="Times New Roman" w:hAnsi="Times New Roman" w:cs="Times New Roman"/>
+          <w:sz w:val="24"/>
+          <w:szCs w:val="24"/>
+        </w:rPr>
+        <w:t>public</w:t>
+      </w:r>
+      <w:proofErr w:type="gramEnd"/>
+      <w:r>
+        <w:rPr>
+          <w:rFonts w:ascii="Times New Roman" w:hAnsi="Times New Roman" w:cs="Times New Roman"/>
+          <w:sz w:val="24"/>
+          <w:szCs w:val="24"/>
+        </w:rPr>
+        <w:t xml:space="preserve"> List&lt;</w:t>
+      </w:r>
+      <w:proofErr w:type="spellStart"/>
+      <w:r>
+        <w:rPr>
+          <w:rFonts w:ascii="Times New Roman" w:hAnsi="Times New Roman" w:cs="Times New Roman"/>
+          <w:sz w:val="24"/>
+          <w:szCs w:val="24"/>
+        </w:rPr>
+        <w:t>HelpPlace</w:t>
+      </w:r>
+      <w:proofErr w:type="spellEnd"/>
+      <w:r>
+        <w:rPr>
+          <w:rFonts w:ascii="Times New Roman" w:hAnsi="Times New Roman" w:cs="Times New Roman"/>
+          <w:sz w:val="24"/>
+          <w:szCs w:val="24"/>
+        </w:rPr>
+        <w:t xml:space="preserve">&gt; </w:t>
+      </w:r>
+      <w:proofErr w:type="spellStart"/>
+      <w:r>
+        <w:rPr>
+          <w:rFonts w:ascii="Times New Roman" w:hAnsi="Times New Roman" w:cs="Times New Roman"/>
+          <w:sz w:val="24"/>
+          <w:szCs w:val="24"/>
+        </w:rPr>
+        <w:t>getHelpPlacesByCategoryAndProvince</w:t>
+      </w:r>
+      <w:proofErr w:type="spellEnd"/>
+      <w:r>
+        <w:rPr>
+          <w:rFonts w:ascii="Times New Roman" w:hAnsi="Times New Roman" w:cs="Times New Roman"/>
+          <w:sz w:val="24"/>
+          <w:szCs w:val="24"/>
+        </w:rPr>
+        <w:t xml:space="preserve"> (Integer </w:t>
+      </w:r>
+      <w:proofErr w:type="spellStart"/>
+      <w:r>
+        <w:rPr>
+          <w:rFonts w:ascii="Times New Roman" w:hAnsi="Times New Roman" w:cs="Times New Roman"/>
+          <w:sz w:val="24"/>
+          <w:szCs w:val="24"/>
+        </w:rPr>
+        <w:t>categoryId</w:t>
+      </w:r>
+      <w:proofErr w:type="spellEnd"/>
+      <w:r>
+        <w:rPr>
+          <w:rFonts w:ascii="Times New Roman" w:hAnsi="Times New Roman" w:cs="Times New Roman"/>
+          <w:sz w:val="24"/>
+          <w:szCs w:val="24"/>
+        </w:rPr>
+        <w:t xml:space="preserve">, Integer </w:t>
+      </w:r>
+      <w:proofErr w:type="spellStart"/>
+      <w:r>
+        <w:rPr>
+          <w:rFonts w:ascii="Times New Roman" w:hAnsi="Times New Roman" w:cs="Times New Roman"/>
+          <w:sz w:val="24"/>
+          <w:szCs w:val="24"/>
+        </w:rPr>
+        <w:t>provinceId</w:t>
+      </w:r>
+      <w:proofErr w:type="spellEnd"/>
+      <w:r>
+        <w:rPr>
+          <w:rFonts w:ascii="Times New Roman" w:hAnsi="Times New Roman" w:cs="Times New Roman"/>
+          <w:sz w:val="24"/>
+          <w:szCs w:val="24"/>
+        </w:rPr>
+        <w:t>)</w:t>
       </w:r>
     </w:p>
     <w:p>
@@ -8567,7 +10893,43 @@
           <w:sz w:val="24"/>
           <w:szCs w:val="24"/>
         </w:rPr>
-        <w:t xml:space="preserve"> through getHelpPlacesByCategoryAndProvince method of HelpPlaceDAO class</w:t>
+        <w:t xml:space="preserve"> through </w:t>
+      </w:r>
+      <w:proofErr w:type="spellStart"/>
+      <w:r>
+        <w:rPr>
+          <w:rFonts w:ascii="Times New Roman" w:hAnsi="Times New Roman" w:cs="Times New Roman"/>
+          <w:sz w:val="24"/>
+          <w:szCs w:val="24"/>
+        </w:rPr>
+        <w:t>getHelpPlacesByCategoryAndProvince</w:t>
+      </w:r>
+      <w:proofErr w:type="spellEnd"/>
+      <w:r>
+        <w:rPr>
+          <w:rFonts w:ascii="Times New Roman" w:hAnsi="Times New Roman" w:cs="Times New Roman"/>
+          <w:sz w:val="24"/>
+          <w:szCs w:val="24"/>
+        </w:rPr>
+        <w:t xml:space="preserve"> method of </w:t>
+      </w:r>
+      <w:proofErr w:type="spellStart"/>
+      <w:r>
+        <w:rPr>
+          <w:rFonts w:ascii="Times New Roman" w:hAnsi="Times New Roman" w:cs="Times New Roman"/>
+          <w:sz w:val="24"/>
+          <w:szCs w:val="24"/>
+        </w:rPr>
+        <w:t>HelpPlaceDAO</w:t>
+      </w:r>
+      <w:proofErr w:type="spellEnd"/>
+      <w:r>
+        <w:rPr>
+          <w:rFonts w:ascii="Times New Roman" w:hAnsi="Times New Roman" w:cs="Times New Roman"/>
+          <w:sz w:val="24"/>
+          <w:szCs w:val="24"/>
+        </w:rPr>
+        <w:t xml:space="preserve"> class</w:t>
       </w:r>
       <w:r>
         <w:rPr>
@@ -8596,13 +10958,41 @@
         </w:rPr>
         <w:t xml:space="preserve">Parameter: </w:t>
       </w:r>
-      <w:r>
-        <w:rPr>
-          <w:rFonts w:ascii="Times New Roman" w:hAnsi="Times New Roman" w:cs="Times New Roman"/>
-          <w:sz w:val="24"/>
-          <w:szCs w:val="24"/>
-        </w:rPr>
-        <w:t>provinceId –Integer and categoryId-Integer uses for getting the help place from database.</w:t>
+      <w:proofErr w:type="spellStart"/>
+      <w:r>
+        <w:rPr>
+          <w:rFonts w:ascii="Times New Roman" w:hAnsi="Times New Roman" w:cs="Times New Roman"/>
+          <w:sz w:val="24"/>
+          <w:szCs w:val="24"/>
+        </w:rPr>
+        <w:t>provinceId</w:t>
+      </w:r>
+      <w:proofErr w:type="spellEnd"/>
+      <w:r>
+        <w:rPr>
+          <w:rFonts w:ascii="Times New Roman" w:hAnsi="Times New Roman" w:cs="Times New Roman"/>
+          <w:sz w:val="24"/>
+          <w:szCs w:val="24"/>
+        </w:rPr>
+        <w:t xml:space="preserve"> –Integer and </w:t>
+      </w:r>
+      <w:proofErr w:type="spellStart"/>
+      <w:r>
+        <w:rPr>
+          <w:rFonts w:ascii="Times New Roman" w:hAnsi="Times New Roman" w:cs="Times New Roman"/>
+          <w:sz w:val="24"/>
+          <w:szCs w:val="24"/>
+        </w:rPr>
+        <w:t>categoryId</w:t>
+      </w:r>
+      <w:proofErr w:type="spellEnd"/>
+      <w:r>
+        <w:rPr>
+          <w:rFonts w:ascii="Times New Roman" w:hAnsi="Times New Roman" w:cs="Times New Roman"/>
+          <w:sz w:val="24"/>
+          <w:szCs w:val="24"/>
+        </w:rPr>
+        <w:t>-Integer uses for getting the help place from database.</w:t>
       </w:r>
     </w:p>
     <w:p>
@@ -9564,6 +11954,7 @@
         </w:rPr>
         <w:t xml:space="preserve">Class name: </w:t>
       </w:r>
+      <w:proofErr w:type="spellStart"/>
       <w:r>
         <w:rPr>
           <w:rFonts w:ascii="Times New Roman" w:hAnsi="Times New Roman" w:cs="Times New Roman"/>
@@ -9580,6 +11971,7 @@
         </w:rPr>
         <w:t>DAO</w:t>
       </w:r>
+      <w:proofErr w:type="spellEnd"/>
     </w:p>
     <w:p>
       <w:pPr>
@@ -9699,6 +12091,7 @@
         </w:rPr>
         <w:t xml:space="preserve">Method name: </w:t>
       </w:r>
+      <w:proofErr w:type="spellStart"/>
       <w:r>
         <w:rPr>
           <w:rFonts w:ascii="Times New Roman" w:hAnsi="Times New Roman" w:cs="Times New Roman"/>
@@ -9715,6 +12108,7 @@
         </w:rPr>
         <w:t>Categories</w:t>
       </w:r>
+      <w:proofErr w:type="spellEnd"/>
     </w:p>
     <w:p>
       <w:pPr>
@@ -9732,30 +12126,94 @@
         </w:rPr>
         <w:tab/>
       </w:r>
-      <w:r>
-        <w:rPr>
-          <w:rFonts w:ascii="Times New Roman" w:hAnsi="Times New Roman" w:cs="Times New Roman"/>
-          <w:sz w:val="24"/>
-          <w:szCs w:val="24"/>
-        </w:rPr>
-        <w:t>public List&lt;Category&gt; getCategories();</w:t>
-      </w:r>
-    </w:p>
-    <w:p>
-      <w:pPr>
-        <w:rPr>
-          <w:rFonts w:ascii="Times New Roman" w:hAnsi="Times New Roman" w:cs="Times New Roman"/>
-          <w:sz w:val="24"/>
-          <w:szCs w:val="24"/>
-        </w:rPr>
-      </w:pPr>
-      <w:r>
-        <w:rPr>
-          <w:rFonts w:ascii="Times New Roman" w:hAnsi="Times New Roman" w:cs="Times New Roman"/>
-          <w:sz w:val="24"/>
-          <w:szCs w:val="24"/>
-        </w:rPr>
-        <w:t xml:space="preserve">    public Category getCategoryById(Integer id);</w:t>
+      <w:proofErr w:type="gramStart"/>
+      <w:r>
+        <w:rPr>
+          <w:rFonts w:ascii="Times New Roman" w:hAnsi="Times New Roman" w:cs="Times New Roman"/>
+          <w:sz w:val="24"/>
+          <w:szCs w:val="24"/>
+        </w:rPr>
+        <w:t>public</w:t>
+      </w:r>
+      <w:proofErr w:type="gramEnd"/>
+      <w:r>
+        <w:rPr>
+          <w:rFonts w:ascii="Times New Roman" w:hAnsi="Times New Roman" w:cs="Times New Roman"/>
+          <w:sz w:val="24"/>
+          <w:szCs w:val="24"/>
+        </w:rPr>
+        <w:t xml:space="preserve"> List&lt;Category&gt; </w:t>
+      </w:r>
+      <w:proofErr w:type="spellStart"/>
+      <w:r>
+        <w:rPr>
+          <w:rFonts w:ascii="Times New Roman" w:hAnsi="Times New Roman" w:cs="Times New Roman"/>
+          <w:sz w:val="24"/>
+          <w:szCs w:val="24"/>
+        </w:rPr>
+        <w:t>getCategories</w:t>
+      </w:r>
+      <w:proofErr w:type="spellEnd"/>
+      <w:r>
+        <w:rPr>
+          <w:rFonts w:ascii="Times New Roman" w:hAnsi="Times New Roman" w:cs="Times New Roman"/>
+          <w:sz w:val="24"/>
+          <w:szCs w:val="24"/>
+        </w:rPr>
+        <w:t>();</w:t>
+      </w:r>
+    </w:p>
+    <w:p>
+      <w:pPr>
+        <w:rPr>
+          <w:rFonts w:ascii="Times New Roman" w:hAnsi="Times New Roman" w:cs="Times New Roman"/>
+          <w:sz w:val="24"/>
+          <w:szCs w:val="24"/>
+        </w:rPr>
+      </w:pPr>
+      <w:r>
+        <w:rPr>
+          <w:rFonts w:ascii="Times New Roman" w:hAnsi="Times New Roman" w:cs="Times New Roman"/>
+          <w:sz w:val="24"/>
+          <w:szCs w:val="24"/>
+        </w:rPr>
+        <w:t xml:space="preserve">    </w:t>
+      </w:r>
+      <w:proofErr w:type="gramStart"/>
+      <w:r>
+        <w:rPr>
+          <w:rFonts w:ascii="Times New Roman" w:hAnsi="Times New Roman" w:cs="Times New Roman"/>
+          <w:sz w:val="24"/>
+          <w:szCs w:val="24"/>
+        </w:rPr>
+        <w:t>public</w:t>
+      </w:r>
+      <w:proofErr w:type="gramEnd"/>
+      <w:r>
+        <w:rPr>
+          <w:rFonts w:ascii="Times New Roman" w:hAnsi="Times New Roman" w:cs="Times New Roman"/>
+          <w:sz w:val="24"/>
+          <w:szCs w:val="24"/>
+        </w:rPr>
+        <w:t xml:space="preserve"> Category </w:t>
+      </w:r>
+      <w:proofErr w:type="spellStart"/>
+      <w:r>
+        <w:rPr>
+          <w:rFonts w:ascii="Times New Roman" w:hAnsi="Times New Roman" w:cs="Times New Roman"/>
+          <w:sz w:val="24"/>
+          <w:szCs w:val="24"/>
+        </w:rPr>
+        <w:t>getCategoryById</w:t>
+      </w:r>
+      <w:proofErr w:type="spellEnd"/>
+      <w:r>
+        <w:rPr>
+          <w:rFonts w:ascii="Times New Roman" w:hAnsi="Times New Roman" w:cs="Times New Roman"/>
+          <w:sz w:val="24"/>
+          <w:szCs w:val="24"/>
+        </w:rPr>
+        <w:t>(Integer id);</w:t>
       </w:r>
     </w:p>
     <w:p>
@@ -9893,6 +12351,7 @@
         </w:rPr>
         <w:t xml:space="preserve">Class name: </w:t>
       </w:r>
+      <w:proofErr w:type="spellStart"/>
       <w:r>
         <w:rPr>
           <w:rFonts w:ascii="Times New Roman" w:hAnsi="Times New Roman" w:cs="Times New Roman"/>
@@ -9909,6 +12368,7 @@
         </w:rPr>
         <w:t>Impl</w:t>
       </w:r>
+      <w:proofErr w:type="spellEnd"/>
     </w:p>
     <w:p>
       <w:pPr>
@@ -10223,6 +12683,7 @@
                 <w:szCs w:val="24"/>
               </w:rPr>
             </w:pPr>
+            <w:proofErr w:type="spellStart"/>
             <w:r>
               <w:rPr>
                 <w:rFonts w:ascii="Times New Roman" w:eastAsia="Times New Roman" w:hAnsi="Times New Roman" w:cs="Times New Roman"/>
@@ -10232,6 +12693,7 @@
               </w:rPr>
               <w:t>sessionFactory</w:t>
             </w:r>
+            <w:proofErr w:type="spellEnd"/>
           </w:p>
         </w:tc>
         <w:tc>
@@ -10293,6 +12755,7 @@
                 <w:szCs w:val="24"/>
               </w:rPr>
             </w:pPr>
+            <w:proofErr w:type="spellStart"/>
             <w:r>
               <w:rPr>
                 <w:rFonts w:ascii="Times New Roman" w:eastAsia="Times New Roman" w:hAnsi="Times New Roman" w:cs="Times New Roman"/>
@@ -10302,6 +12765,7 @@
               </w:rPr>
               <w:t>SessionFactory</w:t>
             </w:r>
+            <w:proofErr w:type="spellEnd"/>
           </w:p>
         </w:tc>
       </w:tr>
@@ -10539,6 +13003,7 @@
         </w:rPr>
         <w:t xml:space="preserve">Method name: </w:t>
       </w:r>
+      <w:proofErr w:type="spellStart"/>
       <w:r>
         <w:rPr>
           <w:rFonts w:ascii="Times New Roman" w:hAnsi="Times New Roman" w:cs="Times New Roman"/>
@@ -10555,6 +13020,7 @@
         </w:rPr>
         <w:t>Categories</w:t>
       </w:r>
+      <w:proofErr w:type="spellEnd"/>
     </w:p>
     <w:p>
       <w:pPr>
@@ -10571,7 +13037,24 @@
           <w:szCs w:val="24"/>
         </w:rPr>
         <w:tab/>
-        <w:t>public List&lt;</w:t>
+      </w:r>
+      <w:proofErr w:type="gramStart"/>
+      <w:r>
+        <w:rPr>
+          <w:rFonts w:ascii="Times New Roman" w:hAnsi="Times New Roman" w:cs="Times New Roman"/>
+          <w:sz w:val="24"/>
+          <w:szCs w:val="24"/>
+        </w:rPr>
+        <w:t>public</w:t>
+      </w:r>
+      <w:proofErr w:type="gramEnd"/>
+      <w:r>
+        <w:rPr>
+          <w:rFonts w:ascii="Times New Roman" w:hAnsi="Times New Roman" w:cs="Times New Roman"/>
+          <w:sz w:val="24"/>
+          <w:szCs w:val="24"/>
+        </w:rPr>
+        <w:t xml:space="preserve"> List&lt;</w:t>
       </w:r>
       <w:r>
         <w:rPr>
@@ -10587,7 +13070,16 @@
           <w:sz w:val="24"/>
           <w:szCs w:val="24"/>
         </w:rPr>
-        <w:t>&gt; get</w:t>
+        <w:t xml:space="preserve">&gt; </w:t>
+      </w:r>
+      <w:proofErr w:type="spellStart"/>
+      <w:r>
+        <w:rPr>
+          <w:rFonts w:ascii="Times New Roman" w:hAnsi="Times New Roman" w:cs="Times New Roman"/>
+          <w:sz w:val="24"/>
+          <w:szCs w:val="24"/>
+        </w:rPr>
+        <w:t>get</w:t>
       </w:r>
       <w:r>
         <w:rPr>
@@ -10597,6 +13089,7 @@
         </w:rPr>
         <w:t>Categories</w:t>
       </w:r>
+      <w:proofErr w:type="spellEnd"/>
       <w:r>
         <w:rPr>
           <w:rFonts w:ascii="Times New Roman" w:hAnsi="Times New Roman" w:cs="Times New Roman"/>
@@ -10854,6 +13347,7 @@
         <w:lastRenderedPageBreak/>
         <w:t xml:space="preserve">Class name: </w:t>
       </w:r>
+      <w:proofErr w:type="spellStart"/>
       <w:r>
         <w:rPr>
           <w:rFonts w:ascii="Times New Roman" w:hAnsi="Times New Roman" w:cs="Times New Roman"/>
@@ -10862,6 +13356,7 @@
         </w:rPr>
         <w:t>CategoryService</w:t>
       </w:r>
+      <w:proofErr w:type="spellEnd"/>
     </w:p>
     <w:p>
       <w:pPr>
@@ -10968,6 +13463,7 @@
         </w:rPr>
         <w:t xml:space="preserve">Method name: </w:t>
       </w:r>
+      <w:proofErr w:type="spellStart"/>
       <w:r>
         <w:rPr>
           <w:rFonts w:ascii="Times New Roman" w:hAnsi="Times New Roman" w:cs="Times New Roman"/>
@@ -10984,6 +13480,7 @@
         </w:rPr>
         <w:t>Categories</w:t>
       </w:r>
+      <w:proofErr w:type="spellEnd"/>
     </w:p>
     <w:p>
       <w:pPr>
@@ -11000,7 +13497,24 @@
           <w:szCs w:val="24"/>
         </w:rPr>
         <w:tab/>
-        <w:t>public List&lt;</w:t>
+      </w:r>
+      <w:proofErr w:type="gramStart"/>
+      <w:r>
+        <w:rPr>
+          <w:rFonts w:ascii="Times New Roman" w:hAnsi="Times New Roman" w:cs="Times New Roman"/>
+          <w:sz w:val="24"/>
+          <w:szCs w:val="24"/>
+        </w:rPr>
+        <w:t>public</w:t>
+      </w:r>
+      <w:proofErr w:type="gramEnd"/>
+      <w:r>
+        <w:rPr>
+          <w:rFonts w:ascii="Times New Roman" w:hAnsi="Times New Roman" w:cs="Times New Roman"/>
+          <w:sz w:val="24"/>
+          <w:szCs w:val="24"/>
+        </w:rPr>
+        <w:t xml:space="preserve"> List&lt;</w:t>
       </w:r>
       <w:r>
         <w:rPr>
@@ -11016,7 +13530,16 @@
           <w:sz w:val="24"/>
           <w:szCs w:val="24"/>
         </w:rPr>
-        <w:t>&gt; get</w:t>
+        <w:t xml:space="preserve">&gt; </w:t>
+      </w:r>
+      <w:proofErr w:type="spellStart"/>
+      <w:r>
+        <w:rPr>
+          <w:rFonts w:ascii="Times New Roman" w:hAnsi="Times New Roman" w:cs="Times New Roman"/>
+          <w:sz w:val="24"/>
+          <w:szCs w:val="24"/>
+        </w:rPr>
+        <w:t>get</w:t>
       </w:r>
       <w:r>
         <w:rPr>
@@ -11026,6 +13549,7 @@
         </w:rPr>
         <w:t>Categories</w:t>
       </w:r>
+      <w:proofErr w:type="spellEnd"/>
       <w:r>
         <w:rPr>
           <w:rFonts w:ascii="Times New Roman" w:hAnsi="Times New Roman" w:cs="Times New Roman"/>
@@ -11148,6 +13672,7 @@
         </w:rPr>
         <w:t xml:space="preserve">Class name: </w:t>
       </w:r>
+      <w:proofErr w:type="spellStart"/>
       <w:r>
         <w:rPr>
           <w:rFonts w:ascii="Times New Roman" w:hAnsi="Times New Roman" w:cs="Times New Roman"/>
@@ -11156,6 +13681,7 @@
         </w:rPr>
         <w:t>CategoryService</w:t>
       </w:r>
+      <w:proofErr w:type="spellEnd"/>
     </w:p>
     <w:p>
       <w:pPr>
@@ -11262,6 +13788,7 @@
         </w:rPr>
         <w:t xml:space="preserve">Method name: </w:t>
       </w:r>
+      <w:proofErr w:type="spellStart"/>
       <w:r>
         <w:rPr>
           <w:rFonts w:ascii="Times New Roman" w:hAnsi="Times New Roman" w:cs="Times New Roman"/>
@@ -11278,6 +13805,7 @@
         </w:rPr>
         <w:t>Categories</w:t>
       </w:r>
+      <w:proofErr w:type="spellEnd"/>
     </w:p>
     <w:p>
       <w:pPr>
@@ -11294,7 +13822,24 @@
           <w:szCs w:val="24"/>
         </w:rPr>
         <w:tab/>
-        <w:t>public List&lt;</w:t>
+      </w:r>
+      <w:proofErr w:type="gramStart"/>
+      <w:r>
+        <w:rPr>
+          <w:rFonts w:ascii="Times New Roman" w:hAnsi="Times New Roman" w:cs="Times New Roman"/>
+          <w:sz w:val="24"/>
+          <w:szCs w:val="24"/>
+        </w:rPr>
+        <w:t>public</w:t>
+      </w:r>
+      <w:proofErr w:type="gramEnd"/>
+      <w:r>
+        <w:rPr>
+          <w:rFonts w:ascii="Times New Roman" w:hAnsi="Times New Roman" w:cs="Times New Roman"/>
+          <w:sz w:val="24"/>
+          <w:szCs w:val="24"/>
+        </w:rPr>
+        <w:t xml:space="preserve"> List&lt;</w:t>
       </w:r>
       <w:r>
         <w:rPr>
@@ -11310,7 +13855,16 @@
           <w:sz w:val="24"/>
           <w:szCs w:val="24"/>
         </w:rPr>
-        <w:t>&gt; get</w:t>
+        <w:t xml:space="preserve">&gt; </w:t>
+      </w:r>
+      <w:proofErr w:type="spellStart"/>
+      <w:r>
+        <w:rPr>
+          <w:rFonts w:ascii="Times New Roman" w:hAnsi="Times New Roman" w:cs="Times New Roman"/>
+          <w:sz w:val="24"/>
+          <w:szCs w:val="24"/>
+        </w:rPr>
+        <w:t>get</w:t>
       </w:r>
       <w:r>
         <w:rPr>
@@ -11320,6 +13874,7 @@
         </w:rPr>
         <w:t>Categories</w:t>
       </w:r>
+      <w:proofErr w:type="spellEnd"/>
       <w:r>
         <w:rPr>
           <w:rFonts w:ascii="Times New Roman" w:hAnsi="Times New Roman" w:cs="Times New Roman"/>
@@ -11363,6 +13918,7 @@
         </w:rPr>
         <w:t xml:space="preserve"> from the database through </w:t>
       </w:r>
+      <w:proofErr w:type="spellStart"/>
       <w:r>
         <w:rPr>
           <w:rFonts w:ascii="Times New Roman" w:hAnsi="Times New Roman" w:cs="Times New Roman"/>
@@ -11379,6 +13935,7 @@
         </w:rPr>
         <w:t>Categories</w:t>
       </w:r>
+      <w:proofErr w:type="spellEnd"/>
       <w:r>
         <w:rPr>
           <w:rFonts w:ascii="Times New Roman" w:hAnsi="Times New Roman" w:cs="Times New Roman"/>
@@ -11393,7 +13950,25 @@
           <w:sz w:val="24"/>
           <w:szCs w:val="24"/>
         </w:rPr>
-        <w:t>method of CategoryDAO class.</w:t>
+        <w:t xml:space="preserve">method of </w:t>
+      </w:r>
+      <w:proofErr w:type="spellStart"/>
+      <w:r>
+        <w:rPr>
+          <w:rFonts w:ascii="Times New Roman" w:hAnsi="Times New Roman" w:cs="Times New Roman"/>
+          <w:sz w:val="24"/>
+          <w:szCs w:val="24"/>
+        </w:rPr>
+        <w:t>CategoryDAO</w:t>
+      </w:r>
+      <w:proofErr w:type="spellEnd"/>
+      <w:r>
+        <w:rPr>
+          <w:rFonts w:ascii="Times New Roman" w:hAnsi="Times New Roman" w:cs="Times New Roman"/>
+          <w:sz w:val="24"/>
+          <w:szCs w:val="24"/>
+        </w:rPr>
+        <w:t xml:space="preserve"> class.</w:t>
       </w:r>
     </w:p>
     <w:p>
@@ -12147,6 +14722,7 @@
         </w:rPr>
         <w:t xml:space="preserve">Class name: </w:t>
       </w:r>
+      <w:proofErr w:type="spellStart"/>
       <w:r>
         <w:rPr>
           <w:rFonts w:ascii="Times New Roman" w:hAnsi="Times New Roman" w:cs="Times New Roman"/>
@@ -12163,6 +14739,7 @@
         </w:rPr>
         <w:t>DAO</w:t>
       </w:r>
+      <w:proofErr w:type="spellEnd"/>
     </w:p>
     <w:p>
       <w:pPr>
@@ -12269,6 +14846,7 @@
         </w:rPr>
         <w:t xml:space="preserve">Method name: </w:t>
       </w:r>
+      <w:proofErr w:type="spellStart"/>
       <w:r>
         <w:rPr>
           <w:rFonts w:ascii="Times New Roman" w:hAnsi="Times New Roman" w:cs="Times New Roman"/>
@@ -12277,24 +14855,61 @@
         </w:rPr>
         <w:t>getProvinces</w:t>
       </w:r>
-    </w:p>
-    <w:p>
-      <w:pPr>
-        <w:rPr>
-          <w:rFonts w:ascii="Times New Roman" w:hAnsi="Times New Roman" w:cs="Times New Roman"/>
-          <w:b/>
-          <w:bCs/>
-          <w:sz w:val="24"/>
-          <w:szCs w:val="24"/>
-        </w:rPr>
-      </w:pPr>
-      <w:r>
-        <w:rPr>
-          <w:rFonts w:ascii="Times New Roman" w:hAnsi="Times New Roman" w:cs="Times New Roman"/>
-          <w:sz w:val="24"/>
-          <w:szCs w:val="24"/>
-        </w:rPr>
-        <w:t xml:space="preserve">    public List&lt;Province&gt; getProvinces(); </w:t>
+      <w:proofErr w:type="spellEnd"/>
+    </w:p>
+    <w:p>
+      <w:pPr>
+        <w:rPr>
+          <w:rFonts w:ascii="Times New Roman" w:hAnsi="Times New Roman" w:cs="Times New Roman"/>
+          <w:b/>
+          <w:bCs/>
+          <w:sz w:val="24"/>
+          <w:szCs w:val="24"/>
+        </w:rPr>
+      </w:pPr>
+      <w:r>
+        <w:rPr>
+          <w:rFonts w:ascii="Times New Roman" w:hAnsi="Times New Roman" w:cs="Times New Roman"/>
+          <w:sz w:val="24"/>
+          <w:szCs w:val="24"/>
+        </w:rPr>
+        <w:t xml:space="preserve">    </w:t>
+      </w:r>
+      <w:proofErr w:type="gramStart"/>
+      <w:r>
+        <w:rPr>
+          <w:rFonts w:ascii="Times New Roman" w:hAnsi="Times New Roman" w:cs="Times New Roman"/>
+          <w:sz w:val="24"/>
+          <w:szCs w:val="24"/>
+        </w:rPr>
+        <w:t>public</w:t>
+      </w:r>
+      <w:proofErr w:type="gramEnd"/>
+      <w:r>
+        <w:rPr>
+          <w:rFonts w:ascii="Times New Roman" w:hAnsi="Times New Roman" w:cs="Times New Roman"/>
+          <w:sz w:val="24"/>
+          <w:szCs w:val="24"/>
+        </w:rPr>
+        <w:t xml:space="preserve"> List&lt;Province&gt; </w:t>
+      </w:r>
+      <w:proofErr w:type="spellStart"/>
+      <w:r>
+        <w:rPr>
+          <w:rFonts w:ascii="Times New Roman" w:hAnsi="Times New Roman" w:cs="Times New Roman"/>
+          <w:sz w:val="24"/>
+          <w:szCs w:val="24"/>
+        </w:rPr>
+        <w:t>getProvinces</w:t>
+      </w:r>
+      <w:proofErr w:type="spellEnd"/>
+      <w:r>
+        <w:rPr>
+          <w:rFonts w:ascii="Times New Roman" w:hAnsi="Times New Roman" w:cs="Times New Roman"/>
+          <w:sz w:val="24"/>
+          <w:szCs w:val="24"/>
+        </w:rPr>
+        <w:t xml:space="preserve">(); </w:t>
       </w:r>
     </w:p>
     <w:p>
@@ -12473,6 +15088,7 @@
         <w:lastRenderedPageBreak/>
         <w:t xml:space="preserve">Class name: </w:t>
       </w:r>
+      <w:proofErr w:type="spellStart"/>
       <w:r>
         <w:rPr>
           <w:rFonts w:ascii="Times New Roman" w:hAnsi="Times New Roman" w:cs="Times New Roman"/>
@@ -12489,6 +15105,7 @@
         </w:rPr>
         <w:t>Impl</w:t>
       </w:r>
+      <w:proofErr w:type="spellEnd"/>
     </w:p>
     <w:p>
       <w:pPr>
@@ -12803,6 +15420,7 @@
                 <w:szCs w:val="24"/>
               </w:rPr>
             </w:pPr>
+            <w:proofErr w:type="spellStart"/>
             <w:r>
               <w:rPr>
                 <w:rFonts w:ascii="Times New Roman" w:eastAsia="Times New Roman" w:hAnsi="Times New Roman" w:cs="Times New Roman"/>
@@ -12812,6 +15430,7 @@
               </w:rPr>
               <w:t>sessionFactory</w:t>
             </w:r>
+            <w:proofErr w:type="spellEnd"/>
           </w:p>
         </w:tc>
         <w:tc>
@@ -12873,6 +15492,7 @@
                 <w:szCs w:val="24"/>
               </w:rPr>
             </w:pPr>
+            <w:proofErr w:type="spellStart"/>
             <w:r>
               <w:rPr>
                 <w:rFonts w:ascii="Times New Roman" w:eastAsia="Times New Roman" w:hAnsi="Times New Roman" w:cs="Times New Roman"/>
@@ -12882,6 +15502,7 @@
               </w:rPr>
               <w:t>SessionFactory</w:t>
             </w:r>
+            <w:proofErr w:type="spellEnd"/>
           </w:p>
         </w:tc>
       </w:tr>
@@ -13127,6 +15748,7 @@
         </w:rPr>
         <w:t xml:space="preserve"> </w:t>
       </w:r>
+      <w:proofErr w:type="spellStart"/>
       <w:r>
         <w:rPr>
           <w:rFonts w:ascii="Times New Roman" w:hAnsi="Times New Roman" w:cs="Times New Roman"/>
@@ -13135,24 +15757,61 @@
         </w:rPr>
         <w:t>getProvinces</w:t>
       </w:r>
-    </w:p>
-    <w:p>
-      <w:pPr>
-        <w:rPr>
-          <w:rFonts w:ascii="Times New Roman" w:hAnsi="Times New Roman" w:cs="Times New Roman"/>
-          <w:b/>
-          <w:bCs/>
-          <w:sz w:val="24"/>
-          <w:szCs w:val="24"/>
-        </w:rPr>
-      </w:pPr>
-      <w:r>
-        <w:rPr>
-          <w:rFonts w:ascii="Times New Roman" w:hAnsi="Times New Roman" w:cs="Times New Roman"/>
-          <w:sz w:val="24"/>
-          <w:szCs w:val="24"/>
-        </w:rPr>
-        <w:t xml:space="preserve">    public List&lt;Province&gt; getProvinces(); </w:t>
+      <w:proofErr w:type="spellEnd"/>
+    </w:p>
+    <w:p>
+      <w:pPr>
+        <w:rPr>
+          <w:rFonts w:ascii="Times New Roman" w:hAnsi="Times New Roman" w:cs="Times New Roman"/>
+          <w:b/>
+          <w:bCs/>
+          <w:sz w:val="24"/>
+          <w:szCs w:val="24"/>
+        </w:rPr>
+      </w:pPr>
+      <w:r>
+        <w:rPr>
+          <w:rFonts w:ascii="Times New Roman" w:hAnsi="Times New Roman" w:cs="Times New Roman"/>
+          <w:sz w:val="24"/>
+          <w:szCs w:val="24"/>
+        </w:rPr>
+        <w:t xml:space="preserve">    </w:t>
+      </w:r>
+      <w:proofErr w:type="gramStart"/>
+      <w:r>
+        <w:rPr>
+          <w:rFonts w:ascii="Times New Roman" w:hAnsi="Times New Roman" w:cs="Times New Roman"/>
+          <w:sz w:val="24"/>
+          <w:szCs w:val="24"/>
+        </w:rPr>
+        <w:t>public</w:t>
+      </w:r>
+      <w:proofErr w:type="gramEnd"/>
+      <w:r>
+        <w:rPr>
+          <w:rFonts w:ascii="Times New Roman" w:hAnsi="Times New Roman" w:cs="Times New Roman"/>
+          <w:sz w:val="24"/>
+          <w:szCs w:val="24"/>
+        </w:rPr>
+        <w:t xml:space="preserve"> List&lt;Province&gt; </w:t>
+      </w:r>
+      <w:proofErr w:type="spellStart"/>
+      <w:r>
+        <w:rPr>
+          <w:rFonts w:ascii="Times New Roman" w:hAnsi="Times New Roman" w:cs="Times New Roman"/>
+          <w:sz w:val="24"/>
+          <w:szCs w:val="24"/>
+        </w:rPr>
+        <w:t>getProvinces</w:t>
+      </w:r>
+      <w:proofErr w:type="spellEnd"/>
+      <w:r>
+        <w:rPr>
+          <w:rFonts w:ascii="Times New Roman" w:hAnsi="Times New Roman" w:cs="Times New Roman"/>
+          <w:sz w:val="24"/>
+          <w:szCs w:val="24"/>
+        </w:rPr>
+        <w:t xml:space="preserve">(); </w:t>
       </w:r>
     </w:p>
     <w:p>
@@ -13371,6 +16030,7 @@
         <w:lastRenderedPageBreak/>
         <w:t xml:space="preserve">Class name: </w:t>
       </w:r>
+      <w:proofErr w:type="spellStart"/>
       <w:r>
         <w:rPr>
           <w:rFonts w:ascii="Times New Roman" w:hAnsi="Times New Roman" w:cs="Times New Roman"/>
@@ -13379,6 +16039,7 @@
         </w:rPr>
         <w:t>ProvinceService</w:t>
       </w:r>
+      <w:proofErr w:type="spellEnd"/>
     </w:p>
     <w:p>
       <w:pPr>
@@ -13485,6 +16146,7 @@
         </w:rPr>
         <w:t xml:space="preserve">Method name: </w:t>
       </w:r>
+      <w:proofErr w:type="spellStart"/>
       <w:r>
         <w:rPr>
           <w:rFonts w:ascii="Times New Roman" w:hAnsi="Times New Roman" w:cs="Times New Roman"/>
@@ -13493,24 +16155,61 @@
         </w:rPr>
         <w:t>getProvinces</w:t>
       </w:r>
-    </w:p>
-    <w:p>
-      <w:pPr>
-        <w:rPr>
-          <w:rFonts w:ascii="Times New Roman" w:hAnsi="Times New Roman" w:cs="Times New Roman"/>
-          <w:b/>
-          <w:bCs/>
-          <w:sz w:val="24"/>
-          <w:szCs w:val="24"/>
-        </w:rPr>
-      </w:pPr>
-      <w:r>
-        <w:rPr>
-          <w:rFonts w:ascii="Times New Roman" w:hAnsi="Times New Roman" w:cs="Times New Roman"/>
-          <w:sz w:val="24"/>
-          <w:szCs w:val="24"/>
-        </w:rPr>
-        <w:t xml:space="preserve">    public List&lt;Province&gt; getProvinces(); </w:t>
+      <w:proofErr w:type="spellEnd"/>
+    </w:p>
+    <w:p>
+      <w:pPr>
+        <w:rPr>
+          <w:rFonts w:ascii="Times New Roman" w:hAnsi="Times New Roman" w:cs="Times New Roman"/>
+          <w:b/>
+          <w:bCs/>
+          <w:sz w:val="24"/>
+          <w:szCs w:val="24"/>
+        </w:rPr>
+      </w:pPr>
+      <w:r>
+        <w:rPr>
+          <w:rFonts w:ascii="Times New Roman" w:hAnsi="Times New Roman" w:cs="Times New Roman"/>
+          <w:sz w:val="24"/>
+          <w:szCs w:val="24"/>
+        </w:rPr>
+        <w:t xml:space="preserve">    </w:t>
+      </w:r>
+      <w:proofErr w:type="gramStart"/>
+      <w:r>
+        <w:rPr>
+          <w:rFonts w:ascii="Times New Roman" w:hAnsi="Times New Roman" w:cs="Times New Roman"/>
+          <w:sz w:val="24"/>
+          <w:szCs w:val="24"/>
+        </w:rPr>
+        <w:t>public</w:t>
+      </w:r>
+      <w:proofErr w:type="gramEnd"/>
+      <w:r>
+        <w:rPr>
+          <w:rFonts w:ascii="Times New Roman" w:hAnsi="Times New Roman" w:cs="Times New Roman"/>
+          <w:sz w:val="24"/>
+          <w:szCs w:val="24"/>
+        </w:rPr>
+        <w:t xml:space="preserve"> List&lt;Province&gt; </w:t>
+      </w:r>
+      <w:proofErr w:type="spellStart"/>
+      <w:r>
+        <w:rPr>
+          <w:rFonts w:ascii="Times New Roman" w:hAnsi="Times New Roman" w:cs="Times New Roman"/>
+          <w:sz w:val="24"/>
+          <w:szCs w:val="24"/>
+        </w:rPr>
+        <w:t>getProvinces</w:t>
+      </w:r>
+      <w:proofErr w:type="spellEnd"/>
+      <w:r>
+        <w:rPr>
+          <w:rFonts w:ascii="Times New Roman" w:hAnsi="Times New Roman" w:cs="Times New Roman"/>
+          <w:sz w:val="24"/>
+          <w:szCs w:val="24"/>
+        </w:rPr>
+        <w:t xml:space="preserve">(); </w:t>
       </w:r>
     </w:p>
     <w:p>
@@ -13657,6 +16356,7 @@
         </w:rPr>
         <w:t xml:space="preserve">Class name: </w:t>
       </w:r>
+      <w:proofErr w:type="spellStart"/>
       <w:r>
         <w:rPr>
           <w:rFonts w:ascii="Times New Roman" w:hAnsi="Times New Roman" w:cs="Times New Roman"/>
@@ -13665,6 +16365,7 @@
         </w:rPr>
         <w:t>ProvinceServiceImpl</w:t>
       </w:r>
+      <w:proofErr w:type="spellEnd"/>
     </w:p>
     <w:p>
       <w:pPr>
@@ -13771,6 +16472,7 @@
         </w:rPr>
         <w:t xml:space="preserve">Method name: </w:t>
       </w:r>
+      <w:proofErr w:type="spellStart"/>
       <w:r>
         <w:rPr>
           <w:rFonts w:ascii="Times New Roman" w:hAnsi="Times New Roman" w:cs="Times New Roman"/>
@@ -13779,24 +16481,61 @@
         </w:rPr>
         <w:t>getProvinces</w:t>
       </w:r>
-    </w:p>
-    <w:p>
-      <w:pPr>
-        <w:rPr>
-          <w:rFonts w:ascii="Times New Roman" w:hAnsi="Times New Roman" w:cs="Times New Roman"/>
-          <w:b/>
-          <w:bCs/>
-          <w:sz w:val="24"/>
-          <w:szCs w:val="24"/>
-        </w:rPr>
-      </w:pPr>
-      <w:r>
-        <w:rPr>
-          <w:rFonts w:ascii="Times New Roman" w:hAnsi="Times New Roman" w:cs="Times New Roman"/>
-          <w:sz w:val="24"/>
-          <w:szCs w:val="24"/>
-        </w:rPr>
-        <w:t xml:space="preserve">    public List&lt;Province&gt; getProvinces(); </w:t>
+      <w:proofErr w:type="spellEnd"/>
+    </w:p>
+    <w:p>
+      <w:pPr>
+        <w:rPr>
+          <w:rFonts w:ascii="Times New Roman" w:hAnsi="Times New Roman" w:cs="Times New Roman"/>
+          <w:b/>
+          <w:bCs/>
+          <w:sz w:val="24"/>
+          <w:szCs w:val="24"/>
+        </w:rPr>
+      </w:pPr>
+      <w:r>
+        <w:rPr>
+          <w:rFonts w:ascii="Times New Roman" w:hAnsi="Times New Roman" w:cs="Times New Roman"/>
+          <w:sz w:val="24"/>
+          <w:szCs w:val="24"/>
+        </w:rPr>
+        <w:t xml:space="preserve">    </w:t>
+      </w:r>
+      <w:proofErr w:type="gramStart"/>
+      <w:r>
+        <w:rPr>
+          <w:rFonts w:ascii="Times New Roman" w:hAnsi="Times New Roman" w:cs="Times New Roman"/>
+          <w:sz w:val="24"/>
+          <w:szCs w:val="24"/>
+        </w:rPr>
+        <w:t>public</w:t>
+      </w:r>
+      <w:proofErr w:type="gramEnd"/>
+      <w:r>
+        <w:rPr>
+          <w:rFonts w:ascii="Times New Roman" w:hAnsi="Times New Roman" w:cs="Times New Roman"/>
+          <w:sz w:val="24"/>
+          <w:szCs w:val="24"/>
+        </w:rPr>
+        <w:t xml:space="preserve"> List&lt;Province&gt; </w:t>
+      </w:r>
+      <w:proofErr w:type="spellStart"/>
+      <w:r>
+        <w:rPr>
+          <w:rFonts w:ascii="Times New Roman" w:hAnsi="Times New Roman" w:cs="Times New Roman"/>
+          <w:sz w:val="24"/>
+          <w:szCs w:val="24"/>
+        </w:rPr>
+        <w:t>getProvinces</w:t>
+      </w:r>
+      <w:proofErr w:type="spellEnd"/>
+      <w:r>
+        <w:rPr>
+          <w:rFonts w:ascii="Times New Roman" w:hAnsi="Times New Roman" w:cs="Times New Roman"/>
+          <w:sz w:val="24"/>
+          <w:szCs w:val="24"/>
+        </w:rPr>
+        <w:t xml:space="preserve">(); </w:t>
       </w:r>
     </w:p>
     <w:p>
@@ -13849,6 +16588,7 @@
         </w:rPr>
         <w:t xml:space="preserve"> from the database through </w:t>
       </w:r>
+      <w:proofErr w:type="spellStart"/>
       <w:r>
         <w:rPr>
           <w:rFonts w:ascii="Times New Roman" w:hAnsi="Times New Roman" w:cs="Times New Roman"/>
@@ -13857,6 +16597,7 @@
         </w:rPr>
         <w:t>getProvinces</w:t>
       </w:r>
+      <w:proofErr w:type="spellEnd"/>
       <w:r>
         <w:rPr>
           <w:rFonts w:ascii="Times New Roman" w:hAnsi="Times New Roman" w:cs="Times New Roman"/>
@@ -13873,6 +16614,7 @@
         </w:rPr>
         <w:t xml:space="preserve">method of </w:t>
       </w:r>
+      <w:proofErr w:type="spellStart"/>
       <w:r>
         <w:rPr>
           <w:rFonts w:ascii="Times New Roman" w:hAnsi="Times New Roman" w:cs="Times New Roman"/>
@@ -13887,7 +16629,16 @@
           <w:sz w:val="24"/>
           <w:szCs w:val="24"/>
         </w:rPr>
-        <w:t>DAO class.</w:t>
+        <w:t>DAO</w:t>
+      </w:r>
+      <w:proofErr w:type="spellEnd"/>
+      <w:r>
+        <w:rPr>
+          <w:rFonts w:ascii="Times New Roman" w:hAnsi="Times New Roman" w:cs="Times New Roman"/>
+          <w:sz w:val="24"/>
+          <w:szCs w:val="24"/>
+        </w:rPr>
+        <w:t xml:space="preserve"> class.</w:t>
       </w:r>
     </w:p>
     <w:p>
@@ -13923,9 +16674,1143 @@
           <w:szCs w:val="24"/>
         </w:rPr>
         <w:t>provinces</w:t>
+      </w:r>
+      <w:r>
+        <w:rPr>
+          <w:rFonts w:ascii="Times New Roman" w:hAnsi="Times New Roman" w:cs="Times New Roman"/>
+          <w:sz w:val="24"/>
+          <w:szCs w:val="24"/>
+        </w:rPr>
+        <w:t xml:space="preserve"> in database.</w:t>
+      </w:r>
+    </w:p>
+    <w:p>
+      <w:pPr>
+        <w:rPr>
+          <w:rFonts w:ascii="Times New Roman" w:hAnsi="Times New Roman" w:cs="Times New Roman"/>
+          <w:b/>
+          <w:bCs/>
+          <w:sz w:val="24"/>
+          <w:szCs w:val="24"/>
+        </w:rPr>
+      </w:pPr>
+      <w:r>
+        <w:rPr>
+          <w:rFonts w:ascii="Times New Roman" w:hAnsi="Times New Roman" w:cs="Times New Roman"/>
+          <w:b/>
+          <w:bCs/>
+          <w:sz w:val="24"/>
+          <w:szCs w:val="24"/>
+        </w:rPr>
+        <w:t xml:space="preserve"> </w:t>
+      </w:r>
+    </w:p>
+    <w:p>
+      <w:pPr>
+        <w:rPr>
+          <w:rFonts w:ascii="Times New Roman" w:hAnsi="Times New Roman" w:cs="Times New Roman"/>
+          <w:sz w:val="24"/>
+          <w:szCs w:val="24"/>
+        </w:rPr>
+      </w:pPr>
+    </w:p>
+    <w:p>
+      <w:pPr>
+        <w:rPr>
+          <w:rFonts w:ascii="Times New Roman" w:hAnsi="Times New Roman" w:cs="Times New Roman"/>
+          <w:sz w:val="24"/>
+          <w:szCs w:val="24"/>
+        </w:rPr>
+      </w:pPr>
+    </w:p>
+    <w:p>
+      <w:pPr>
+        <w:rPr>
+          <w:rFonts w:ascii="Times New Roman" w:hAnsi="Times New Roman" w:cs="Times New Roman"/>
+          <w:sz w:val="24"/>
+          <w:szCs w:val="24"/>
+        </w:rPr>
+      </w:pPr>
+      <w:r>
+        <w:rPr>
+          <w:rFonts w:ascii="Times New Roman" w:hAnsi="Times New Roman" w:cs="Times New Roman"/>
+          <w:b/>
+          <w:bCs/>
+          <w:sz w:val="24"/>
+          <w:szCs w:val="24"/>
+        </w:rPr>
+        <w:lastRenderedPageBreak/>
+        <w:t xml:space="preserve">Class name: </w:t>
+      </w:r>
+      <w:proofErr w:type="spellStart"/>
+      <w:r>
+        <w:rPr>
+          <w:rFonts w:ascii="Times New Roman" w:hAnsi="Times New Roman" w:cs="Times New Roman"/>
+          <w:sz w:val="24"/>
+          <w:szCs w:val="24"/>
+        </w:rPr>
+        <w:t>HelpPlaceController</w:t>
+      </w:r>
+      <w:proofErr w:type="spellEnd"/>
+    </w:p>
+    <w:p>
+      <w:pPr>
+        <w:rPr>
+          <w:rFonts w:ascii="Times New Roman" w:hAnsi="Times New Roman" w:cs="Times New Roman"/>
+          <w:sz w:val="24"/>
+          <w:szCs w:val="24"/>
+        </w:rPr>
+      </w:pPr>
+      <w:r>
+        <w:rPr>
+          <w:rFonts w:ascii="Times New Roman" w:hAnsi="Times New Roman" w:cs="Times New Roman"/>
+          <w:noProof/>
+          <w:sz w:val="24"/>
+          <w:szCs w:val="24"/>
+        </w:rPr>
+        <w:drawing>
+          <wp:inline distT="0" distB="0" distL="0" distR="0">
+            <wp:extent cx="5724525" cy="1952625"/>
+            <wp:effectExtent l="0" t="0" r="9525" b="9525"/>
+            <wp:docPr id="12" name="รูปภาพ 12" descr="C:\Users\gii guide\Desktop\EIOM Diagram Server\CD_ Controller.jpg"/>
+            <wp:cNvGraphicFramePr>
+              <a:graphicFrameLocks xmlns:a="http://schemas.openxmlformats.org/drawingml/2006/main" noChangeAspect="1"/>
+            </wp:cNvGraphicFramePr>
+            <a:graphic xmlns:a="http://schemas.openxmlformats.org/drawingml/2006/main">
+              <a:graphicData uri="http://schemas.openxmlformats.org/drawingml/2006/picture">
+                <pic:pic xmlns:pic="http://schemas.openxmlformats.org/drawingml/2006/picture">
+                  <pic:nvPicPr>
+                    <pic:cNvPr id="0" name="Picture 10" descr="C:\Users\gii guide\Desktop\EIOM Diagram Server\CD_ Controller.jpg"/>
+                    <pic:cNvPicPr>
+                      <a:picLocks noChangeAspect="1" noChangeArrowheads="1"/>
+                    </pic:cNvPicPr>
+                  </pic:nvPicPr>
+                  <pic:blipFill>
+                    <a:blip r:embed="rId21">
+                      <a:extLst>
+                        <a:ext uri="{28A0092B-C50C-407E-A947-70E740481C1C}">
+                          <a14:useLocalDpi xmlns:a14="http://schemas.microsoft.com/office/drawing/2010/main" val="0"/>
+                        </a:ext>
+                      </a:extLst>
+                    </a:blip>
+                    <a:srcRect/>
+                    <a:stretch>
+                      <a:fillRect/>
+                    </a:stretch>
+                  </pic:blipFill>
+                  <pic:spPr bwMode="auto">
+                    <a:xfrm>
+                      <a:off x="0" y="0"/>
+                      <a:ext cx="5724525" cy="1952625"/>
+                    </a:xfrm>
+                    <a:prstGeom prst="rect">
+                      <a:avLst/>
+                    </a:prstGeom>
+                    <a:noFill/>
+                    <a:ln>
+                      <a:noFill/>
+                    </a:ln>
+                  </pic:spPr>
+                </pic:pic>
+              </a:graphicData>
+            </a:graphic>
+          </wp:inline>
+        </w:drawing>
+      </w:r>
+    </w:p>
+    <w:p>
+      <w:pPr>
+        <w:rPr>
+          <w:rFonts w:ascii="Times New Roman" w:hAnsi="Times New Roman" w:cs="Times New Roman"/>
+          <w:b/>
+          <w:bCs/>
+          <w:sz w:val="24"/>
+          <w:szCs w:val="24"/>
+        </w:rPr>
+      </w:pPr>
+      <w:r>
+        <w:rPr>
+          <w:rFonts w:ascii="Times New Roman" w:hAnsi="Times New Roman" w:cs="Times New Roman"/>
+          <w:b/>
+          <w:bCs/>
+          <w:sz w:val="24"/>
+          <w:szCs w:val="24"/>
+        </w:rPr>
+        <w:t>Entities</w:t>
+      </w:r>
+    </w:p>
+    <w:tbl>
+      <w:tblPr>
+        <w:tblW w:w="9606" w:type="dxa"/>
+        <w:tblLook w:val="04A0" w:firstRow="1" w:lastRow="0" w:firstColumn="1" w:lastColumn="0" w:noHBand="0" w:noVBand="1"/>
+      </w:tblPr>
+      <w:tblGrid>
+        <w:gridCol w:w="700"/>
+        <w:gridCol w:w="2243"/>
+        <w:gridCol w:w="4395"/>
+        <w:gridCol w:w="2268"/>
+      </w:tblGrid>
+      <w:tr>
+        <w:trPr>
+          <w:trHeight w:val="375"/>
+        </w:trPr>
+        <w:tc>
+          <w:tcPr>
+            <w:tcW w:w="700" w:type="dxa"/>
+            <w:tcBorders>
+              <w:top w:val="single" w:sz="4" w:space="0" w:color="auto"/>
+              <w:left w:val="single" w:sz="4" w:space="0" w:color="auto"/>
+              <w:bottom w:val="single" w:sz="4" w:space="0" w:color="auto"/>
+              <w:right w:val="single" w:sz="4" w:space="0" w:color="auto"/>
+            </w:tcBorders>
+            <w:shd w:val="clear" w:color="auto" w:fill="auto"/>
+            <w:noWrap/>
+            <w:vAlign w:val="center"/>
+            <w:hideMark/>
+          </w:tcPr>
+          <w:p>
+            <w:pPr>
+              <w:spacing w:after="0" w:line="240" w:lineRule="auto"/>
+              <w:jc w:val="center"/>
+              <w:rPr>
+                <w:rFonts w:ascii="Times New Roman" w:eastAsia="Times New Roman" w:hAnsi="Times New Roman" w:cs="Times New Roman"/>
+                <w:b/>
+                <w:bCs/>
+                <w:color w:val="000000"/>
+                <w:sz w:val="24"/>
+                <w:szCs w:val="24"/>
+              </w:rPr>
+            </w:pPr>
+            <w:r>
+              <w:rPr>
+                <w:rFonts w:ascii="Times New Roman" w:eastAsia="Times New Roman" w:hAnsi="Times New Roman" w:cs="Times New Roman"/>
+                <w:b/>
+                <w:bCs/>
+                <w:color w:val="000000"/>
+                <w:sz w:val="24"/>
+                <w:szCs w:val="24"/>
+              </w:rPr>
+              <w:t>ID</w:t>
+            </w:r>
+          </w:p>
+        </w:tc>
+        <w:tc>
+          <w:tcPr>
+            <w:tcW w:w="2243" w:type="dxa"/>
+            <w:tcBorders>
+              <w:top w:val="single" w:sz="4" w:space="0" w:color="auto"/>
+              <w:left w:val="nil"/>
+              <w:bottom w:val="single" w:sz="4" w:space="0" w:color="auto"/>
+              <w:right w:val="single" w:sz="4" w:space="0" w:color="auto"/>
+            </w:tcBorders>
+            <w:shd w:val="clear" w:color="auto" w:fill="auto"/>
+            <w:noWrap/>
+            <w:vAlign w:val="center"/>
+            <w:hideMark/>
+          </w:tcPr>
+          <w:p>
+            <w:pPr>
+              <w:spacing w:after="0" w:line="240" w:lineRule="auto"/>
+              <w:jc w:val="center"/>
+              <w:rPr>
+                <w:rFonts w:ascii="Times New Roman" w:eastAsia="Times New Roman" w:hAnsi="Times New Roman" w:cs="Times New Roman"/>
+                <w:b/>
+                <w:bCs/>
+                <w:color w:val="000000"/>
+                <w:sz w:val="24"/>
+                <w:szCs w:val="24"/>
+              </w:rPr>
+            </w:pPr>
+            <w:r>
+              <w:rPr>
+                <w:rFonts w:ascii="Times New Roman" w:eastAsia="Times New Roman" w:hAnsi="Times New Roman" w:cs="Times New Roman"/>
+                <w:b/>
+                <w:bCs/>
+                <w:color w:val="000000"/>
+                <w:sz w:val="24"/>
+                <w:szCs w:val="24"/>
+              </w:rPr>
+              <w:t>Name</w:t>
+            </w:r>
+          </w:p>
+        </w:tc>
+        <w:tc>
+          <w:tcPr>
+            <w:tcW w:w="4395" w:type="dxa"/>
+            <w:tcBorders>
+              <w:top w:val="single" w:sz="4" w:space="0" w:color="auto"/>
+              <w:left w:val="nil"/>
+              <w:bottom w:val="single" w:sz="4" w:space="0" w:color="auto"/>
+              <w:right w:val="single" w:sz="4" w:space="0" w:color="auto"/>
+            </w:tcBorders>
+            <w:shd w:val="clear" w:color="auto" w:fill="auto"/>
+            <w:noWrap/>
+            <w:vAlign w:val="center"/>
+            <w:hideMark/>
+          </w:tcPr>
+          <w:p>
+            <w:pPr>
+              <w:spacing w:after="0" w:line="240" w:lineRule="auto"/>
+              <w:jc w:val="center"/>
+              <w:rPr>
+                <w:rFonts w:ascii="Times New Roman" w:eastAsia="Times New Roman" w:hAnsi="Times New Roman" w:cs="Times New Roman"/>
+                <w:b/>
+                <w:bCs/>
+                <w:color w:val="000000"/>
+                <w:sz w:val="24"/>
+                <w:szCs w:val="24"/>
+              </w:rPr>
+            </w:pPr>
+            <w:r>
+              <w:rPr>
+                <w:rFonts w:ascii="Times New Roman" w:eastAsia="Times New Roman" w:hAnsi="Times New Roman" w:cs="Times New Roman"/>
+                <w:b/>
+                <w:bCs/>
+                <w:color w:val="000000"/>
+                <w:sz w:val="24"/>
+                <w:szCs w:val="24"/>
+              </w:rPr>
+              <w:t>Description</w:t>
+            </w:r>
+          </w:p>
+        </w:tc>
+        <w:tc>
+          <w:tcPr>
+            <w:tcW w:w="2268" w:type="dxa"/>
+            <w:tcBorders>
+              <w:top w:val="single" w:sz="4" w:space="0" w:color="auto"/>
+              <w:left w:val="nil"/>
+              <w:bottom w:val="single" w:sz="4" w:space="0" w:color="auto"/>
+              <w:right w:val="single" w:sz="4" w:space="0" w:color="auto"/>
+            </w:tcBorders>
+            <w:shd w:val="clear" w:color="auto" w:fill="auto"/>
+            <w:noWrap/>
+            <w:vAlign w:val="center"/>
+            <w:hideMark/>
+          </w:tcPr>
+          <w:p>
+            <w:pPr>
+              <w:spacing w:after="0" w:line="240" w:lineRule="auto"/>
+              <w:jc w:val="center"/>
+              <w:rPr>
+                <w:rFonts w:ascii="Times New Roman" w:eastAsia="Times New Roman" w:hAnsi="Times New Roman" w:cs="Times New Roman"/>
+                <w:b/>
+                <w:bCs/>
+                <w:color w:val="000000"/>
+                <w:sz w:val="24"/>
+                <w:szCs w:val="24"/>
+              </w:rPr>
+            </w:pPr>
+            <w:r>
+              <w:rPr>
+                <w:rFonts w:ascii="Times New Roman" w:eastAsia="Times New Roman" w:hAnsi="Times New Roman" w:cs="Times New Roman"/>
+                <w:b/>
+                <w:bCs/>
+                <w:color w:val="000000"/>
+                <w:sz w:val="24"/>
+                <w:szCs w:val="24"/>
+              </w:rPr>
+              <w:t>Type</w:t>
+            </w:r>
+          </w:p>
+        </w:tc>
+      </w:tr>
+      <w:tr>
+        <w:trPr>
+          <w:trHeight w:val="375"/>
+        </w:trPr>
+        <w:tc>
+          <w:tcPr>
+            <w:tcW w:w="700" w:type="dxa"/>
+            <w:tcBorders>
+              <w:top w:val="nil"/>
+              <w:left w:val="single" w:sz="4" w:space="0" w:color="auto"/>
+              <w:bottom w:val="single" w:sz="4" w:space="0" w:color="auto"/>
+              <w:right w:val="single" w:sz="4" w:space="0" w:color="auto"/>
+            </w:tcBorders>
+            <w:shd w:val="clear" w:color="auto" w:fill="auto"/>
+            <w:noWrap/>
+            <w:vAlign w:val="center"/>
+            <w:hideMark/>
+          </w:tcPr>
+          <w:p>
+            <w:pPr>
+              <w:spacing w:after="0" w:line="240" w:lineRule="auto"/>
+              <w:jc w:val="center"/>
+              <w:rPr>
+                <w:rFonts w:ascii="Times New Roman" w:eastAsia="Times New Roman" w:hAnsi="Times New Roman" w:cs="Times New Roman"/>
+                <w:color w:val="000000"/>
+                <w:sz w:val="24"/>
+                <w:szCs w:val="24"/>
+              </w:rPr>
+            </w:pPr>
+            <w:r>
+              <w:rPr>
+                <w:rFonts w:ascii="Times New Roman" w:eastAsia="Times New Roman" w:hAnsi="Times New Roman" w:cs="Times New Roman"/>
+                <w:color w:val="000000"/>
+                <w:sz w:val="24"/>
+                <w:szCs w:val="24"/>
+              </w:rPr>
+              <w:t>1</w:t>
+            </w:r>
+          </w:p>
+        </w:tc>
+        <w:tc>
+          <w:tcPr>
+            <w:tcW w:w="2243" w:type="dxa"/>
+            <w:tcBorders>
+              <w:top w:val="nil"/>
+              <w:left w:val="nil"/>
+              <w:bottom w:val="single" w:sz="4" w:space="0" w:color="auto"/>
+              <w:right w:val="single" w:sz="4" w:space="0" w:color="auto"/>
+            </w:tcBorders>
+            <w:shd w:val="clear" w:color="auto" w:fill="auto"/>
+            <w:noWrap/>
+            <w:vAlign w:val="center"/>
+            <w:hideMark/>
+          </w:tcPr>
+          <w:p>
+            <w:pPr>
+              <w:spacing w:after="0" w:line="240" w:lineRule="auto"/>
+              <w:jc w:val="center"/>
+              <w:rPr>
+                <w:rFonts w:ascii="Times New Roman" w:eastAsia="Times New Roman" w:hAnsi="Times New Roman" w:cs="Times New Roman"/>
+                <w:color w:val="000000"/>
+                <w:sz w:val="24"/>
+                <w:szCs w:val="24"/>
+              </w:rPr>
+            </w:pPr>
+            <w:proofErr w:type="spellStart"/>
+            <w:r>
+              <w:rPr>
+                <w:rFonts w:ascii="Times New Roman" w:eastAsia="Times New Roman" w:hAnsi="Times New Roman" w:cs="Times New Roman"/>
+                <w:color w:val="000000"/>
+                <w:sz w:val="24"/>
+                <w:szCs w:val="24"/>
+              </w:rPr>
+              <w:t>helpPlaceService</w:t>
+            </w:r>
+            <w:proofErr w:type="spellEnd"/>
+          </w:p>
+        </w:tc>
+        <w:tc>
+          <w:tcPr>
+            <w:tcW w:w="4395" w:type="dxa"/>
+            <w:tcBorders>
+              <w:top w:val="nil"/>
+              <w:left w:val="nil"/>
+              <w:bottom w:val="single" w:sz="4" w:space="0" w:color="auto"/>
+              <w:right w:val="single" w:sz="4" w:space="0" w:color="auto"/>
+            </w:tcBorders>
+            <w:shd w:val="clear" w:color="auto" w:fill="auto"/>
+            <w:noWrap/>
+            <w:vAlign w:val="center"/>
+            <w:hideMark/>
+          </w:tcPr>
+          <w:p>
+            <w:pPr>
+              <w:spacing w:after="0" w:line="240" w:lineRule="auto"/>
+              <w:jc w:val="center"/>
+              <w:rPr>
+                <w:rFonts w:ascii="Times New Roman" w:eastAsia="Times New Roman" w:hAnsi="Times New Roman" w:cs="Times New Roman"/>
+                <w:color w:val="000000"/>
+                <w:sz w:val="24"/>
+                <w:szCs w:val="24"/>
+              </w:rPr>
+            </w:pPr>
+            <w:r>
+              <w:rPr>
+                <w:rFonts w:ascii="Times New Roman" w:eastAsia="Times New Roman" w:hAnsi="Times New Roman" w:cs="Times New Roman"/>
+                <w:color w:val="000000"/>
+                <w:sz w:val="24"/>
+                <w:szCs w:val="24"/>
+              </w:rPr>
+              <w:t xml:space="preserve">Contained </w:t>
+            </w:r>
+            <w:proofErr w:type="spellStart"/>
+            <w:r>
+              <w:rPr>
+                <w:rFonts w:ascii="Times New Roman" w:eastAsia="Times New Roman" w:hAnsi="Times New Roman" w:cs="Times New Roman"/>
+                <w:color w:val="000000"/>
+                <w:sz w:val="24"/>
+                <w:szCs w:val="24"/>
+              </w:rPr>
+              <w:t>HelpPlaceService</w:t>
+            </w:r>
+            <w:proofErr w:type="spellEnd"/>
+            <w:r>
+              <w:rPr>
+                <w:rFonts w:ascii="Times New Roman" w:eastAsia="Times New Roman" w:hAnsi="Times New Roman" w:cs="Times New Roman"/>
+                <w:color w:val="000000"/>
+                <w:sz w:val="24"/>
+                <w:szCs w:val="24"/>
+              </w:rPr>
+              <w:t xml:space="preserve"> </w:t>
+            </w:r>
+            <w:r>
+              <w:rPr>
+                <w:rFonts w:ascii="Times New Roman" w:eastAsia="Times New Roman" w:hAnsi="Times New Roman" w:cs="Times New Roman"/>
+                <w:color w:val="000000"/>
+                <w:sz w:val="24"/>
+                <w:szCs w:val="24"/>
+              </w:rPr>
+              <w:t>class for using method</w:t>
+            </w:r>
+          </w:p>
+        </w:tc>
+        <w:tc>
+          <w:tcPr>
+            <w:tcW w:w="2268" w:type="dxa"/>
+            <w:tcBorders>
+              <w:top w:val="nil"/>
+              <w:left w:val="nil"/>
+              <w:bottom w:val="single" w:sz="4" w:space="0" w:color="auto"/>
+              <w:right w:val="single" w:sz="4" w:space="0" w:color="auto"/>
+            </w:tcBorders>
+            <w:shd w:val="clear" w:color="auto" w:fill="auto"/>
+            <w:noWrap/>
+            <w:vAlign w:val="center"/>
+            <w:hideMark/>
+          </w:tcPr>
+          <w:p>
+            <w:pPr>
+              <w:spacing w:after="0" w:line="240" w:lineRule="auto"/>
+              <w:jc w:val="center"/>
+              <w:rPr>
+                <w:rFonts w:ascii="Times New Roman" w:eastAsia="Times New Roman" w:hAnsi="Times New Roman" w:cs="Times New Roman"/>
+                <w:color w:val="000000"/>
+                <w:sz w:val="24"/>
+                <w:szCs w:val="24"/>
+              </w:rPr>
+            </w:pPr>
+            <w:proofErr w:type="spellStart"/>
+            <w:r>
+              <w:rPr>
+                <w:rFonts w:ascii="Times New Roman" w:eastAsia="Times New Roman" w:hAnsi="Times New Roman" w:cs="Times New Roman"/>
+                <w:color w:val="000000"/>
+                <w:sz w:val="24"/>
+                <w:szCs w:val="24"/>
+              </w:rPr>
+              <w:t>HelpPlaceService</w:t>
+            </w:r>
+            <w:proofErr w:type="spellEnd"/>
+          </w:p>
+        </w:tc>
+      </w:tr>
+      <w:tr>
+        <w:trPr>
+          <w:trHeight w:val="375"/>
+        </w:trPr>
+        <w:tc>
+          <w:tcPr>
+            <w:tcW w:w="700" w:type="dxa"/>
+            <w:tcBorders>
+              <w:top w:val="single" w:sz="4" w:space="0" w:color="auto"/>
+              <w:left w:val="single" w:sz="4" w:space="0" w:color="auto"/>
+              <w:bottom w:val="single" w:sz="4" w:space="0" w:color="auto"/>
+              <w:right w:val="single" w:sz="4" w:space="0" w:color="auto"/>
+            </w:tcBorders>
+            <w:shd w:val="clear" w:color="auto" w:fill="auto"/>
+            <w:noWrap/>
+            <w:vAlign w:val="center"/>
+            <w:hideMark/>
+          </w:tcPr>
+          <w:p>
+            <w:pPr>
+              <w:spacing w:after="0" w:line="240" w:lineRule="auto"/>
+              <w:jc w:val="center"/>
+              <w:rPr>
+                <w:rFonts w:ascii="Times New Roman" w:eastAsia="Times New Roman" w:hAnsi="Times New Roman" w:cs="Times New Roman"/>
+                <w:color w:val="000000"/>
+                <w:sz w:val="24"/>
+                <w:szCs w:val="24"/>
+              </w:rPr>
+            </w:pPr>
+            <w:r>
+              <w:rPr>
+                <w:rFonts w:ascii="Times New Roman" w:eastAsia="Times New Roman" w:hAnsi="Times New Roman" w:cs="Times New Roman"/>
+                <w:color w:val="000000"/>
+                <w:sz w:val="24"/>
+                <w:szCs w:val="24"/>
+              </w:rPr>
+              <w:t>2</w:t>
+            </w:r>
+          </w:p>
+        </w:tc>
+        <w:tc>
+          <w:tcPr>
+            <w:tcW w:w="2243" w:type="dxa"/>
+            <w:tcBorders>
+              <w:top w:val="single" w:sz="4" w:space="0" w:color="auto"/>
+              <w:left w:val="nil"/>
+              <w:bottom w:val="single" w:sz="4" w:space="0" w:color="auto"/>
+              <w:right w:val="single" w:sz="4" w:space="0" w:color="auto"/>
+            </w:tcBorders>
+            <w:shd w:val="clear" w:color="auto" w:fill="auto"/>
+            <w:noWrap/>
+            <w:vAlign w:val="center"/>
+            <w:hideMark/>
+          </w:tcPr>
+          <w:p>
+            <w:pPr>
+              <w:spacing w:after="0" w:line="240" w:lineRule="auto"/>
+              <w:jc w:val="center"/>
+              <w:rPr>
+                <w:rFonts w:ascii="Times New Roman" w:eastAsia="Times New Roman" w:hAnsi="Times New Roman" w:cs="Times New Roman"/>
+                <w:color w:val="000000"/>
+                <w:sz w:val="24"/>
+                <w:szCs w:val="24"/>
+              </w:rPr>
+            </w:pPr>
+            <w:proofErr w:type="spellStart"/>
+            <w:r>
+              <w:rPr>
+                <w:rFonts w:ascii="Times New Roman" w:eastAsia="Times New Roman" w:hAnsi="Times New Roman" w:cs="Times New Roman"/>
+                <w:color w:val="000000"/>
+                <w:sz w:val="24"/>
+                <w:szCs w:val="24"/>
+              </w:rPr>
+              <w:t>provinceService</w:t>
+            </w:r>
+            <w:proofErr w:type="spellEnd"/>
+          </w:p>
+        </w:tc>
+        <w:tc>
+          <w:tcPr>
+            <w:tcW w:w="4395" w:type="dxa"/>
+            <w:tcBorders>
+              <w:top w:val="single" w:sz="4" w:space="0" w:color="auto"/>
+              <w:left w:val="nil"/>
+              <w:bottom w:val="single" w:sz="4" w:space="0" w:color="auto"/>
+              <w:right w:val="single" w:sz="4" w:space="0" w:color="auto"/>
+            </w:tcBorders>
+            <w:shd w:val="clear" w:color="auto" w:fill="auto"/>
+            <w:noWrap/>
+            <w:vAlign w:val="center"/>
+            <w:hideMark/>
+          </w:tcPr>
+          <w:p>
+            <w:pPr>
+              <w:spacing w:after="0" w:line="240" w:lineRule="auto"/>
+              <w:jc w:val="center"/>
+              <w:rPr>
+                <w:rFonts w:ascii="Times New Roman" w:eastAsia="Times New Roman" w:hAnsi="Times New Roman" w:cs="Times New Roman"/>
+                <w:color w:val="000000"/>
+                <w:sz w:val="24"/>
+                <w:szCs w:val="24"/>
+              </w:rPr>
+            </w:pPr>
+            <w:r>
+              <w:rPr>
+                <w:rFonts w:ascii="Times New Roman" w:eastAsia="Times New Roman" w:hAnsi="Times New Roman" w:cs="Times New Roman"/>
+                <w:color w:val="000000"/>
+                <w:sz w:val="24"/>
+                <w:szCs w:val="24"/>
+              </w:rPr>
+              <w:t xml:space="preserve">Contained </w:t>
+            </w:r>
+            <w:proofErr w:type="spellStart"/>
+            <w:r>
+              <w:rPr>
+                <w:rFonts w:ascii="Times New Roman" w:eastAsia="Times New Roman" w:hAnsi="Times New Roman" w:cs="Times New Roman"/>
+                <w:color w:val="000000"/>
+                <w:sz w:val="24"/>
+                <w:szCs w:val="24"/>
+              </w:rPr>
+              <w:t>ProvinceService</w:t>
+            </w:r>
+            <w:proofErr w:type="spellEnd"/>
+            <w:r>
+              <w:rPr>
+                <w:rFonts w:ascii="Times New Roman" w:eastAsia="Times New Roman" w:hAnsi="Times New Roman" w:cs="Times New Roman"/>
+                <w:color w:val="000000"/>
+                <w:sz w:val="24"/>
+                <w:szCs w:val="24"/>
+              </w:rPr>
+              <w:t xml:space="preserve"> </w:t>
+            </w:r>
+            <w:r>
+              <w:rPr>
+                <w:rFonts w:ascii="Times New Roman" w:eastAsia="Times New Roman" w:hAnsi="Times New Roman" w:cs="Times New Roman"/>
+                <w:color w:val="000000"/>
+                <w:sz w:val="24"/>
+                <w:szCs w:val="24"/>
+              </w:rPr>
+              <w:t>class for using method</w:t>
+            </w:r>
+          </w:p>
+        </w:tc>
+        <w:tc>
+          <w:tcPr>
+            <w:tcW w:w="2268" w:type="dxa"/>
+            <w:tcBorders>
+              <w:top w:val="single" w:sz="4" w:space="0" w:color="auto"/>
+              <w:left w:val="nil"/>
+              <w:bottom w:val="single" w:sz="4" w:space="0" w:color="auto"/>
+              <w:right w:val="single" w:sz="4" w:space="0" w:color="auto"/>
+            </w:tcBorders>
+            <w:shd w:val="clear" w:color="auto" w:fill="auto"/>
+            <w:noWrap/>
+            <w:vAlign w:val="center"/>
+            <w:hideMark/>
+          </w:tcPr>
+          <w:p>
+            <w:pPr>
+              <w:spacing w:after="0" w:line="240" w:lineRule="auto"/>
+              <w:jc w:val="center"/>
+              <w:rPr>
+                <w:rFonts w:ascii="Times New Roman" w:eastAsia="Times New Roman" w:hAnsi="Times New Roman" w:cs="Times New Roman"/>
+                <w:color w:val="000000"/>
+                <w:sz w:val="24"/>
+                <w:szCs w:val="24"/>
+              </w:rPr>
+            </w:pPr>
+            <w:proofErr w:type="spellStart"/>
+            <w:r>
+              <w:rPr>
+                <w:rFonts w:ascii="Times New Roman" w:eastAsia="Times New Roman" w:hAnsi="Times New Roman" w:cs="Times New Roman"/>
+                <w:color w:val="000000"/>
+                <w:sz w:val="24"/>
+                <w:szCs w:val="24"/>
+              </w:rPr>
+              <w:t>ProvinceService</w:t>
+            </w:r>
+            <w:proofErr w:type="spellEnd"/>
+          </w:p>
+        </w:tc>
+      </w:tr>
+      <w:tr>
+        <w:trPr>
+          <w:trHeight w:val="375"/>
+        </w:trPr>
+        <w:tc>
+          <w:tcPr>
+            <w:tcW w:w="700" w:type="dxa"/>
+            <w:tcBorders>
+              <w:top w:val="single" w:sz="4" w:space="0" w:color="auto"/>
+              <w:left w:val="single" w:sz="4" w:space="0" w:color="auto"/>
+              <w:bottom w:val="single" w:sz="4" w:space="0" w:color="auto"/>
+              <w:right w:val="single" w:sz="4" w:space="0" w:color="auto"/>
+            </w:tcBorders>
+            <w:shd w:val="clear" w:color="auto" w:fill="auto"/>
+            <w:noWrap/>
+            <w:vAlign w:val="center"/>
+          </w:tcPr>
+          <w:p>
+            <w:pPr>
+              <w:spacing w:after="0" w:line="240" w:lineRule="auto"/>
+              <w:jc w:val="center"/>
+              <w:rPr>
+                <w:rFonts w:ascii="Times New Roman" w:eastAsia="Times New Roman" w:hAnsi="Times New Roman" w:cs="Times New Roman"/>
+                <w:color w:val="000000"/>
+                <w:sz w:val="24"/>
+                <w:szCs w:val="24"/>
+              </w:rPr>
+            </w:pPr>
+            <w:r>
+              <w:rPr>
+                <w:rFonts w:ascii="Times New Roman" w:eastAsia="Times New Roman" w:hAnsi="Times New Roman" w:cs="Times New Roman"/>
+                <w:color w:val="000000"/>
+                <w:sz w:val="24"/>
+                <w:szCs w:val="24"/>
+              </w:rPr>
+              <w:t>3</w:t>
+            </w:r>
+          </w:p>
+        </w:tc>
+        <w:tc>
+          <w:tcPr>
+            <w:tcW w:w="2243" w:type="dxa"/>
+            <w:tcBorders>
+              <w:top w:val="single" w:sz="4" w:space="0" w:color="auto"/>
+              <w:left w:val="nil"/>
+              <w:bottom w:val="single" w:sz="4" w:space="0" w:color="auto"/>
+              <w:right w:val="single" w:sz="4" w:space="0" w:color="auto"/>
+            </w:tcBorders>
+            <w:shd w:val="clear" w:color="auto" w:fill="auto"/>
+            <w:noWrap/>
+            <w:vAlign w:val="center"/>
+          </w:tcPr>
+          <w:p>
+            <w:pPr>
+              <w:spacing w:after="0" w:line="240" w:lineRule="auto"/>
+              <w:jc w:val="center"/>
+              <w:rPr>
+                <w:rFonts w:ascii="Times New Roman" w:eastAsia="Times New Roman" w:hAnsi="Times New Roman" w:cs="Times New Roman"/>
+                <w:color w:val="000000"/>
+                <w:sz w:val="24"/>
+                <w:szCs w:val="24"/>
+              </w:rPr>
+            </w:pPr>
+            <w:proofErr w:type="spellStart"/>
+            <w:r>
+              <w:rPr>
+                <w:rFonts w:ascii="Times New Roman" w:eastAsia="Times New Roman" w:hAnsi="Times New Roman" w:cs="Times New Roman"/>
+                <w:color w:val="000000"/>
+                <w:sz w:val="24"/>
+                <w:szCs w:val="24"/>
+              </w:rPr>
+              <w:t>categoryService</w:t>
+            </w:r>
+            <w:proofErr w:type="spellEnd"/>
+          </w:p>
+        </w:tc>
+        <w:tc>
+          <w:tcPr>
+            <w:tcW w:w="4395" w:type="dxa"/>
+            <w:tcBorders>
+              <w:top w:val="single" w:sz="4" w:space="0" w:color="auto"/>
+              <w:left w:val="nil"/>
+              <w:bottom w:val="single" w:sz="4" w:space="0" w:color="auto"/>
+              <w:right w:val="single" w:sz="4" w:space="0" w:color="auto"/>
+            </w:tcBorders>
+            <w:shd w:val="clear" w:color="auto" w:fill="auto"/>
+            <w:noWrap/>
+            <w:vAlign w:val="center"/>
+          </w:tcPr>
+          <w:p>
+            <w:pPr>
+              <w:spacing w:after="0" w:line="240" w:lineRule="auto"/>
+              <w:jc w:val="center"/>
+              <w:rPr>
+                <w:rFonts w:ascii="Times New Roman" w:eastAsia="Times New Roman" w:hAnsi="Times New Roman" w:cs="Times New Roman"/>
+                <w:color w:val="000000"/>
+                <w:sz w:val="24"/>
+                <w:szCs w:val="24"/>
+              </w:rPr>
+            </w:pPr>
+            <w:r>
+              <w:rPr>
+                <w:rFonts w:ascii="Times New Roman" w:eastAsia="Times New Roman" w:hAnsi="Times New Roman" w:cs="Times New Roman"/>
+                <w:color w:val="000000"/>
+                <w:sz w:val="24"/>
+                <w:szCs w:val="24"/>
+              </w:rPr>
+              <w:t xml:space="preserve">Contained </w:t>
+            </w:r>
+            <w:proofErr w:type="spellStart"/>
+            <w:r>
+              <w:rPr>
+                <w:rFonts w:ascii="Times New Roman" w:eastAsia="Times New Roman" w:hAnsi="Times New Roman" w:cs="Times New Roman"/>
+                <w:color w:val="000000"/>
+                <w:sz w:val="24"/>
+                <w:szCs w:val="24"/>
+              </w:rPr>
+              <w:t>CategoryService</w:t>
+            </w:r>
+            <w:proofErr w:type="spellEnd"/>
+            <w:r>
+              <w:rPr>
+                <w:rFonts w:ascii="Times New Roman" w:eastAsia="Times New Roman" w:hAnsi="Times New Roman" w:cs="Times New Roman"/>
+                <w:color w:val="000000"/>
+                <w:sz w:val="24"/>
+                <w:szCs w:val="24"/>
+              </w:rPr>
+              <w:t xml:space="preserve"> </w:t>
+            </w:r>
+            <w:r>
+              <w:rPr>
+                <w:rFonts w:ascii="Times New Roman" w:eastAsia="Times New Roman" w:hAnsi="Times New Roman" w:cs="Times New Roman"/>
+                <w:color w:val="000000"/>
+                <w:sz w:val="24"/>
+                <w:szCs w:val="24"/>
+              </w:rPr>
+              <w:t>class for using method</w:t>
+            </w:r>
+          </w:p>
+        </w:tc>
+        <w:tc>
+          <w:tcPr>
+            <w:tcW w:w="2268" w:type="dxa"/>
+            <w:tcBorders>
+              <w:top w:val="single" w:sz="4" w:space="0" w:color="auto"/>
+              <w:left w:val="nil"/>
+              <w:bottom w:val="single" w:sz="4" w:space="0" w:color="auto"/>
+              <w:right w:val="single" w:sz="4" w:space="0" w:color="auto"/>
+            </w:tcBorders>
+            <w:shd w:val="clear" w:color="auto" w:fill="auto"/>
+            <w:noWrap/>
+            <w:vAlign w:val="center"/>
+          </w:tcPr>
+          <w:p>
+            <w:pPr>
+              <w:spacing w:after="0" w:line="240" w:lineRule="auto"/>
+              <w:jc w:val="center"/>
+              <w:rPr>
+                <w:rFonts w:ascii="Times New Roman" w:eastAsia="Times New Roman" w:hAnsi="Times New Roman" w:cs="Times New Roman"/>
+                <w:color w:val="000000"/>
+                <w:sz w:val="24"/>
+                <w:szCs w:val="24"/>
+              </w:rPr>
+            </w:pPr>
+            <w:proofErr w:type="spellStart"/>
+            <w:r>
+              <w:rPr>
+                <w:rFonts w:ascii="Times New Roman" w:eastAsia="Times New Roman" w:hAnsi="Times New Roman" w:cs="Times New Roman"/>
+                <w:color w:val="000000"/>
+                <w:sz w:val="24"/>
+                <w:szCs w:val="24"/>
+              </w:rPr>
+              <w:t>CategoryService</w:t>
+            </w:r>
+            <w:proofErr w:type="spellEnd"/>
+          </w:p>
+        </w:tc>
+      </w:tr>
+    </w:tbl>
+    <w:p>
+      <w:pPr>
+        <w:tabs>
+          <w:tab w:val="left" w:pos="8175"/>
+        </w:tabs>
+        <w:rPr>
+          <w:rFonts w:ascii="Times New Roman" w:hAnsi="Times New Roman" w:cs="Times New Roman"/>
+          <w:b/>
+          <w:bCs/>
+          <w:sz w:val="24"/>
+          <w:szCs w:val="24"/>
+        </w:rPr>
+      </w:pPr>
+    </w:p>
+    <w:p>
+      <w:pPr>
+        <w:tabs>
+          <w:tab w:val="left" w:pos="8175"/>
+        </w:tabs>
+        <w:rPr>
+          <w:rFonts w:ascii="Times New Roman" w:hAnsi="Times New Roman" w:cs="Times New Roman"/>
+          <w:b/>
+          <w:bCs/>
+          <w:sz w:val="24"/>
+          <w:szCs w:val="24"/>
+        </w:rPr>
+      </w:pPr>
+      <w:r>
+        <w:rPr>
+          <w:rFonts w:ascii="Times New Roman" w:hAnsi="Times New Roman" w:cs="Times New Roman"/>
+          <w:b/>
+          <w:bCs/>
+          <w:sz w:val="24"/>
+          <w:szCs w:val="24"/>
+        </w:rPr>
+        <w:t>Method details</w:t>
+      </w:r>
+      <w:r>
+        <w:rPr>
+          <w:rFonts w:ascii="Times New Roman" w:hAnsi="Times New Roman" w:cs="Times New Roman"/>
+          <w:b/>
+          <w:bCs/>
+          <w:sz w:val="24"/>
+          <w:szCs w:val="24"/>
+        </w:rPr>
+        <w:tab/>
+      </w:r>
+    </w:p>
+    <w:p>
+      <w:pPr>
+        <w:rPr>
+          <w:rFonts w:ascii="Times New Roman" w:hAnsi="Times New Roman" w:cs="Times New Roman"/>
+          <w:sz w:val="24"/>
+          <w:szCs w:val="24"/>
+        </w:rPr>
+      </w:pPr>
+      <w:r>
+        <w:rPr>
+          <w:rFonts w:ascii="Times New Roman" w:hAnsi="Times New Roman" w:cs="Times New Roman"/>
+          <w:b/>
+          <w:bCs/>
+          <w:sz w:val="24"/>
+          <w:szCs w:val="24"/>
+        </w:rPr>
+        <w:t xml:space="preserve">Method name: </w:t>
+      </w:r>
+      <w:r>
+        <w:rPr>
+          <w:rFonts w:ascii="Times New Roman" w:hAnsi="Times New Roman" w:cs="Times New Roman"/>
+          <w:sz w:val="24"/>
+          <w:szCs w:val="24"/>
+        </w:rPr>
+        <w:t>listHelpPlaces</w:t>
       </w:r>
       <w:bookmarkStart w:id="0" w:name="_GoBack"/>
       <w:bookmarkEnd w:id="0"/>
+    </w:p>
+    <w:p>
+      <w:pPr>
+        <w:rPr>
+          <w:rFonts w:ascii="Times New Roman" w:hAnsi="Times New Roman" w:cs="Times New Roman"/>
+          <w:b/>
+          <w:bCs/>
+          <w:sz w:val="24"/>
+          <w:szCs w:val="24"/>
+        </w:rPr>
+      </w:pPr>
+      <w:r>
+        <w:rPr>
+          <w:rFonts w:ascii="Times New Roman" w:hAnsi="Times New Roman" w:cs="Times New Roman"/>
+          <w:sz w:val="24"/>
+          <w:szCs w:val="24"/>
+        </w:rPr>
+        <w:t xml:space="preserve">    </w:t>
+      </w:r>
+      <w:proofErr w:type="gramStart"/>
+      <w:r>
+        <w:rPr>
+          <w:rFonts w:ascii="Times New Roman" w:hAnsi="Times New Roman" w:cs="Times New Roman"/>
+          <w:sz w:val="24"/>
+          <w:szCs w:val="24"/>
+        </w:rPr>
+        <w:t>public</w:t>
+      </w:r>
+      <w:proofErr w:type="gramEnd"/>
+      <w:r>
+        <w:rPr>
+          <w:rFonts w:ascii="Times New Roman" w:hAnsi="Times New Roman" w:cs="Times New Roman"/>
+          <w:sz w:val="24"/>
+          <w:szCs w:val="24"/>
+        </w:rPr>
+        <w:t xml:space="preserve"> List&lt;Province&gt; </w:t>
+      </w:r>
+      <w:proofErr w:type="spellStart"/>
+      <w:r>
+        <w:rPr>
+          <w:rFonts w:ascii="Times New Roman" w:hAnsi="Times New Roman" w:cs="Times New Roman"/>
+          <w:sz w:val="24"/>
+          <w:szCs w:val="24"/>
+        </w:rPr>
+        <w:t>getProvinces</w:t>
+      </w:r>
+      <w:proofErr w:type="spellEnd"/>
+      <w:r>
+        <w:rPr>
+          <w:rFonts w:ascii="Times New Roman" w:hAnsi="Times New Roman" w:cs="Times New Roman"/>
+          <w:sz w:val="24"/>
+          <w:szCs w:val="24"/>
+        </w:rPr>
+        <w:t xml:space="preserve">(); </w:t>
+      </w:r>
+    </w:p>
+    <w:p>
+      <w:pPr>
+        <w:rPr>
+          <w:rFonts w:ascii="Times New Roman" w:hAnsi="Times New Roman" w:cs="Times New Roman"/>
+          <w:sz w:val="24"/>
+          <w:szCs w:val="24"/>
+        </w:rPr>
+      </w:pPr>
+      <w:r>
+        <w:rPr>
+          <w:rFonts w:ascii="Times New Roman" w:hAnsi="Times New Roman" w:cs="Times New Roman"/>
+          <w:b/>
+          <w:bCs/>
+          <w:sz w:val="24"/>
+          <w:szCs w:val="24"/>
+        </w:rPr>
+        <w:t xml:space="preserve">Description:  </w:t>
+      </w:r>
+      <w:r>
+        <w:rPr>
+          <w:rFonts w:ascii="Times New Roman" w:hAnsi="Times New Roman" w:cs="Times New Roman"/>
+          <w:sz w:val="24"/>
+          <w:szCs w:val="24"/>
+        </w:rPr>
+        <w:t>G</w:t>
+      </w:r>
+      <w:r>
+        <w:rPr>
+          <w:rFonts w:ascii="Times New Roman" w:hAnsi="Times New Roman" w:cs="Times New Roman"/>
+          <w:sz w:val="24"/>
+          <w:szCs w:val="24"/>
+        </w:rPr>
+        <w:t xml:space="preserve">et </w:t>
+      </w:r>
+      <w:r>
+        <w:rPr>
+          <w:rFonts w:ascii="Times New Roman" w:hAnsi="Times New Roman" w:cs="Times New Roman"/>
+          <w:sz w:val="24"/>
+          <w:szCs w:val="24"/>
+        </w:rPr>
+        <w:t>provinces</w:t>
+      </w:r>
+      <w:r>
+        <w:rPr>
+          <w:rFonts w:ascii="Times New Roman" w:hAnsi="Times New Roman" w:cs="Times New Roman"/>
+          <w:sz w:val="24"/>
+          <w:szCs w:val="24"/>
+        </w:rPr>
+        <w:t xml:space="preserve"> from the database through </w:t>
+      </w:r>
+      <w:proofErr w:type="spellStart"/>
+      <w:r>
+        <w:rPr>
+          <w:rFonts w:ascii="Times New Roman" w:hAnsi="Times New Roman" w:cs="Times New Roman"/>
+          <w:sz w:val="24"/>
+          <w:szCs w:val="24"/>
+        </w:rPr>
+        <w:t>getProvinces</w:t>
+      </w:r>
+      <w:proofErr w:type="spellEnd"/>
+      <w:r>
+        <w:rPr>
+          <w:rFonts w:ascii="Times New Roman" w:hAnsi="Times New Roman" w:cs="Times New Roman"/>
+          <w:sz w:val="24"/>
+          <w:szCs w:val="24"/>
+        </w:rPr>
+        <w:t xml:space="preserve"> method of </w:t>
+      </w:r>
+      <w:proofErr w:type="spellStart"/>
+      <w:r>
+        <w:rPr>
+          <w:rFonts w:ascii="Times New Roman" w:hAnsi="Times New Roman" w:cs="Times New Roman"/>
+          <w:sz w:val="24"/>
+          <w:szCs w:val="24"/>
+        </w:rPr>
+        <w:t>ProvinceDAO</w:t>
+      </w:r>
+      <w:proofErr w:type="spellEnd"/>
+      <w:r>
+        <w:rPr>
+          <w:rFonts w:ascii="Times New Roman" w:hAnsi="Times New Roman" w:cs="Times New Roman"/>
+          <w:sz w:val="24"/>
+          <w:szCs w:val="24"/>
+        </w:rPr>
+        <w:t xml:space="preserve"> class.</w:t>
+      </w:r>
+    </w:p>
+    <w:p>
+      <w:pPr>
+        <w:rPr>
+          <w:rFonts w:ascii="Times New Roman" w:hAnsi="Times New Roman" w:cs="Times New Roman"/>
+          <w:sz w:val="24"/>
+          <w:szCs w:val="24"/>
+        </w:rPr>
+      </w:pPr>
+      <w:r>
+        <w:rPr>
+          <w:rFonts w:ascii="Times New Roman" w:hAnsi="Times New Roman" w:cs="Times New Roman"/>
+          <w:b/>
+          <w:bCs/>
+          <w:sz w:val="24"/>
+          <w:szCs w:val="24"/>
+        </w:rPr>
+        <w:t xml:space="preserve">Return: </w:t>
+      </w:r>
+      <w:r>
+        <w:rPr>
+          <w:rFonts w:ascii="Times New Roman" w:hAnsi="Times New Roman" w:cs="Times New Roman"/>
+          <w:sz w:val="24"/>
+          <w:szCs w:val="24"/>
+        </w:rPr>
+        <w:t xml:space="preserve">List of </w:t>
+      </w:r>
+      <w:r>
+        <w:rPr>
+          <w:rFonts w:ascii="Times New Roman" w:hAnsi="Times New Roman" w:cs="Times New Roman"/>
+          <w:sz w:val="24"/>
+          <w:szCs w:val="24"/>
+        </w:rPr>
+        <w:t>provinces</w:t>
+      </w:r>
       <w:r>
         <w:rPr>
           <w:rFonts w:ascii="Times New Roman" w:hAnsi="Times New Roman" w:cs="Times New Roman"/>
@@ -13933,27 +17818,6 @@
           <w:szCs w:val="24"/>
         </w:rPr>
         <w:t xml:space="preserve"> in database.</w:t>
-      </w:r>
-    </w:p>
-    <w:p>
-      <w:pPr>
-        <w:rPr>
-          <w:rFonts w:ascii="Times New Roman" w:hAnsi="Times New Roman" w:cs="Times New Roman"/>
-          <w:b/>
-          <w:bCs/>
-          <w:sz w:val="24"/>
-          <w:szCs w:val="24"/>
-        </w:rPr>
-      </w:pPr>
-      <w:r>
-        <w:rPr>
-          <w:rFonts w:ascii="Times New Roman" w:hAnsi="Times New Roman" w:cs="Times New Roman"/>
-          <w:b/>
-          <w:bCs/>
-          <w:sz w:val="24"/>
-          <w:szCs w:val="24"/>
-        </w:rPr>
-        <w:t xml:space="preserve"> </w:t>
       </w:r>
     </w:p>
     <w:p>
